--- a/Anotações.docx
+++ b/Anotações.docx
@@ -21,8 +21,6 @@
     <w:p>
       <w:r>
         <w:br/>
-      </w:r>
-      <w:r>
         <w:t xml:space="preserve">MySQL, Oracle, </w:t>
       </w:r>
       <w:proofErr w:type="spellStart"/>
@@ -370,13 +368,7 @@
     <w:p/>
     <w:p>
       <w:r>
-        <w:t xml:space="preserve">Engenharia Reversa: Pega a construção e </w:t>
-      </w:r>
-      <w:r>
-        <w:t>transforma</w:t>
-      </w:r>
-      <w:r>
-        <w:t xml:space="preserve"> no desenho;</w:t>
+        <w:t>Engenharia Reversa: Pega a construção e transforma no desenho;</w:t>
       </w:r>
     </w:p>
     <w:p/>
@@ -406,13 +398,7 @@
         <w:t>nos mais diferentes níveis</w:t>
       </w:r>
       <w:r>
-        <w:t xml:space="preserve"> de abordagem. O objetivo da modelagem é dar </w:t>
-      </w:r>
-      <w:r>
-        <w:t>fidelidade</w:t>
-      </w:r>
-      <w:r>
-        <w:t xml:space="preserve"> à representação das "coisas do mundo" por meio do computador. Os dados podem mostrar toda sua elasticidade de assumir várias formas, dependendo do contexto que os envolvem.</w:t>
+        <w:t xml:space="preserve"> de abordagem. O objetivo da modelagem é dar fidelidade à representação das "coisas do mundo" por meio do computador. Os dados podem mostrar toda sua elasticidade de assumir várias formas, dependendo do contexto que os envolvem.</w:t>
       </w:r>
     </w:p>
     <w:p/>
@@ -518,13 +504,7 @@
     <w:p/>
     <w:p>
       <w:r>
-        <w:t xml:space="preserve"> Identificador ou atributo determinante: Um atributo ou coleção de atributos que determina de modo único uma ocorrência de </w:t>
-      </w:r>
-      <w:r>
-        <w:t>entidade</w:t>
-      </w:r>
-      <w:r>
-        <w:t xml:space="preserve">. </w:t>
+        <w:t xml:space="preserve"> Identificador ou atributo determinante: Um atributo ou coleção de atributos que determina de modo único uma ocorrência de entidade. </w:t>
       </w:r>
       <w:proofErr w:type="spellStart"/>
       <w:r>
@@ -613,21 +593,7 @@
         <w:rPr>
           <w:highlight w:val="yellow"/>
         </w:rPr>
-        <w:t xml:space="preserve">- </w:t>
-      </w:r>
-      <w:proofErr w:type="spellStart"/>
-      <w:r>
-        <w:rPr>
-          <w:highlight w:val="yellow"/>
-        </w:rPr>
-        <w:t>Name</w:t>
-      </w:r>
-      <w:proofErr w:type="spellEnd"/>
-      <w:r>
-        <w:rPr>
-          <w:highlight w:val="yellow"/>
-        </w:rPr>
-        <w:t xml:space="preserve"> (</w:t>
+        <w:t>- Name (</w:t>
       </w:r>
       <w:proofErr w:type="spellStart"/>
       <w:r>
@@ -3665,12 +3631,6 @@
         <w:gridCol w:w="1275"/>
       </w:tblGrid>
       <w:tr>
-        <w:tblPrEx>
-          <w:tblCellMar>
-            <w:top w:w="0" w:type="dxa"/>
-            <w:bottom w:w="0" w:type="dxa"/>
-          </w:tblCellMar>
-        </w:tblPrEx>
         <w:trPr>
           <w:trHeight w:val="628"/>
         </w:trPr>
@@ -3696,12 +3656,6 @@
         </w:tc>
       </w:tr>
       <w:tr>
-        <w:tblPrEx>
-          <w:tblCellMar>
-            <w:top w:w="0" w:type="dxa"/>
-            <w:bottom w:w="0" w:type="dxa"/>
-          </w:tblCellMar>
-        </w:tblPrEx>
         <w:trPr>
           <w:trHeight w:val="706"/>
         </w:trPr>
@@ -3721,12 +3675,6 @@
         </w:tc>
       </w:tr>
       <w:tr>
-        <w:tblPrEx>
-          <w:tblCellMar>
-            <w:top w:w="0" w:type="dxa"/>
-            <w:bottom w:w="0" w:type="dxa"/>
-          </w:tblCellMar>
-        </w:tblPrEx>
         <w:trPr>
           <w:trHeight w:val="643"/>
         </w:trPr>
@@ -4185,10 +4133,7 @@
             <w:proofErr w:type="spellStart"/>
             <w:proofErr w:type="gramStart"/>
             <w:r>
-              <w:t>Vl.</w:t>
-            </w:r>
-            <w:r>
-              <w:t>unit</w:t>
+              <w:t>Vl.unit</w:t>
             </w:r>
             <w:proofErr w:type="spellEnd"/>
             <w:proofErr w:type="gramEnd"/>
@@ -4197,11 +4142,1504 @@
       </w:tr>
     </w:tbl>
     <w:p/>
-    <w:p/>
-    <w:p>
-      <w:pPr>
-        <w:rPr>
+    <w:p>
+      <w:pPr>
+        <w:rPr>
+          <w:b/>
+          <w:bCs/>
+          <w:sz w:val="28"/>
+          <w:szCs w:val="28"/>
+        </w:rPr>
+      </w:pPr>
+      <w:r>
+        <w:rPr>
+          <w:b/>
+          <w:bCs/>
+          <w:sz w:val="28"/>
+          <w:szCs w:val="28"/>
+        </w:rPr>
+        <w:lastRenderedPageBreak/>
+        <w:t>3</w:t>
+      </w:r>
+      <w:r>
+        <w:rPr>
+          <w:b/>
+          <w:bCs/>
+          <w:sz w:val="28"/>
+          <w:szCs w:val="28"/>
+        </w:rPr>
+        <w:t xml:space="preserve">ª FN: </w:t>
+      </w:r>
+    </w:p>
+    <w:p>
+      <w:pPr>
+        <w:rPr>
+          <w:rFonts w:ascii="Arial" w:hAnsi="Arial" w:cs="Arial"/>
+          <w:sz w:val="24"/>
+          <w:szCs w:val="24"/>
+        </w:rPr>
+      </w:pPr>
+      <w:r>
+        <w:rPr>
+          <w:rFonts w:ascii="Arial" w:hAnsi="Arial" w:cs="Arial"/>
+          <w:sz w:val="24"/>
+          <w:szCs w:val="24"/>
+        </w:rPr>
+        <w:t xml:space="preserve">A regra é clara, uma tabela está na 3FN se e somente se todo atributo não chave depende funcional e diretamente da PK, e não de um conjunto de um ou mais atributos não-chave. Obviamente, apenas tabelas com mais de um atributo não chave são consideradas, para efeito de análise na 3FN. </w:t>
+      </w:r>
+    </w:p>
+    <w:p>
+      <w:pPr>
+        <w:rPr>
+          <w:rFonts w:ascii="Arial" w:hAnsi="Arial" w:cs="Arial"/>
+          <w:sz w:val="24"/>
+          <w:szCs w:val="24"/>
+        </w:rPr>
+      </w:pPr>
+      <w:r>
+        <w:rPr>
+          <w:rFonts w:ascii="Arial" w:hAnsi="Arial" w:cs="Arial"/>
+          <w:sz w:val="24"/>
+          <w:szCs w:val="24"/>
+        </w:rPr>
+        <w:t>Caso seja percebida uma DF (Dependência Funcional) indireta, uma nova tabela é gerada, onde os atributos não-chave que determinam outros tornam-se PK e os atributos com DF indireta migram para ela como atributos não-chave. Na tabela antiga os atributos determinantes tornam-se chaves estrangeiras.</w:t>
+      </w:r>
+    </w:p>
+    <w:p>
+      <w:pPr>
+        <w:rPr>
+          <w:rFonts w:ascii="Arial" w:hAnsi="Arial" w:cs="Arial"/>
+          <w:sz w:val="24"/>
+          <w:szCs w:val="24"/>
+        </w:rPr>
+      </w:pPr>
+      <w:r>
+        <w:rPr>
+          <w:rFonts w:ascii="Arial" w:hAnsi="Arial" w:cs="Arial"/>
+          <w:sz w:val="24"/>
+          <w:szCs w:val="24"/>
+        </w:rPr>
+        <w:t>A tabela estará na 3FN quando está na 2FN</w:t>
+      </w:r>
+      <w:r>
+        <w:rPr>
+          <w:rFonts w:ascii="Arial" w:hAnsi="Arial" w:cs="Arial"/>
+          <w:sz w:val="24"/>
+          <w:szCs w:val="24"/>
+        </w:rPr>
+        <w:t xml:space="preserve"> e não há DF transitiva entre seus atributos. </w:t>
+      </w:r>
+    </w:p>
+    <w:p>
+      <w:pPr>
+        <w:rPr>
+          <w:rFonts w:ascii="Arial" w:hAnsi="Arial" w:cs="Arial"/>
+          <w:sz w:val="24"/>
+          <w:szCs w:val="24"/>
+        </w:rPr>
+      </w:pPr>
+    </w:p>
+    <w:p>
+      <w:pPr>
+        <w:rPr>
+          <w:rFonts w:ascii="Arial" w:hAnsi="Arial" w:cs="Arial"/>
+          <w:sz w:val="24"/>
+          <w:szCs w:val="24"/>
+        </w:rPr>
+      </w:pPr>
+      <w:r>
+        <w:rPr>
+          <w:rFonts w:ascii="Arial" w:hAnsi="Arial" w:cs="Arial"/>
+          <w:sz w:val="24"/>
+          <w:szCs w:val="24"/>
+        </w:rPr>
+        <w:t>Dependência Funcional Transitiva: Significa que um atributo não depende diretamente do atributo determinante e sim de algum outro atributo, que por sua vez depende do seu determinante.</w:t>
+      </w:r>
+    </w:p>
+    <w:p>
+      <w:pPr>
+        <w:rPr>
+          <w:rFonts w:ascii="Arial" w:hAnsi="Arial" w:cs="Arial"/>
+          <w:sz w:val="24"/>
+          <w:szCs w:val="24"/>
+        </w:rPr>
+      </w:pPr>
+    </w:p>
+    <w:p>
+      <w:pPr>
+        <w:rPr>
+          <w:rFonts w:ascii="Arial" w:hAnsi="Arial" w:cs="Arial"/>
+          <w:sz w:val="24"/>
+          <w:szCs w:val="24"/>
+        </w:rPr>
+      </w:pPr>
+      <w:r>
+        <w:rPr>
+          <w:rFonts w:ascii="Arial" w:hAnsi="Arial" w:cs="Arial"/>
+          <w:sz w:val="24"/>
+          <w:szCs w:val="24"/>
+        </w:rPr>
+        <w:t>Resumo sobre cada FN até a 3FN:</w:t>
+      </w:r>
+    </w:p>
+    <w:p>
+      <w:pPr>
+        <w:spacing w:before="100" w:beforeAutospacing="1" w:after="100" w:afterAutospacing="1" w:line="240" w:lineRule="auto"/>
+        <w:rPr>
+          <w:rFonts w:ascii="Arial" w:eastAsia="Times New Roman" w:hAnsi="Arial" w:cs="Arial"/>
+          <w:sz w:val="24"/>
+          <w:szCs w:val="24"/>
+          <w:lang w:eastAsia="pt-BR"/>
+        </w:rPr>
+      </w:pPr>
+      <w:proofErr w:type="gramStart"/>
+      <w:r>
+        <w:rPr>
+          <w:rFonts w:ascii="Arial" w:eastAsia="Times New Roman" w:hAnsi="Arial" w:cs="Arial"/>
+          <w:sz w:val="24"/>
+          <w:szCs w:val="24"/>
+          <w:lang w:eastAsia="pt-BR"/>
+        </w:rPr>
+        <w:t xml:space="preserve">  </w:t>
+      </w:r>
+      <w:r>
+        <w:rPr>
+          <w:rFonts w:ascii="Arial" w:eastAsia="Times New Roman" w:hAnsi="Arial" w:cs="Arial"/>
+          <w:b/>
+          <w:bCs/>
+          <w:sz w:val="24"/>
+          <w:szCs w:val="24"/>
+          <w:lang w:eastAsia="pt-BR"/>
+        </w:rPr>
+        <w:t>1</w:t>
+      </w:r>
+      <w:proofErr w:type="gramEnd"/>
+      <w:r>
+        <w:rPr>
+          <w:rFonts w:ascii="Arial" w:eastAsia="Times New Roman" w:hAnsi="Arial" w:cs="Arial"/>
+          <w:b/>
+          <w:bCs/>
+          <w:sz w:val="24"/>
+          <w:szCs w:val="24"/>
+          <w:lang w:eastAsia="pt-BR"/>
+        </w:rPr>
+        <w:t>ª Forma Normal (1FN):</w:t>
+      </w:r>
+      <w:r>
+        <w:rPr>
+          <w:rFonts w:ascii="Arial" w:eastAsia="Times New Roman" w:hAnsi="Arial" w:cs="Arial"/>
+          <w:sz w:val="24"/>
+          <w:szCs w:val="24"/>
+          <w:lang w:eastAsia="pt-BR"/>
+        </w:rPr>
+        <w:t xml:space="preserve"> Elimina grupos repetitivos, garantindo que cada campo contenha apenas um valor por registro.</w:t>
+      </w:r>
+    </w:p>
+    <w:p>
+      <w:pPr>
+        <w:spacing w:before="100" w:beforeAutospacing="1" w:after="100" w:afterAutospacing="1" w:line="240" w:lineRule="auto"/>
+        <w:rPr>
+          <w:rFonts w:ascii="Arial" w:eastAsia="Times New Roman" w:hAnsi="Arial" w:cs="Arial"/>
+          <w:sz w:val="24"/>
+          <w:szCs w:val="24"/>
+          <w:lang w:eastAsia="pt-BR"/>
+        </w:rPr>
+      </w:pPr>
+      <w:proofErr w:type="gramStart"/>
+      <w:r>
+        <w:rPr>
+          <w:rFonts w:ascii="Arial" w:eastAsia="Times New Roman" w:hAnsi="Arial" w:cs="Arial"/>
+          <w:sz w:val="24"/>
+          <w:szCs w:val="24"/>
+          <w:lang w:eastAsia="pt-BR"/>
+        </w:rPr>
+        <w:t xml:space="preserve">  </w:t>
+      </w:r>
+      <w:r>
+        <w:rPr>
+          <w:rFonts w:ascii="Arial" w:eastAsia="Times New Roman" w:hAnsi="Arial" w:cs="Arial"/>
+          <w:b/>
+          <w:bCs/>
+          <w:sz w:val="24"/>
+          <w:szCs w:val="24"/>
+          <w:lang w:eastAsia="pt-BR"/>
+        </w:rPr>
+        <w:t>2</w:t>
+      </w:r>
+      <w:proofErr w:type="gramEnd"/>
+      <w:r>
+        <w:rPr>
+          <w:rFonts w:ascii="Arial" w:eastAsia="Times New Roman" w:hAnsi="Arial" w:cs="Arial"/>
+          <w:b/>
+          <w:bCs/>
+          <w:sz w:val="24"/>
+          <w:szCs w:val="24"/>
+          <w:lang w:eastAsia="pt-BR"/>
+        </w:rPr>
+        <w:t>ª Forma Normal (2FN):</w:t>
+      </w:r>
+      <w:r>
+        <w:rPr>
+          <w:rFonts w:ascii="Arial" w:eastAsia="Times New Roman" w:hAnsi="Arial" w:cs="Arial"/>
+          <w:sz w:val="24"/>
+          <w:szCs w:val="24"/>
+          <w:lang w:eastAsia="pt-BR"/>
+        </w:rPr>
+        <w:t xml:space="preserve"> Elimina dependências parciais, exigindo que todos os atributos dependam da chave primária completa.</w:t>
+      </w:r>
+    </w:p>
+    <w:p>
+      <w:pPr>
+        <w:spacing w:before="100" w:beforeAutospacing="1" w:after="100" w:afterAutospacing="1" w:line="240" w:lineRule="auto"/>
+        <w:rPr>
+          <w:rFonts w:ascii="Arial" w:eastAsia="Times New Roman" w:hAnsi="Arial" w:cs="Arial"/>
+          <w:sz w:val="24"/>
+          <w:szCs w:val="24"/>
+          <w:lang w:eastAsia="pt-BR"/>
+        </w:rPr>
+      </w:pPr>
+      <w:proofErr w:type="gramStart"/>
+      <w:r>
+        <w:rPr>
+          <w:rFonts w:ascii="Arial" w:eastAsia="Times New Roman" w:hAnsi="Arial" w:cs="Arial"/>
+          <w:sz w:val="24"/>
+          <w:szCs w:val="24"/>
+          <w:lang w:eastAsia="pt-BR"/>
+        </w:rPr>
+        <w:t xml:space="preserve">  </w:t>
+      </w:r>
+      <w:r>
+        <w:rPr>
+          <w:rFonts w:ascii="Arial" w:eastAsia="Times New Roman" w:hAnsi="Arial" w:cs="Arial"/>
+          <w:b/>
+          <w:bCs/>
+          <w:sz w:val="24"/>
+          <w:szCs w:val="24"/>
+          <w:lang w:eastAsia="pt-BR"/>
+        </w:rPr>
+        <w:t>3</w:t>
+      </w:r>
+      <w:proofErr w:type="gramEnd"/>
+      <w:r>
+        <w:rPr>
+          <w:rFonts w:ascii="Arial" w:eastAsia="Times New Roman" w:hAnsi="Arial" w:cs="Arial"/>
+          <w:b/>
+          <w:bCs/>
+          <w:sz w:val="24"/>
+          <w:szCs w:val="24"/>
+          <w:lang w:eastAsia="pt-BR"/>
+        </w:rPr>
+        <w:t>ª Forma Normal (3FN):</w:t>
+      </w:r>
+      <w:r>
+        <w:rPr>
+          <w:rFonts w:ascii="Arial" w:eastAsia="Times New Roman" w:hAnsi="Arial" w:cs="Arial"/>
+          <w:sz w:val="24"/>
+          <w:szCs w:val="24"/>
+          <w:lang w:eastAsia="pt-BR"/>
+        </w:rPr>
+        <w:t xml:space="preserve"> Elimina dependências transitivas, garantindo que atributos não-chave dependam apenas da chave primária.</w:t>
+      </w:r>
+    </w:p>
+    <w:p>
+      <w:pPr>
+        <w:rPr>
+          <w:rFonts w:ascii="Arial" w:hAnsi="Arial" w:cs="Arial"/>
+          <w:sz w:val="24"/>
+          <w:szCs w:val="24"/>
+        </w:rPr>
+      </w:pPr>
+    </w:p>
+    <w:p>
+      <w:pPr>
+        <w:rPr>
+          <w:b/>
+          <w:bCs/>
+          <w:sz w:val="28"/>
+          <w:szCs w:val="28"/>
+        </w:rPr>
+      </w:pPr>
+      <w:r>
+        <w:rPr>
+          <w:b/>
+          <w:bCs/>
+          <w:sz w:val="28"/>
+          <w:szCs w:val="28"/>
+        </w:rPr>
+        <w:t>4</w:t>
+      </w:r>
+      <w:r>
+        <w:rPr>
+          <w:b/>
+          <w:bCs/>
+          <w:sz w:val="28"/>
+          <w:szCs w:val="28"/>
+        </w:rPr>
+        <w:t xml:space="preserve">ª FN: </w:t>
+      </w:r>
+    </w:p>
+    <w:p>
+      <w:pPr>
+        <w:rPr>
+          <w:sz w:val="24"/>
+          <w:szCs w:val="24"/>
+        </w:rPr>
+      </w:pPr>
+      <w:r>
+        <w:rPr>
+          <w:sz w:val="24"/>
+          <w:szCs w:val="24"/>
+        </w:rPr>
+        <w:t>Ocorre quando há tabelas que mant</w:t>
+      </w:r>
+      <w:r>
+        <w:rPr>
+          <w:sz w:val="24"/>
+          <w:szCs w:val="24"/>
+        </w:rPr>
+        <w:t xml:space="preserve">ém relacionamentos ternários ou superiores e são detectadas dependências funcionais multivaloradas, ou seja, um ou mais atributos determinam vários valores de um outro atributo. São consideradas, para efeito de análise da 4FN, apenas tabelas com chave primária tripla PK (quádrupla e assim por diante) que não tenham atributos não chave. </w:t>
+      </w:r>
+    </w:p>
+    <w:p>
+      <w:pPr>
+        <w:rPr>
+          <w:sz w:val="24"/>
+          <w:szCs w:val="24"/>
+        </w:rPr>
+      </w:pPr>
+      <w:r>
+        <w:rPr>
+          <w:sz w:val="24"/>
+          <w:szCs w:val="24"/>
+        </w:rPr>
+        <w:t>Normalmente, detecta-se a necessidade da aplicação da 4FN quando se tem mais de um atributo multivalorado em uma tabela não normalizada. Esses atributos acabam fazendo parte da chave primária nessa tabela na 1FN, porém, isolados, eles não determinam nenhum atributo não chave. Isto resulta em uma tabela com chave primária tripla (no mínimo</w:t>
+      </w:r>
+      <w:r>
+        <w:rPr>
+          <w:sz w:val="24"/>
+          <w:szCs w:val="24"/>
+        </w:rPr>
+        <w:t>),</w:t>
+      </w:r>
+      <w:r>
+        <w:rPr>
+          <w:sz w:val="24"/>
+          <w:szCs w:val="24"/>
+        </w:rPr>
+        <w:t xml:space="preserve"> onde um deles é o identificador da tabela propriamente dit</w:t>
+      </w:r>
+      <w:r>
+        <w:rPr>
+          <w:sz w:val="24"/>
+          <w:szCs w:val="24"/>
+        </w:rPr>
+        <w:t>a.</w:t>
+      </w:r>
+    </w:p>
+    <w:p>
+      <w:pPr>
+        <w:rPr>
+          <w:sz w:val="24"/>
+          <w:szCs w:val="24"/>
+        </w:rPr>
+      </w:pPr>
+      <w:r>
+        <w:rPr>
+          <w:sz w:val="24"/>
+          <w:szCs w:val="24"/>
+        </w:rPr>
+        <w:lastRenderedPageBreak/>
+        <w:t>Uma tabela está na 4FN se está na 3FN e não apresenta mais um fator multivalor em relação a uma entidade descrita pela tabela.</w:t>
+      </w:r>
+    </w:p>
+    <w:p>
+      <w:pPr>
+        <w:rPr>
+          <w:sz w:val="24"/>
+          <w:szCs w:val="24"/>
+        </w:rPr>
+      </w:pPr>
+      <w:r>
+        <w:rPr>
+          <w:sz w:val="24"/>
+          <w:szCs w:val="24"/>
+        </w:rPr>
+        <w:t>O objetivo da 4FN é evitar redundância em situações em que há fatos multivalorados em vez de dependências funcionais.</w:t>
+      </w:r>
+    </w:p>
+    <w:p>
+      <w:pPr>
+        <w:rPr>
+          <w:sz w:val="24"/>
+          <w:szCs w:val="24"/>
+        </w:rPr>
+      </w:pPr>
+      <w:r>
+        <w:rPr>
+          <w:sz w:val="24"/>
+          <w:szCs w:val="24"/>
+        </w:rPr>
+        <w:t>Para isso, constroem-se tantas tabelas quantos fatos multivalorados há para certa entidade descrita na tabela. Esta entidade estará representada em todas as tabelas resultantes.</w:t>
+      </w:r>
+    </w:p>
+    <w:p>
+      <w:pPr>
+        <w:rPr>
+          <w:sz w:val="24"/>
+          <w:szCs w:val="24"/>
+        </w:rPr>
+      </w:pPr>
+    </w:p>
+    <w:p>
+      <w:pPr>
+        <w:rPr>
+          <w:b/>
+          <w:bCs/>
+          <w:sz w:val="28"/>
+          <w:szCs w:val="28"/>
+        </w:rPr>
+      </w:pPr>
+      <w:r>
+        <w:rPr>
+          <w:b/>
+          <w:bCs/>
+          <w:sz w:val="28"/>
+          <w:szCs w:val="28"/>
+        </w:rPr>
+        <w:t>5</w:t>
+      </w:r>
+      <w:r>
+        <w:rPr>
+          <w:b/>
+          <w:bCs/>
+          <w:sz w:val="28"/>
+          <w:szCs w:val="28"/>
+        </w:rPr>
+        <w:t xml:space="preserve">ª FN: </w:t>
+      </w:r>
+    </w:p>
+    <w:p>
+      <w:pPr>
+        <w:rPr>
+          <w:sz w:val="24"/>
+          <w:szCs w:val="24"/>
+        </w:rPr>
+      </w:pPr>
+      <w:r>
+        <w:rPr>
+          <w:sz w:val="24"/>
+          <w:szCs w:val="24"/>
+        </w:rPr>
+        <w:t>Esta regra também se aplica apenas a tabelas que representam relacionamentos ternários, sem atributos não-chave.</w:t>
+      </w:r>
+    </w:p>
+    <w:p>
+      <w:pPr>
+        <w:rPr>
+          <w:sz w:val="24"/>
+          <w:szCs w:val="24"/>
+        </w:rPr>
+      </w:pPr>
+      <w:r>
+        <w:rPr>
+          <w:sz w:val="24"/>
+          <w:szCs w:val="24"/>
+        </w:rPr>
+        <w:t xml:space="preserve">É dito que uma tabela está na 5FN se um relacionamento triplo puder </w:t>
+      </w:r>
+      <w:proofErr w:type="gramStart"/>
+      <w:r>
+        <w:rPr>
+          <w:sz w:val="24"/>
+          <w:szCs w:val="24"/>
+        </w:rPr>
+        <w:t>ser, decomposta</w:t>
+      </w:r>
+      <w:proofErr w:type="gramEnd"/>
+      <w:r>
+        <w:rPr>
+          <w:sz w:val="24"/>
+          <w:szCs w:val="24"/>
+        </w:rPr>
+        <w:t xml:space="preserve"> em 3 tabelas de relacionamentos binários (PK é um par) sem que isso gere dados incorretos quando eles forem combinados novamente em uma tabela de relacionamento triplo.</w:t>
+      </w:r>
+    </w:p>
+    <w:p>
+      <w:pPr>
+        <w:rPr>
+          <w:sz w:val="24"/>
+          <w:szCs w:val="24"/>
+        </w:rPr>
+      </w:pPr>
+      <w:r>
+        <w:rPr>
+          <w:sz w:val="24"/>
+          <w:szCs w:val="24"/>
+        </w:rPr>
+        <w:t>Essa garantia de consistência exige que uma premissa seja sempre verdadeira:</w:t>
+      </w:r>
+    </w:p>
+    <w:p>
+      <w:pPr>
+        <w:rPr>
+          <w:sz w:val="24"/>
+          <w:szCs w:val="24"/>
+        </w:rPr>
+      </w:pPr>
+      <w:r>
+        <w:rPr>
+          <w:sz w:val="24"/>
+          <w:szCs w:val="24"/>
+        </w:rPr>
+        <w:t>Toda vez que um dado A se relaciona com outros dois (B e C) e estes outros também por sua vez (gerando 3 relações binárias; (</w:t>
+      </w:r>
+      <w:proofErr w:type="gramStart"/>
+      <w:r>
+        <w:rPr>
+          <w:sz w:val="24"/>
+          <w:szCs w:val="24"/>
+        </w:rPr>
+        <w:t>A,B</w:t>
+      </w:r>
+      <w:proofErr w:type="gramEnd"/>
+      <w:r>
+        <w:rPr>
+          <w:sz w:val="24"/>
+          <w:szCs w:val="24"/>
+        </w:rPr>
+        <w:t>), (A,C), (B,C)), então é verdade que ocorre na realidade os 3 dados combinados (A,B,C). Um exemplo é pensar em A como sendo um agente de vendas, B como sendo a empresa fabricante e C um produto.</w:t>
+      </w:r>
+    </w:p>
+    <w:p>
+      <w:pPr>
+        <w:rPr>
+          <w:sz w:val="24"/>
+          <w:szCs w:val="24"/>
+        </w:rPr>
+      </w:pPr>
+      <w:r>
+        <w:rPr>
+          <w:sz w:val="24"/>
+          <w:szCs w:val="24"/>
+        </w:rPr>
+        <w:t>A premissa seria: Se A representa a empresa B, A é especialista na venda do produto C e B produz o produto C, então é verdade que A vende o produto C para a empresa B.</w:t>
+      </w:r>
+    </w:p>
+    <w:p>
+      <w:pPr>
+        <w:rPr>
+          <w:sz w:val="24"/>
+          <w:szCs w:val="24"/>
+        </w:rPr>
+      </w:pPr>
+      <w:r>
+        <w:rPr>
+          <w:sz w:val="24"/>
+          <w:szCs w:val="24"/>
+        </w:rPr>
+        <w:t>Essa forma normal elimina o relacionamento ternário e a redundância de pares de valores relacionados, como, por exemplo, a redundância da afirmação de que o agente A representa a empresa B.</w:t>
+      </w:r>
+    </w:p>
+    <w:p>
+      <w:pPr>
+        <w:rPr>
+          <w:sz w:val="24"/>
+          <w:szCs w:val="24"/>
+        </w:rPr>
+      </w:pPr>
+      <w:r>
+        <w:rPr>
+          <w:sz w:val="24"/>
+          <w:szCs w:val="24"/>
+        </w:rPr>
+        <w:t>Uma tabela está na 5FN se está na 4FN e seu conteúdo não pode ser reconstituído a partir de tabelas menores.</w:t>
+      </w:r>
+    </w:p>
+    <w:p>
+      <w:pPr>
+        <w:rPr>
+          <w:sz w:val="24"/>
+          <w:szCs w:val="24"/>
+        </w:rPr>
+      </w:pPr>
+      <w:r>
+        <w:rPr>
+          <w:sz w:val="24"/>
+          <w:szCs w:val="24"/>
+        </w:rPr>
+        <w:t>O seu objetivo é impedir que a decomposição de tabelas gere informação inconsistente na junção.</w:t>
+      </w:r>
+    </w:p>
+    <w:p>
+      <w:pPr>
+        <w:rPr>
+          <w:sz w:val="24"/>
+          <w:szCs w:val="24"/>
+        </w:rPr>
+      </w:pPr>
+      <w:r>
+        <w:rPr>
+          <w:sz w:val="24"/>
+          <w:szCs w:val="24"/>
+        </w:rPr>
+        <w:t>Verifique sempre se há ou não a necessidade de conceber ou não relacionamentos de grau maior que 2.</w:t>
+      </w:r>
+    </w:p>
+    <w:p>
+      <w:pPr>
+        <w:rPr>
+          <w:sz w:val="24"/>
+          <w:szCs w:val="24"/>
+        </w:rPr>
+      </w:pPr>
+      <w:r>
+        <w:rPr>
+          <w:sz w:val="24"/>
+          <w:szCs w:val="24"/>
+        </w:rPr>
+        <w:t>Em todo caso, dificilmente o projetista aplicará a normalização segundo a 5FN, por que qualquer tabela que não for 5FN</w:t>
+      </w:r>
+      <w:r>
+        <w:rPr>
+          <w:sz w:val="24"/>
+          <w:szCs w:val="24"/>
+        </w:rPr>
+        <w:t>.</w:t>
+      </w:r>
+    </w:p>
+    <w:p>
+      <w:pPr>
+        <w:rPr>
+          <w:sz w:val="24"/>
+          <w:szCs w:val="24"/>
+        </w:rPr>
+      </w:pPr>
+      <w:r>
+        <w:rPr>
+          <w:sz w:val="24"/>
+          <w:szCs w:val="24"/>
+        </w:rPr>
+        <w:t>Geralmente falha em uma das FN anteriores.</w:t>
+      </w:r>
+    </w:p>
+    <w:p>
+      <w:pPr>
+        <w:rPr>
+          <w:sz w:val="24"/>
+          <w:szCs w:val="24"/>
+        </w:rPr>
+      </w:pPr>
+    </w:p>
+    <w:p>
+      <w:pPr>
+        <w:rPr>
+          <w:b/>
+          <w:bCs/>
+          <w:sz w:val="24"/>
+          <w:szCs w:val="24"/>
           <w:u w:val="single"/>
+        </w:rPr>
+      </w:pPr>
+      <w:r>
+        <w:rPr>
+          <w:b/>
+          <w:bCs/>
+          <w:sz w:val="24"/>
+          <w:szCs w:val="24"/>
+          <w:u w:val="single"/>
+        </w:rPr>
+        <w:lastRenderedPageBreak/>
+        <w:t>Atividade:</w:t>
+      </w:r>
+    </w:p>
+    <w:p>
+      <w:pPr>
+        <w:rPr>
+          <w:sz w:val="24"/>
+          <w:szCs w:val="24"/>
+        </w:rPr>
+      </w:pPr>
+      <w:r>
+        <w:rPr>
+          <w:sz w:val="24"/>
+          <w:szCs w:val="24"/>
+        </w:rPr>
+        <w:t>Um cliente entrou em contato para transformar um formulário físico em bancos de dados digitais.</w:t>
+      </w:r>
+    </w:p>
+    <w:p>
+      <w:pPr>
+        <w:rPr>
+          <w:sz w:val="24"/>
+          <w:szCs w:val="24"/>
+        </w:rPr>
+      </w:pPr>
+      <w:r>
+        <w:rPr>
+          <w:sz w:val="24"/>
+          <w:szCs w:val="24"/>
+        </w:rPr>
+        <w:t>O formulário a seguir:</w:t>
+      </w:r>
+      <w:r>
+        <w:rPr>
+          <w:sz w:val="24"/>
+          <w:szCs w:val="24"/>
+        </w:rPr>
+        <w:br/>
+      </w:r>
+    </w:p>
+    <w:p>
+      <w:pPr>
+        <w:jc w:val="center"/>
+        <w:rPr>
+          <w:b/>
+          <w:bCs/>
+          <w:sz w:val="32"/>
+          <w:szCs w:val="32"/>
+        </w:rPr>
+      </w:pPr>
+      <w:r>
+        <w:rPr>
+          <w:b/>
+          <w:bCs/>
+          <w:sz w:val="32"/>
+          <w:szCs w:val="32"/>
+        </w:rPr>
+        <w:t>Dados cadastrais</w:t>
+      </w:r>
+    </w:p>
+    <w:p>
+      <w:pPr>
+        <w:rPr>
+          <w:sz w:val="24"/>
+          <w:szCs w:val="24"/>
+        </w:rPr>
+      </w:pPr>
+      <w:r>
+        <w:rPr>
+          <w:sz w:val="24"/>
+          <w:szCs w:val="24"/>
+        </w:rPr>
+        <w:br/>
+        <w:t xml:space="preserve">Matrícula:                                                    Nome: </w:t>
+      </w:r>
+    </w:p>
+    <w:p>
+      <w:pPr>
+        <w:rPr>
+          <w:sz w:val="24"/>
+          <w:szCs w:val="24"/>
+        </w:rPr>
+      </w:pPr>
+      <w:r>
+        <w:rPr>
+          <w:sz w:val="24"/>
+          <w:szCs w:val="24"/>
+        </w:rPr>
+        <w:t>Data nasci</w:t>
+      </w:r>
+      <w:r>
+        <w:rPr>
+          <w:sz w:val="24"/>
+          <w:szCs w:val="24"/>
+        </w:rPr>
+        <w:t xml:space="preserve">:                                                   </w:t>
+      </w:r>
+      <w:r>
+        <w:rPr>
+          <w:sz w:val="24"/>
+          <w:szCs w:val="24"/>
+        </w:rPr>
+        <w:t>Nacionalidade</w:t>
+      </w:r>
+      <w:r>
+        <w:rPr>
+          <w:sz w:val="24"/>
+          <w:szCs w:val="24"/>
+        </w:rPr>
+        <w:t>:</w:t>
+      </w:r>
+      <w:r>
+        <w:rPr>
+          <w:sz w:val="24"/>
+          <w:szCs w:val="24"/>
+        </w:rPr>
+        <w:t xml:space="preserve">                                       Sexo:</w:t>
+      </w:r>
+    </w:p>
+    <w:p>
+      <w:pPr>
+        <w:rPr>
+          <w:sz w:val="24"/>
+          <w:szCs w:val="24"/>
+        </w:rPr>
+      </w:pPr>
+      <w:r>
+        <w:rPr>
+          <w:sz w:val="24"/>
+          <w:szCs w:val="24"/>
+        </w:rPr>
+        <w:t>Est. Civil</w:t>
+      </w:r>
+      <w:r>
+        <w:rPr>
+          <w:sz w:val="24"/>
+          <w:szCs w:val="24"/>
+        </w:rPr>
+        <w:t xml:space="preserve">:                                                    </w:t>
+      </w:r>
+      <w:r>
+        <w:rPr>
+          <w:sz w:val="24"/>
+          <w:szCs w:val="24"/>
+        </w:rPr>
+        <w:t xml:space="preserve">   RG</w:t>
+      </w:r>
+      <w:r>
+        <w:rPr>
+          <w:sz w:val="24"/>
+          <w:szCs w:val="24"/>
+        </w:rPr>
+        <w:t xml:space="preserve">:                                       </w:t>
+      </w:r>
+      <w:r>
+        <w:rPr>
+          <w:sz w:val="24"/>
+          <w:szCs w:val="24"/>
+        </w:rPr>
+        <w:t xml:space="preserve">                    CPF</w:t>
+      </w:r>
+      <w:r>
+        <w:rPr>
+          <w:sz w:val="24"/>
+          <w:szCs w:val="24"/>
+        </w:rPr>
+        <w:t>:</w:t>
+      </w:r>
+    </w:p>
+    <w:p>
+      <w:pPr>
+        <w:rPr>
+          <w:sz w:val="24"/>
+          <w:szCs w:val="24"/>
+        </w:rPr>
+      </w:pPr>
+      <w:r>
+        <w:rPr>
+          <w:sz w:val="24"/>
+          <w:szCs w:val="24"/>
+        </w:rPr>
+        <w:t xml:space="preserve">Endereço: </w:t>
+      </w:r>
+      <w:r>
+        <w:rPr>
+          <w:sz w:val="24"/>
+          <w:szCs w:val="24"/>
+        </w:rPr>
+        <w:tab/>
+      </w:r>
+      <w:r>
+        <w:rPr>
+          <w:sz w:val="24"/>
+          <w:szCs w:val="24"/>
+        </w:rPr>
+        <w:tab/>
+      </w:r>
+      <w:r>
+        <w:rPr>
+          <w:sz w:val="24"/>
+          <w:szCs w:val="24"/>
+        </w:rPr>
+        <w:tab/>
+      </w:r>
+      <w:r>
+        <w:rPr>
+          <w:sz w:val="24"/>
+          <w:szCs w:val="24"/>
+        </w:rPr>
+        <w:tab/>
+        <w:t xml:space="preserve">     </w:t>
+      </w:r>
+      <w:r>
+        <w:rPr>
+          <w:sz w:val="24"/>
+          <w:szCs w:val="24"/>
+        </w:rPr>
+        <w:tab/>
+      </w:r>
+      <w:r>
+        <w:rPr>
+          <w:sz w:val="24"/>
+          <w:szCs w:val="24"/>
+        </w:rPr>
+        <w:tab/>
+      </w:r>
+      <w:r>
+        <w:rPr>
+          <w:sz w:val="24"/>
+          <w:szCs w:val="24"/>
+        </w:rPr>
+        <w:tab/>
+      </w:r>
+      <w:r>
+        <w:rPr>
+          <w:sz w:val="24"/>
+          <w:szCs w:val="24"/>
+        </w:rPr>
+        <w:tab/>
+        <w:t>Data Admissão:</w:t>
+      </w:r>
+    </w:p>
+    <w:p>
+      <w:pPr>
+        <w:jc w:val="center"/>
+        <w:rPr>
+          <w:sz w:val="24"/>
+          <w:szCs w:val="24"/>
+          <w:u w:val="single"/>
+        </w:rPr>
+      </w:pPr>
+      <w:r>
+        <w:rPr>
+          <w:sz w:val="24"/>
+          <w:szCs w:val="24"/>
+          <w:u w:val="single"/>
+        </w:rPr>
+        <w:t>Cargos Ocupados</w:t>
+      </w:r>
+    </w:p>
+    <w:p>
+      <w:pPr>
+        <w:rPr>
+          <w:sz w:val="24"/>
+          <w:szCs w:val="24"/>
+        </w:rPr>
+      </w:pPr>
+      <w:r>
+        <w:rPr>
+          <w:sz w:val="24"/>
+          <w:szCs w:val="24"/>
+        </w:rPr>
+        <w:t xml:space="preserve">Cargo                                                              </w:t>
+      </w:r>
+      <w:proofErr w:type="spellStart"/>
+      <w:r>
+        <w:rPr>
+          <w:sz w:val="24"/>
+          <w:szCs w:val="24"/>
+        </w:rPr>
+        <w:t>Dt</w:t>
+      </w:r>
+      <w:proofErr w:type="spellEnd"/>
+      <w:r>
+        <w:rPr>
+          <w:sz w:val="24"/>
+          <w:szCs w:val="24"/>
+        </w:rPr>
+        <w:t xml:space="preserve">. Início      </w:t>
+      </w:r>
+      <w:r>
+        <w:rPr>
+          <w:sz w:val="24"/>
+          <w:szCs w:val="24"/>
+        </w:rPr>
+        <w:t xml:space="preserve">                                       </w:t>
+      </w:r>
+      <w:proofErr w:type="spellStart"/>
+      <w:r>
+        <w:rPr>
+          <w:sz w:val="24"/>
+          <w:szCs w:val="24"/>
+        </w:rPr>
+        <w:t>Dt</w:t>
+      </w:r>
+      <w:proofErr w:type="spellEnd"/>
+      <w:r>
+        <w:rPr>
+          <w:sz w:val="24"/>
+          <w:szCs w:val="24"/>
+        </w:rPr>
+        <w:t>. Fim</w:t>
+      </w:r>
+    </w:p>
+    <w:p>
+      <w:pPr>
+        <w:rPr>
+          <w:sz w:val="24"/>
+          <w:szCs w:val="24"/>
+        </w:rPr>
+      </w:pPr>
+      <w:r>
+        <w:rPr>
+          <w:sz w:val="24"/>
+          <w:szCs w:val="24"/>
+        </w:rPr>
+        <w:t xml:space="preserve">Cargo                                                              </w:t>
+      </w:r>
+      <w:proofErr w:type="spellStart"/>
+      <w:r>
+        <w:rPr>
+          <w:sz w:val="24"/>
+          <w:szCs w:val="24"/>
+        </w:rPr>
+        <w:t>Dt</w:t>
+      </w:r>
+      <w:proofErr w:type="spellEnd"/>
+      <w:r>
+        <w:rPr>
+          <w:sz w:val="24"/>
+          <w:szCs w:val="24"/>
+        </w:rPr>
+        <w:t xml:space="preserve">. Início      </w:t>
+      </w:r>
+      <w:r>
+        <w:rPr>
+          <w:sz w:val="24"/>
+          <w:szCs w:val="24"/>
+        </w:rPr>
+        <w:t xml:space="preserve">                                       </w:t>
+      </w:r>
+      <w:proofErr w:type="spellStart"/>
+      <w:r>
+        <w:rPr>
+          <w:sz w:val="24"/>
+          <w:szCs w:val="24"/>
+        </w:rPr>
+        <w:t>Dt</w:t>
+      </w:r>
+      <w:proofErr w:type="spellEnd"/>
+      <w:r>
+        <w:rPr>
+          <w:sz w:val="24"/>
+          <w:szCs w:val="24"/>
+        </w:rPr>
+        <w:t>. Fim</w:t>
+      </w:r>
+    </w:p>
+    <w:p>
+      <w:pPr>
+        <w:rPr>
+          <w:sz w:val="24"/>
+          <w:szCs w:val="24"/>
+        </w:rPr>
+      </w:pPr>
+      <w:r>
+        <w:rPr>
+          <w:sz w:val="24"/>
+          <w:szCs w:val="24"/>
+        </w:rPr>
+        <w:t xml:space="preserve">Cargo                                                              </w:t>
+      </w:r>
+      <w:proofErr w:type="spellStart"/>
+      <w:r>
+        <w:rPr>
+          <w:sz w:val="24"/>
+          <w:szCs w:val="24"/>
+        </w:rPr>
+        <w:t>Dt</w:t>
+      </w:r>
+      <w:proofErr w:type="spellEnd"/>
+      <w:r>
+        <w:rPr>
+          <w:sz w:val="24"/>
+          <w:szCs w:val="24"/>
+        </w:rPr>
+        <w:t xml:space="preserve">. Início      </w:t>
+      </w:r>
+      <w:r>
+        <w:rPr>
+          <w:sz w:val="24"/>
+          <w:szCs w:val="24"/>
+        </w:rPr>
+        <w:t xml:space="preserve">                                       </w:t>
+      </w:r>
+      <w:proofErr w:type="spellStart"/>
+      <w:r>
+        <w:rPr>
+          <w:sz w:val="24"/>
+          <w:szCs w:val="24"/>
+        </w:rPr>
+        <w:t>Dt</w:t>
+      </w:r>
+      <w:proofErr w:type="spellEnd"/>
+      <w:r>
+        <w:rPr>
+          <w:sz w:val="24"/>
+          <w:szCs w:val="24"/>
+        </w:rPr>
+        <w:t>. Fim</w:t>
+      </w:r>
+    </w:p>
+    <w:p>
+      <w:pPr>
+        <w:rPr>
+          <w:sz w:val="24"/>
+          <w:szCs w:val="24"/>
+        </w:rPr>
+      </w:pPr>
+    </w:p>
+    <w:p>
+      <w:pPr>
+        <w:jc w:val="center"/>
+        <w:rPr>
+          <w:sz w:val="24"/>
+          <w:szCs w:val="24"/>
+          <w:u w:val="single"/>
+        </w:rPr>
+      </w:pPr>
+      <w:r>
+        <w:rPr>
+          <w:sz w:val="24"/>
+          <w:szCs w:val="24"/>
+          <w:u w:val="single"/>
+        </w:rPr>
+        <w:t>Departamento de Lotação</w:t>
+      </w:r>
+    </w:p>
+    <w:p>
+      <w:pPr>
+        <w:rPr>
+          <w:sz w:val="24"/>
+          <w:szCs w:val="24"/>
+        </w:rPr>
+      </w:pPr>
+      <w:proofErr w:type="spellStart"/>
+      <w:r>
+        <w:rPr>
+          <w:sz w:val="24"/>
+          <w:szCs w:val="24"/>
+        </w:rPr>
+        <w:t>Depto</w:t>
+      </w:r>
+      <w:proofErr w:type="spellEnd"/>
+      <w:r>
+        <w:rPr>
+          <w:sz w:val="24"/>
+          <w:szCs w:val="24"/>
+        </w:rPr>
+        <w:t xml:space="preserve">                                                              </w:t>
+      </w:r>
+      <w:proofErr w:type="spellStart"/>
+      <w:r>
+        <w:rPr>
+          <w:sz w:val="24"/>
+          <w:szCs w:val="24"/>
+        </w:rPr>
+        <w:t>Dt</w:t>
+      </w:r>
+      <w:proofErr w:type="spellEnd"/>
+      <w:r>
+        <w:rPr>
+          <w:sz w:val="24"/>
+          <w:szCs w:val="24"/>
+        </w:rPr>
+        <w:t xml:space="preserve">. Início      </w:t>
+      </w:r>
+      <w:r>
+        <w:rPr>
+          <w:sz w:val="24"/>
+          <w:szCs w:val="24"/>
+        </w:rPr>
+        <w:t xml:space="preserve">                                       </w:t>
+      </w:r>
+      <w:proofErr w:type="spellStart"/>
+      <w:r>
+        <w:rPr>
+          <w:sz w:val="24"/>
+          <w:szCs w:val="24"/>
+        </w:rPr>
+        <w:t>Dt</w:t>
+      </w:r>
+      <w:proofErr w:type="spellEnd"/>
+      <w:r>
+        <w:rPr>
+          <w:sz w:val="24"/>
+          <w:szCs w:val="24"/>
+        </w:rPr>
+        <w:t>. Fim</w:t>
+      </w:r>
+    </w:p>
+    <w:p>
+      <w:pPr>
+        <w:rPr>
+          <w:sz w:val="24"/>
+          <w:szCs w:val="24"/>
+        </w:rPr>
+      </w:pPr>
+      <w:proofErr w:type="spellStart"/>
+      <w:r>
+        <w:rPr>
+          <w:sz w:val="24"/>
+          <w:szCs w:val="24"/>
+        </w:rPr>
+        <w:t>Depto</w:t>
+      </w:r>
+      <w:proofErr w:type="spellEnd"/>
+      <w:r>
+        <w:rPr>
+          <w:sz w:val="24"/>
+          <w:szCs w:val="24"/>
+        </w:rPr>
+        <w:t xml:space="preserve">                                                              </w:t>
+      </w:r>
+      <w:proofErr w:type="spellStart"/>
+      <w:r>
+        <w:rPr>
+          <w:sz w:val="24"/>
+          <w:szCs w:val="24"/>
+        </w:rPr>
+        <w:t>Dt</w:t>
+      </w:r>
+      <w:proofErr w:type="spellEnd"/>
+      <w:r>
+        <w:rPr>
+          <w:sz w:val="24"/>
+          <w:szCs w:val="24"/>
+        </w:rPr>
+        <w:t xml:space="preserve">. Início      </w:t>
+      </w:r>
+      <w:r>
+        <w:rPr>
+          <w:sz w:val="24"/>
+          <w:szCs w:val="24"/>
+        </w:rPr>
+        <w:t xml:space="preserve">                                       </w:t>
+      </w:r>
+      <w:proofErr w:type="spellStart"/>
+      <w:r>
+        <w:rPr>
+          <w:sz w:val="24"/>
+          <w:szCs w:val="24"/>
+        </w:rPr>
+        <w:t>Dt</w:t>
+      </w:r>
+      <w:proofErr w:type="spellEnd"/>
+      <w:r>
+        <w:rPr>
+          <w:sz w:val="24"/>
+          <w:szCs w:val="24"/>
+        </w:rPr>
+        <w:t>. Fim</w:t>
+      </w:r>
+    </w:p>
+    <w:p>
+      <w:pPr>
+        <w:rPr>
+          <w:sz w:val="24"/>
+          <w:szCs w:val="24"/>
+        </w:rPr>
+      </w:pPr>
+      <w:proofErr w:type="spellStart"/>
+      <w:r>
+        <w:rPr>
+          <w:sz w:val="24"/>
+          <w:szCs w:val="24"/>
+        </w:rPr>
+        <w:t>Depto</w:t>
+      </w:r>
+      <w:proofErr w:type="spellEnd"/>
+      <w:r>
+        <w:rPr>
+          <w:sz w:val="24"/>
+          <w:szCs w:val="24"/>
+        </w:rPr>
+        <w:t xml:space="preserve">                                                              </w:t>
+      </w:r>
+      <w:proofErr w:type="spellStart"/>
+      <w:r>
+        <w:rPr>
+          <w:sz w:val="24"/>
+          <w:szCs w:val="24"/>
+        </w:rPr>
+        <w:t>Dt</w:t>
+      </w:r>
+      <w:proofErr w:type="spellEnd"/>
+      <w:r>
+        <w:rPr>
+          <w:sz w:val="24"/>
+          <w:szCs w:val="24"/>
+        </w:rPr>
+        <w:t xml:space="preserve">. Início      </w:t>
+      </w:r>
+      <w:r>
+        <w:rPr>
+          <w:sz w:val="24"/>
+          <w:szCs w:val="24"/>
+        </w:rPr>
+        <w:t xml:space="preserve">                                       </w:t>
+      </w:r>
+      <w:proofErr w:type="spellStart"/>
+      <w:r>
+        <w:rPr>
+          <w:sz w:val="24"/>
+          <w:szCs w:val="24"/>
+        </w:rPr>
+        <w:t>Dt</w:t>
+      </w:r>
+      <w:proofErr w:type="spellEnd"/>
+      <w:r>
+        <w:rPr>
+          <w:sz w:val="24"/>
+          <w:szCs w:val="24"/>
+        </w:rPr>
+        <w:t>. Fim</w:t>
+      </w:r>
+    </w:p>
+    <w:p>
+      <w:pPr>
+        <w:rPr>
+          <w:sz w:val="24"/>
+          <w:szCs w:val="24"/>
+        </w:rPr>
+      </w:pPr>
+    </w:p>
+    <w:p>
+      <w:pPr>
+        <w:jc w:val="center"/>
+        <w:rPr>
+          <w:sz w:val="24"/>
+          <w:szCs w:val="24"/>
+        </w:rPr>
+      </w:pPr>
+      <w:r>
+        <w:rPr>
+          <w:sz w:val="24"/>
+          <w:szCs w:val="24"/>
+        </w:rPr>
+        <w:t>Dependentes</w:t>
+      </w:r>
+    </w:p>
+    <w:p>
+      <w:pPr>
+        <w:rPr>
+          <w:sz w:val="24"/>
+          <w:szCs w:val="24"/>
+        </w:rPr>
+      </w:pPr>
+      <w:r>
+        <w:rPr>
+          <w:sz w:val="24"/>
+          <w:szCs w:val="24"/>
+        </w:rPr>
+        <w:t xml:space="preserve">Nome:                                                                                                    </w:t>
+      </w:r>
+      <w:proofErr w:type="spellStart"/>
+      <w:r>
+        <w:rPr>
+          <w:sz w:val="24"/>
+          <w:szCs w:val="24"/>
+        </w:rPr>
+        <w:t>Dt</w:t>
+      </w:r>
+      <w:proofErr w:type="spellEnd"/>
+      <w:r>
+        <w:rPr>
+          <w:sz w:val="24"/>
+          <w:szCs w:val="24"/>
+        </w:rPr>
+        <w:t>. Nascimento</w:t>
+      </w:r>
+    </w:p>
+    <w:p>
+      <w:pPr>
+        <w:rPr>
+          <w:sz w:val="24"/>
+          <w:szCs w:val="24"/>
+        </w:rPr>
+      </w:pPr>
+      <w:r>
+        <w:rPr>
+          <w:sz w:val="24"/>
+          <w:szCs w:val="24"/>
+        </w:rPr>
+        <w:t xml:space="preserve">Nome:                                                                                                    </w:t>
+      </w:r>
+      <w:proofErr w:type="spellStart"/>
+      <w:r>
+        <w:rPr>
+          <w:sz w:val="24"/>
+          <w:szCs w:val="24"/>
+        </w:rPr>
+        <w:t>Dt</w:t>
+      </w:r>
+      <w:proofErr w:type="spellEnd"/>
+      <w:r>
+        <w:rPr>
+          <w:sz w:val="24"/>
+          <w:szCs w:val="24"/>
+        </w:rPr>
+        <w:t>. Nascimento</w:t>
+      </w:r>
+    </w:p>
+    <w:p>
+      <w:pPr>
+        <w:rPr>
+          <w:sz w:val="24"/>
+          <w:szCs w:val="24"/>
+        </w:rPr>
+      </w:pPr>
+      <w:r>
+        <w:rPr>
+          <w:sz w:val="24"/>
+          <w:szCs w:val="24"/>
+        </w:rPr>
+        <w:t xml:space="preserve">Nome:                                                                                                    </w:t>
+      </w:r>
+      <w:proofErr w:type="spellStart"/>
+      <w:r>
+        <w:rPr>
+          <w:sz w:val="24"/>
+          <w:szCs w:val="24"/>
+        </w:rPr>
+        <w:t>Dt</w:t>
+      </w:r>
+      <w:proofErr w:type="spellEnd"/>
+      <w:r>
+        <w:rPr>
+          <w:sz w:val="24"/>
+          <w:szCs w:val="24"/>
+        </w:rPr>
+        <w:t>. Nascimento</w:t>
+      </w:r>
+    </w:p>
+    <w:p>
+      <w:pPr>
+        <w:rPr>
+          <w:sz w:val="24"/>
+          <w:szCs w:val="24"/>
+        </w:rPr>
+      </w:pPr>
+    </w:p>
+    <w:p>
+      <w:pPr>
+        <w:rPr>
+          <w:sz w:val="24"/>
+          <w:szCs w:val="24"/>
+        </w:rPr>
+      </w:pPr>
+    </w:p>
+    <w:p>
+      <w:pPr>
+        <w:rPr>
+          <w:sz w:val="24"/>
+          <w:szCs w:val="24"/>
+        </w:rPr>
+      </w:pPr>
+    </w:p>
+    <w:p>
+      <w:pPr>
+        <w:rPr>
+          <w:sz w:val="24"/>
+          <w:szCs w:val="24"/>
+        </w:rPr>
+      </w:pPr>
+    </w:p>
+    <w:p>
+      <w:pPr>
+        <w:rPr>
+          <w:sz w:val="24"/>
+          <w:szCs w:val="24"/>
         </w:rPr>
       </w:pPr>
     </w:p>
@@ -4613,7 +6051,7 @@
   <w:style w:type="paragraph" w:default="1" w:styleId="Normal">
     <w:name w:val="Normal"/>
     <w:qFormat/>
-    <w:rsid w:val="00042F4B"/>
+    <w:rsid w:val="00AC04E4"/>
   </w:style>
   <w:style w:type="character" w:default="1" w:styleId="Fontepargpadro">
     <w:name w:val="Default Paragraph Font"/>
@@ -4660,6 +6098,17 @@
         <w:insideV w:val="single" w:sz="4" w:space="0" w:color="auto"/>
       </w:tblBorders>
     </w:tblPr>
+  </w:style>
+  <w:style w:type="character" w:styleId="Forte">
+    <w:name w:val="Strong"/>
+    <w:basedOn w:val="Fontepargpadro"/>
+    <w:uiPriority w:val="22"/>
+    <w:qFormat/>
+    <w:rsid w:val="00E56E74"/>
+    <w:rPr>
+      <w:b/>
+      <w:bCs/>
+    </w:rPr>
   </w:style>
 </w:styles>
 </file>

--- a/Anotações.docx
+++ b/Anotações.docx
@@ -31,7 +31,63 @@
           <w:rFonts w:ascii="Times New Roman" w:hAnsi="Times New Roman" w:cs="Times New Roman"/>
         </w:rPr>
         <w:br/>
-        <w:t>MySQL, Oracle, Postgre, SQLServer, MariaDB, MongDB e etc... (Tipos de banco de dados relacionais)</w:t>
+        <w:t xml:space="preserve">MySQL, Oracle, </w:t>
+      </w:r>
+      <w:proofErr w:type="spellStart"/>
+      <w:r>
+        <w:rPr>
+          <w:rFonts w:ascii="Times New Roman" w:hAnsi="Times New Roman" w:cs="Times New Roman"/>
+        </w:rPr>
+        <w:t>Postgre</w:t>
+      </w:r>
+      <w:proofErr w:type="spellEnd"/>
+      <w:r>
+        <w:rPr>
+          <w:rFonts w:ascii="Times New Roman" w:hAnsi="Times New Roman" w:cs="Times New Roman"/>
+        </w:rPr>
+        <w:t xml:space="preserve">, </w:t>
+      </w:r>
+      <w:proofErr w:type="spellStart"/>
+      <w:r>
+        <w:rPr>
+          <w:rFonts w:ascii="Times New Roman" w:hAnsi="Times New Roman" w:cs="Times New Roman"/>
+        </w:rPr>
+        <w:t>SQLServer</w:t>
+      </w:r>
+      <w:proofErr w:type="spellEnd"/>
+      <w:r>
+        <w:rPr>
+          <w:rFonts w:ascii="Times New Roman" w:hAnsi="Times New Roman" w:cs="Times New Roman"/>
+        </w:rPr>
+        <w:t xml:space="preserve">, </w:t>
+      </w:r>
+      <w:proofErr w:type="spellStart"/>
+      <w:r>
+        <w:rPr>
+          <w:rFonts w:ascii="Times New Roman" w:hAnsi="Times New Roman" w:cs="Times New Roman"/>
+        </w:rPr>
+        <w:t>MariaDB</w:t>
+      </w:r>
+      <w:proofErr w:type="spellEnd"/>
+      <w:r>
+        <w:rPr>
+          <w:rFonts w:ascii="Times New Roman" w:hAnsi="Times New Roman" w:cs="Times New Roman"/>
+        </w:rPr>
+        <w:t xml:space="preserve">, </w:t>
+      </w:r>
+      <w:proofErr w:type="spellStart"/>
+      <w:r>
+        <w:rPr>
+          <w:rFonts w:ascii="Times New Roman" w:hAnsi="Times New Roman" w:cs="Times New Roman"/>
+        </w:rPr>
+        <w:t>MongDB</w:t>
+      </w:r>
+      <w:proofErr w:type="spellEnd"/>
+      <w:r>
+        <w:rPr>
+          <w:rFonts w:ascii="Times New Roman" w:hAnsi="Times New Roman" w:cs="Times New Roman"/>
+        </w:rPr>
+        <w:t xml:space="preserve"> e etc... (Tipos de banco de dados relacionais)</w:t>
       </w:r>
     </w:p>
     <w:p>
@@ -89,7 +145,21 @@
         <w:rPr>
           <w:rFonts w:ascii="Times New Roman" w:hAnsi="Times New Roman" w:cs="Times New Roman"/>
         </w:rPr>
-        <w:t xml:space="preserve"> DataBase Administrator;</w:t>
+        <w:t xml:space="preserve"> </w:t>
+      </w:r>
+      <w:proofErr w:type="spellStart"/>
+      <w:r>
+        <w:rPr>
+          <w:rFonts w:ascii="Times New Roman" w:hAnsi="Times New Roman" w:cs="Times New Roman"/>
+        </w:rPr>
+        <w:t>DataBase</w:t>
+      </w:r>
+      <w:proofErr w:type="spellEnd"/>
+      <w:r>
+        <w:rPr>
+          <w:rFonts w:ascii="Times New Roman" w:hAnsi="Times New Roman" w:cs="Times New Roman"/>
+        </w:rPr>
+        <w:t xml:space="preserve"> Administrator;</w:t>
       </w:r>
     </w:p>
     <w:p>
@@ -118,46 +188,144 @@
         <w:rPr>
           <w:rFonts w:ascii="Times New Roman" w:hAnsi="Times New Roman" w:cs="Times New Roman"/>
         </w:rPr>
-        <w:t xml:space="preserve"> Structured Query Language;</w:t>
-      </w:r>
-    </w:p>
-    <w:p>
-      <w:pPr>
-        <w:rPr>
-          <w:rFonts w:ascii="Times New Roman" w:hAnsi="Times New Roman" w:cs="Times New Roman"/>
-        </w:rPr>
-      </w:pPr>
-      <w:r>
-        <w:rPr>
-          <w:rFonts w:ascii="Times New Roman" w:hAnsi="Times New Roman" w:cs="Times New Roman"/>
-        </w:rPr>
-        <w:t xml:space="preserve"> -&gt; DML: Data Manipulation Language;</w:t>
-      </w:r>
-    </w:p>
-    <w:p>
-      <w:pPr>
-        <w:rPr>
-          <w:rFonts w:ascii="Times New Roman" w:hAnsi="Times New Roman" w:cs="Times New Roman"/>
-        </w:rPr>
-      </w:pPr>
-      <w:r>
-        <w:rPr>
-          <w:rFonts w:ascii="Times New Roman" w:hAnsi="Times New Roman" w:cs="Times New Roman"/>
-        </w:rPr>
-        <w:t xml:space="preserve"> -&gt; DDL: Data Definition Language;</w:t>
-      </w:r>
-    </w:p>
-    <w:p>
-      <w:pPr>
-        <w:rPr>
-          <w:rFonts w:ascii="Times New Roman" w:hAnsi="Times New Roman" w:cs="Times New Roman"/>
-        </w:rPr>
-      </w:pPr>
-      <w:r>
-        <w:rPr>
-          <w:rFonts w:ascii="Times New Roman" w:hAnsi="Times New Roman" w:cs="Times New Roman"/>
-        </w:rPr>
-        <w:t xml:space="preserve"> -&gt; DQL: Data Query Language;</w:t>
+        <w:t xml:space="preserve"> </w:t>
+      </w:r>
+      <w:proofErr w:type="spellStart"/>
+      <w:r>
+        <w:rPr>
+          <w:rFonts w:ascii="Times New Roman" w:hAnsi="Times New Roman" w:cs="Times New Roman"/>
+        </w:rPr>
+        <w:t>Structured</w:t>
+      </w:r>
+      <w:proofErr w:type="spellEnd"/>
+      <w:r>
+        <w:rPr>
+          <w:rFonts w:ascii="Times New Roman" w:hAnsi="Times New Roman" w:cs="Times New Roman"/>
+        </w:rPr>
+        <w:t xml:space="preserve"> Query </w:t>
+      </w:r>
+      <w:proofErr w:type="spellStart"/>
+      <w:r>
+        <w:rPr>
+          <w:rFonts w:ascii="Times New Roman" w:hAnsi="Times New Roman" w:cs="Times New Roman"/>
+        </w:rPr>
+        <w:t>Language</w:t>
+      </w:r>
+      <w:proofErr w:type="spellEnd"/>
+      <w:r>
+        <w:rPr>
+          <w:rFonts w:ascii="Times New Roman" w:hAnsi="Times New Roman" w:cs="Times New Roman"/>
+        </w:rPr>
+        <w:t>;</w:t>
+      </w:r>
+    </w:p>
+    <w:p>
+      <w:pPr>
+        <w:rPr>
+          <w:rFonts w:ascii="Times New Roman" w:hAnsi="Times New Roman" w:cs="Times New Roman"/>
+        </w:rPr>
+      </w:pPr>
+      <w:r>
+        <w:rPr>
+          <w:rFonts w:ascii="Times New Roman" w:hAnsi="Times New Roman" w:cs="Times New Roman"/>
+        </w:rPr>
+        <w:t xml:space="preserve"> -&gt; DML: Data </w:t>
+      </w:r>
+      <w:proofErr w:type="spellStart"/>
+      <w:r>
+        <w:rPr>
+          <w:rFonts w:ascii="Times New Roman" w:hAnsi="Times New Roman" w:cs="Times New Roman"/>
+        </w:rPr>
+        <w:t>Manipulation</w:t>
+      </w:r>
+      <w:proofErr w:type="spellEnd"/>
+      <w:r>
+        <w:rPr>
+          <w:rFonts w:ascii="Times New Roman" w:hAnsi="Times New Roman" w:cs="Times New Roman"/>
+        </w:rPr>
+        <w:t xml:space="preserve"> </w:t>
+      </w:r>
+      <w:proofErr w:type="spellStart"/>
+      <w:r>
+        <w:rPr>
+          <w:rFonts w:ascii="Times New Roman" w:hAnsi="Times New Roman" w:cs="Times New Roman"/>
+        </w:rPr>
+        <w:t>Language</w:t>
+      </w:r>
+      <w:proofErr w:type="spellEnd"/>
+      <w:r>
+        <w:rPr>
+          <w:rFonts w:ascii="Times New Roman" w:hAnsi="Times New Roman" w:cs="Times New Roman"/>
+        </w:rPr>
+        <w:t>;</w:t>
+      </w:r>
+    </w:p>
+    <w:p>
+      <w:pPr>
+        <w:rPr>
+          <w:rFonts w:ascii="Times New Roman" w:hAnsi="Times New Roman" w:cs="Times New Roman"/>
+        </w:rPr>
+      </w:pPr>
+      <w:r>
+        <w:rPr>
+          <w:rFonts w:ascii="Times New Roman" w:hAnsi="Times New Roman" w:cs="Times New Roman"/>
+        </w:rPr>
+        <w:t xml:space="preserve"> -&gt; DDL: Data </w:t>
+      </w:r>
+      <w:proofErr w:type="spellStart"/>
+      <w:r>
+        <w:rPr>
+          <w:rFonts w:ascii="Times New Roman" w:hAnsi="Times New Roman" w:cs="Times New Roman"/>
+        </w:rPr>
+        <w:t>Definition</w:t>
+      </w:r>
+      <w:proofErr w:type="spellEnd"/>
+      <w:r>
+        <w:rPr>
+          <w:rFonts w:ascii="Times New Roman" w:hAnsi="Times New Roman" w:cs="Times New Roman"/>
+        </w:rPr>
+        <w:t xml:space="preserve"> </w:t>
+      </w:r>
+      <w:proofErr w:type="spellStart"/>
+      <w:r>
+        <w:rPr>
+          <w:rFonts w:ascii="Times New Roman" w:hAnsi="Times New Roman" w:cs="Times New Roman"/>
+        </w:rPr>
+        <w:t>Language</w:t>
+      </w:r>
+      <w:proofErr w:type="spellEnd"/>
+      <w:r>
+        <w:rPr>
+          <w:rFonts w:ascii="Times New Roman" w:hAnsi="Times New Roman" w:cs="Times New Roman"/>
+        </w:rPr>
+        <w:t>;</w:t>
+      </w:r>
+    </w:p>
+    <w:p>
+      <w:pPr>
+        <w:rPr>
+          <w:rFonts w:ascii="Times New Roman" w:hAnsi="Times New Roman" w:cs="Times New Roman"/>
+        </w:rPr>
+      </w:pPr>
+      <w:r>
+        <w:rPr>
+          <w:rFonts w:ascii="Times New Roman" w:hAnsi="Times New Roman" w:cs="Times New Roman"/>
+        </w:rPr>
+        <w:t xml:space="preserve"> -&gt; DQL: Data Query </w:t>
+      </w:r>
+      <w:proofErr w:type="spellStart"/>
+      <w:r>
+        <w:rPr>
+          <w:rFonts w:ascii="Times New Roman" w:hAnsi="Times New Roman" w:cs="Times New Roman"/>
+        </w:rPr>
+        <w:t>Language</w:t>
+      </w:r>
+      <w:proofErr w:type="spellEnd"/>
+      <w:r>
+        <w:rPr>
+          <w:rFonts w:ascii="Times New Roman" w:hAnsi="Times New Roman" w:cs="Times New Roman"/>
+        </w:rPr>
+        <w:t>;</w:t>
       </w:r>
     </w:p>
     <w:p>
@@ -190,22 +358,35 @@
         <w:rPr>
           <w:rFonts w:ascii="Times New Roman" w:hAnsi="Times New Roman" w:cs="Times New Roman"/>
         </w:rPr>
-        <w:t>Arraste até o final e Baixe o Server</w:t>
-      </w:r>
-    </w:p>
-    <w:p>
-      <w:pPr>
-        <w:rPr>
-          <w:rFonts w:ascii="Times New Roman" w:hAnsi="Times New Roman" w:cs="Times New Roman"/>
-        </w:rPr>
-      </w:pPr>
-    </w:p>
-    <w:p>
-      <w:pPr>
-        <w:rPr>
-          <w:rFonts w:ascii="Times New Roman" w:hAnsi="Times New Roman" w:cs="Times New Roman"/>
-        </w:rPr>
-      </w:pPr>
+        <w:t xml:space="preserve">Arraste até o final </w:t>
+      </w:r>
+      <w:r>
+        <w:rPr>
+          <w:rFonts w:ascii="Times New Roman" w:hAnsi="Times New Roman" w:cs="Times New Roman"/>
+        </w:rPr>
+        <w:t>e baixe</w:t>
+      </w:r>
+      <w:r>
+        <w:rPr>
+          <w:rFonts w:ascii="Times New Roman" w:hAnsi="Times New Roman" w:cs="Times New Roman"/>
+        </w:rPr>
+        <w:t xml:space="preserve"> o Server</w:t>
+      </w:r>
+    </w:p>
+    <w:p>
+      <w:pPr>
+        <w:rPr>
+          <w:rFonts w:ascii="Times New Roman" w:hAnsi="Times New Roman" w:cs="Times New Roman"/>
+        </w:rPr>
+      </w:pPr>
+    </w:p>
+    <w:p>
+      <w:pPr>
+        <w:rPr>
+          <w:rFonts w:ascii="Times New Roman" w:hAnsi="Times New Roman" w:cs="Times New Roman"/>
+        </w:rPr>
+      </w:pPr>
+      <w:proofErr w:type="spellStart"/>
       <w:r>
         <w:rPr>
           <w:rFonts w:ascii="Times New Roman" w:hAnsi="Times New Roman" w:cs="Times New Roman"/>
@@ -213,92 +394,196 @@
           <w:bCs/>
           <w:u w:val="single"/>
         </w:rPr>
-        <w:t>Hostname:</w:t>
-      </w:r>
-      <w:r>
-        <w:rPr>
-          <w:rFonts w:ascii="Times New Roman" w:hAnsi="Times New Roman" w:cs="Times New Roman"/>
-        </w:rPr>
-        <w:t xml:space="preserve"> É o IP que a máquina interpreta como padrão, logo ela vai interpretar o local dela como ela mesma caso seja o ip 127.0.0.1, </w:t>
-      </w:r>
-    </w:p>
-    <w:p>
-      <w:pPr>
-        <w:rPr>
-          <w:rFonts w:ascii="Times New Roman" w:hAnsi="Times New Roman" w:cs="Times New Roman"/>
-        </w:rPr>
-      </w:pPr>
-      <w:r>
-        <w:rPr>
-          <w:rFonts w:ascii="Times New Roman" w:hAnsi="Times New Roman" w:cs="Times New Roman"/>
-        </w:rPr>
-        <w:t>Imaginando que você está no WhatsApp, é como se você mandasse mensagem para sí mesmo.</w:t>
-      </w:r>
-    </w:p>
-    <w:p>
-      <w:pPr>
-        <w:rPr>
-          <w:rFonts w:ascii="Times New Roman" w:hAnsi="Times New Roman" w:cs="Times New Roman"/>
-        </w:rPr>
-      </w:pPr>
-    </w:p>
-    <w:p>
-      <w:pPr>
-        <w:rPr>
-          <w:rFonts w:ascii="Times New Roman" w:hAnsi="Times New Roman" w:cs="Times New Roman"/>
-        </w:rPr>
-      </w:pPr>
-      <w:r>
-        <w:rPr>
-          <w:rFonts w:ascii="Times New Roman" w:hAnsi="Times New Roman" w:cs="Times New Roman"/>
-        </w:rPr>
-        <w:t>DDL = Data Definition Language</w:t>
-      </w:r>
-    </w:p>
-    <w:p>
-      <w:pPr>
-        <w:rPr>
-          <w:rFonts w:ascii="Times New Roman" w:hAnsi="Times New Roman" w:cs="Times New Roman"/>
-        </w:rPr>
-      </w:pPr>
-      <w:r>
-        <w:rPr>
-          <w:rFonts w:ascii="Times New Roman" w:hAnsi="Times New Roman" w:cs="Times New Roman"/>
-        </w:rPr>
-        <w:t>DML = Data Manipulation Language</w:t>
-      </w:r>
-    </w:p>
-    <w:p>
-      <w:pPr>
-        <w:rPr>
-          <w:rFonts w:ascii="Times New Roman" w:hAnsi="Times New Roman" w:cs="Times New Roman"/>
-        </w:rPr>
-      </w:pPr>
-      <w:r>
-        <w:rPr>
-          <w:rFonts w:ascii="Times New Roman" w:hAnsi="Times New Roman" w:cs="Times New Roman"/>
-        </w:rPr>
-        <w:t>DQL = Data Query Language</w:t>
-      </w:r>
-    </w:p>
-    <w:p>
-      <w:pPr>
-        <w:rPr>
-          <w:rFonts w:ascii="Times New Roman" w:hAnsi="Times New Roman" w:cs="Times New Roman"/>
-        </w:rPr>
-      </w:pPr>
-    </w:p>
-    <w:p>
-      <w:pPr>
-        <w:rPr>
-          <w:rFonts w:ascii="Times New Roman" w:hAnsi="Times New Roman" w:cs="Times New Roman"/>
-        </w:rPr>
-      </w:pPr>
-      <w:r>
-        <w:rPr>
-          <w:rFonts w:ascii="Times New Roman" w:hAnsi="Times New Roman" w:cs="Times New Roman"/>
-        </w:rPr>
-        <w:t>ERP = significa Enterprise Resource Planning, ou seja, Planejamento dos Recursos da Empresa. É um software que automatiza processos,</w:t>
+        <w:t>Hostname</w:t>
+      </w:r>
+      <w:proofErr w:type="spellEnd"/>
+      <w:r>
+        <w:rPr>
+          <w:rFonts w:ascii="Times New Roman" w:hAnsi="Times New Roman" w:cs="Times New Roman"/>
+          <w:b/>
+          <w:bCs/>
+          <w:u w:val="single"/>
+        </w:rPr>
+        <w:t>:</w:t>
+      </w:r>
+      <w:r>
+        <w:rPr>
+          <w:rFonts w:ascii="Times New Roman" w:hAnsi="Times New Roman" w:cs="Times New Roman"/>
+        </w:rPr>
+        <w:t xml:space="preserve"> É o IP que a máquina interpreta como padrão, logo ela vai interpretar o local dela como ela mesma caso seja o </w:t>
+      </w:r>
+      <w:proofErr w:type="spellStart"/>
+      <w:r>
+        <w:rPr>
+          <w:rFonts w:ascii="Times New Roman" w:hAnsi="Times New Roman" w:cs="Times New Roman"/>
+        </w:rPr>
+        <w:t>ip</w:t>
+      </w:r>
+      <w:proofErr w:type="spellEnd"/>
+      <w:r>
+        <w:rPr>
+          <w:rFonts w:ascii="Times New Roman" w:hAnsi="Times New Roman" w:cs="Times New Roman"/>
+        </w:rPr>
+        <w:t xml:space="preserve"> 127.0.0.1, </w:t>
+      </w:r>
+    </w:p>
+    <w:p>
+      <w:pPr>
+        <w:rPr>
+          <w:rFonts w:ascii="Times New Roman" w:hAnsi="Times New Roman" w:cs="Times New Roman"/>
+        </w:rPr>
+      </w:pPr>
+      <w:r>
+        <w:rPr>
+          <w:rFonts w:ascii="Times New Roman" w:hAnsi="Times New Roman" w:cs="Times New Roman"/>
+        </w:rPr>
+        <w:t xml:space="preserve">Imaginando que você está no WhatsApp, é como se você mandasse mensagem para </w:t>
+      </w:r>
+      <w:proofErr w:type="spellStart"/>
+      <w:r>
+        <w:rPr>
+          <w:rFonts w:ascii="Times New Roman" w:hAnsi="Times New Roman" w:cs="Times New Roman"/>
+        </w:rPr>
+        <w:t>sí</w:t>
+      </w:r>
+      <w:proofErr w:type="spellEnd"/>
+      <w:r>
+        <w:rPr>
+          <w:rFonts w:ascii="Times New Roman" w:hAnsi="Times New Roman" w:cs="Times New Roman"/>
+        </w:rPr>
+        <w:t xml:space="preserve"> mesmo.</w:t>
+      </w:r>
+    </w:p>
+    <w:p>
+      <w:pPr>
+        <w:rPr>
+          <w:rFonts w:ascii="Times New Roman" w:hAnsi="Times New Roman" w:cs="Times New Roman"/>
+        </w:rPr>
+      </w:pPr>
+    </w:p>
+    <w:p>
+      <w:pPr>
+        <w:rPr>
+          <w:rFonts w:ascii="Times New Roman" w:hAnsi="Times New Roman" w:cs="Times New Roman"/>
+        </w:rPr>
+      </w:pPr>
+      <w:r>
+        <w:rPr>
+          <w:rFonts w:ascii="Times New Roman" w:hAnsi="Times New Roman" w:cs="Times New Roman"/>
+        </w:rPr>
+        <w:t xml:space="preserve">DDL = Data </w:t>
+      </w:r>
+      <w:proofErr w:type="spellStart"/>
+      <w:r>
+        <w:rPr>
+          <w:rFonts w:ascii="Times New Roman" w:hAnsi="Times New Roman" w:cs="Times New Roman"/>
+        </w:rPr>
+        <w:t>Definition</w:t>
+      </w:r>
+      <w:proofErr w:type="spellEnd"/>
+      <w:r>
+        <w:rPr>
+          <w:rFonts w:ascii="Times New Roman" w:hAnsi="Times New Roman" w:cs="Times New Roman"/>
+        </w:rPr>
+        <w:t xml:space="preserve"> </w:t>
+      </w:r>
+      <w:proofErr w:type="spellStart"/>
+      <w:r>
+        <w:rPr>
+          <w:rFonts w:ascii="Times New Roman" w:hAnsi="Times New Roman" w:cs="Times New Roman"/>
+        </w:rPr>
+        <w:t>Language</w:t>
+      </w:r>
+      <w:proofErr w:type="spellEnd"/>
+    </w:p>
+    <w:p>
+      <w:pPr>
+        <w:rPr>
+          <w:rFonts w:ascii="Times New Roman" w:hAnsi="Times New Roman" w:cs="Times New Roman"/>
+        </w:rPr>
+      </w:pPr>
+      <w:r>
+        <w:rPr>
+          <w:rFonts w:ascii="Times New Roman" w:hAnsi="Times New Roman" w:cs="Times New Roman"/>
+        </w:rPr>
+        <w:t xml:space="preserve">DML = Data </w:t>
+      </w:r>
+      <w:proofErr w:type="spellStart"/>
+      <w:r>
+        <w:rPr>
+          <w:rFonts w:ascii="Times New Roman" w:hAnsi="Times New Roman" w:cs="Times New Roman"/>
+        </w:rPr>
+        <w:t>Manipulation</w:t>
+      </w:r>
+      <w:proofErr w:type="spellEnd"/>
+      <w:r>
+        <w:rPr>
+          <w:rFonts w:ascii="Times New Roman" w:hAnsi="Times New Roman" w:cs="Times New Roman"/>
+        </w:rPr>
+        <w:t xml:space="preserve"> </w:t>
+      </w:r>
+      <w:proofErr w:type="spellStart"/>
+      <w:r>
+        <w:rPr>
+          <w:rFonts w:ascii="Times New Roman" w:hAnsi="Times New Roman" w:cs="Times New Roman"/>
+        </w:rPr>
+        <w:t>Language</w:t>
+      </w:r>
+      <w:proofErr w:type="spellEnd"/>
+    </w:p>
+    <w:p>
+      <w:pPr>
+        <w:rPr>
+          <w:rFonts w:ascii="Times New Roman" w:hAnsi="Times New Roman" w:cs="Times New Roman"/>
+        </w:rPr>
+      </w:pPr>
+      <w:r>
+        <w:rPr>
+          <w:rFonts w:ascii="Times New Roman" w:hAnsi="Times New Roman" w:cs="Times New Roman"/>
+        </w:rPr>
+        <w:t xml:space="preserve">DQL = Data Query </w:t>
+      </w:r>
+      <w:proofErr w:type="spellStart"/>
+      <w:r>
+        <w:rPr>
+          <w:rFonts w:ascii="Times New Roman" w:hAnsi="Times New Roman" w:cs="Times New Roman"/>
+        </w:rPr>
+        <w:t>Language</w:t>
+      </w:r>
+      <w:proofErr w:type="spellEnd"/>
+    </w:p>
+    <w:p>
+      <w:pPr>
+        <w:rPr>
+          <w:rFonts w:ascii="Times New Roman" w:hAnsi="Times New Roman" w:cs="Times New Roman"/>
+        </w:rPr>
+      </w:pPr>
+    </w:p>
+    <w:p>
+      <w:pPr>
+        <w:rPr>
+          <w:rFonts w:ascii="Times New Roman" w:hAnsi="Times New Roman" w:cs="Times New Roman"/>
+        </w:rPr>
+      </w:pPr>
+      <w:r>
+        <w:rPr>
+          <w:rFonts w:ascii="Times New Roman" w:hAnsi="Times New Roman" w:cs="Times New Roman"/>
+        </w:rPr>
+        <w:t xml:space="preserve">ERP = significa Enterprise </w:t>
+      </w:r>
+      <w:proofErr w:type="spellStart"/>
+      <w:r>
+        <w:rPr>
+          <w:rFonts w:ascii="Times New Roman" w:hAnsi="Times New Roman" w:cs="Times New Roman"/>
+        </w:rPr>
+        <w:t>Resource</w:t>
+      </w:r>
+      <w:proofErr w:type="spellEnd"/>
+      <w:r>
+        <w:rPr>
+          <w:rFonts w:ascii="Times New Roman" w:hAnsi="Times New Roman" w:cs="Times New Roman"/>
+        </w:rPr>
+        <w:t xml:space="preserve"> Planning, ou seja, Planejamento dos Recursos da Empresa. É um software que automatiza processos,</w:t>
       </w:r>
     </w:p>
     <w:p>
@@ -353,11 +638,47 @@
           <w:rFonts w:ascii="Times New Roman" w:hAnsi="Times New Roman" w:cs="Times New Roman"/>
         </w:rPr>
       </w:pPr>
-      <w:r>
-        <w:rPr>
-          <w:rFonts w:ascii="Times New Roman" w:hAnsi="Times New Roman" w:cs="Times New Roman"/>
-        </w:rPr>
-        <w:t>Hostname: é o ip da máquina mesmo pois será enviado para elas os dados, sendo o ip 127.0.0.1;</w:t>
+      <w:proofErr w:type="spellStart"/>
+      <w:r>
+        <w:rPr>
+          <w:rFonts w:ascii="Times New Roman" w:hAnsi="Times New Roman" w:cs="Times New Roman"/>
+        </w:rPr>
+        <w:t>Hostname</w:t>
+      </w:r>
+      <w:proofErr w:type="spellEnd"/>
+      <w:r>
+        <w:rPr>
+          <w:rFonts w:ascii="Times New Roman" w:hAnsi="Times New Roman" w:cs="Times New Roman"/>
+        </w:rPr>
+        <w:t xml:space="preserve">: é o </w:t>
+      </w:r>
+      <w:proofErr w:type="spellStart"/>
+      <w:r>
+        <w:rPr>
+          <w:rFonts w:ascii="Times New Roman" w:hAnsi="Times New Roman" w:cs="Times New Roman"/>
+        </w:rPr>
+        <w:t>ip</w:t>
+      </w:r>
+      <w:proofErr w:type="spellEnd"/>
+      <w:r>
+        <w:rPr>
+          <w:rFonts w:ascii="Times New Roman" w:hAnsi="Times New Roman" w:cs="Times New Roman"/>
+        </w:rPr>
+        <w:t xml:space="preserve"> da máquina mesmo pois será enviado para elas os dados, sendo o </w:t>
+      </w:r>
+      <w:proofErr w:type="spellStart"/>
+      <w:r>
+        <w:rPr>
+          <w:rFonts w:ascii="Times New Roman" w:hAnsi="Times New Roman" w:cs="Times New Roman"/>
+        </w:rPr>
+        <w:t>ip</w:t>
+      </w:r>
+      <w:proofErr w:type="spellEnd"/>
+      <w:r>
+        <w:rPr>
+          <w:rFonts w:ascii="Times New Roman" w:hAnsi="Times New Roman" w:cs="Times New Roman"/>
+        </w:rPr>
+        <w:t xml:space="preserve"> 127.0.0.1;</w:t>
       </w:r>
     </w:p>
     <w:p>
@@ -591,87 +912,157 @@
         <w:rPr>
           <w:rFonts w:ascii="Times New Roman" w:hAnsi="Times New Roman" w:cs="Times New Roman"/>
         </w:rPr>
-        <w:t xml:space="preserve"> Entidades: Componentes físicos e abstratos do mundo real, sobre os quais são armazenados os dados. Ex: Cliente, conta, banco, filme, etc.</w:t>
-      </w:r>
-    </w:p>
-    <w:p>
-      <w:pPr>
-        <w:rPr>
-          <w:rFonts w:ascii="Times New Roman" w:hAnsi="Times New Roman" w:cs="Times New Roman"/>
-        </w:rPr>
-      </w:pPr>
-    </w:p>
-    <w:p>
-      <w:pPr>
-        <w:rPr>
-          <w:rFonts w:ascii="Times New Roman" w:hAnsi="Times New Roman" w:cs="Times New Roman"/>
-        </w:rPr>
-      </w:pPr>
-      <w:r>
-        <w:rPr>
-          <w:rFonts w:ascii="Times New Roman" w:hAnsi="Times New Roman" w:cs="Times New Roman"/>
-        </w:rPr>
-        <w:t xml:space="preserve"> Atributo: Propriedade da entidade. Não tem vida própria. Existe para caracterizar uma entidade. Ex: Nome, valor, data nascimento, etc.</w:t>
-      </w:r>
-    </w:p>
-    <w:p>
-      <w:pPr>
-        <w:rPr>
-          <w:rFonts w:ascii="Times New Roman" w:hAnsi="Times New Roman" w:cs="Times New Roman"/>
-        </w:rPr>
-      </w:pPr>
-    </w:p>
-    <w:p>
-      <w:pPr>
-        <w:rPr>
-          <w:rFonts w:ascii="Times New Roman" w:hAnsi="Times New Roman" w:cs="Times New Roman"/>
-        </w:rPr>
-      </w:pPr>
-      <w:r>
-        <w:rPr>
-          <w:rFonts w:ascii="Times New Roman" w:hAnsi="Times New Roman" w:cs="Times New Roman"/>
-        </w:rPr>
-        <w:t xml:space="preserve"> Ocorrência: Conjunto de atributos de uma determinada entidade. Uma linha dentro da entidade. Ex: José da Silva, 25-02-1980 dentro da entidade cliente.</w:t>
-      </w:r>
-    </w:p>
-    <w:p>
-      <w:pPr>
-        <w:rPr>
-          <w:rFonts w:ascii="Times New Roman" w:hAnsi="Times New Roman" w:cs="Times New Roman"/>
-        </w:rPr>
-      </w:pPr>
-    </w:p>
-    <w:p>
-      <w:pPr>
-        <w:rPr>
-          <w:rFonts w:ascii="Times New Roman" w:hAnsi="Times New Roman" w:cs="Times New Roman"/>
-        </w:rPr>
-      </w:pPr>
-      <w:r>
-        <w:rPr>
-          <w:rFonts w:ascii="Times New Roman" w:hAnsi="Times New Roman" w:cs="Times New Roman"/>
-        </w:rPr>
-        <w:t xml:space="preserve"> Relacionamento: Correspondência entre entidades. Associação entre 2 ou mais conjuntos de dados. Ex: Uma conta está sempre associada a pelo menos 1 cliente.</w:t>
-      </w:r>
-    </w:p>
-    <w:p>
-      <w:pPr>
-        <w:rPr>
-          <w:rFonts w:ascii="Times New Roman" w:hAnsi="Times New Roman" w:cs="Times New Roman"/>
-        </w:rPr>
-      </w:pPr>
-    </w:p>
-    <w:p>
-      <w:pPr>
-        <w:rPr>
-          <w:rFonts w:ascii="Times New Roman" w:hAnsi="Times New Roman" w:cs="Times New Roman"/>
-        </w:rPr>
-      </w:pPr>
-      <w:r>
-        <w:rPr>
-          <w:rFonts w:ascii="Times New Roman" w:hAnsi="Times New Roman" w:cs="Times New Roman"/>
-        </w:rPr>
-        <w:t xml:space="preserve"> Identificador ou atributo determinante: Um atributo ou coleção de atributos que determina de modo único uma ocorrência de entidade. Ex: Código de matrícula, CPF, CPNJ.</w:t>
+        <w:t xml:space="preserve"> Entidades: Componentes físicos e abstratos do mundo real, sobre os quais são armazenados os dados. </w:t>
+      </w:r>
+      <w:proofErr w:type="spellStart"/>
+      <w:r>
+        <w:rPr>
+          <w:rFonts w:ascii="Times New Roman" w:hAnsi="Times New Roman" w:cs="Times New Roman"/>
+        </w:rPr>
+        <w:t>Ex</w:t>
+      </w:r>
+      <w:proofErr w:type="spellEnd"/>
+      <w:r>
+        <w:rPr>
+          <w:rFonts w:ascii="Times New Roman" w:hAnsi="Times New Roman" w:cs="Times New Roman"/>
+        </w:rPr>
+        <w:t>: Cliente, conta, banco, filme, etc.</w:t>
+      </w:r>
+    </w:p>
+    <w:p>
+      <w:pPr>
+        <w:rPr>
+          <w:rFonts w:ascii="Times New Roman" w:hAnsi="Times New Roman" w:cs="Times New Roman"/>
+        </w:rPr>
+      </w:pPr>
+    </w:p>
+    <w:p>
+      <w:pPr>
+        <w:rPr>
+          <w:rFonts w:ascii="Times New Roman" w:hAnsi="Times New Roman" w:cs="Times New Roman"/>
+        </w:rPr>
+      </w:pPr>
+      <w:r>
+        <w:rPr>
+          <w:rFonts w:ascii="Times New Roman" w:hAnsi="Times New Roman" w:cs="Times New Roman"/>
+        </w:rPr>
+        <w:t xml:space="preserve"> Atributo: Propriedade da entidade. Não tem vida própria. Existe para caracterizar uma entidade. </w:t>
+      </w:r>
+      <w:proofErr w:type="spellStart"/>
+      <w:r>
+        <w:rPr>
+          <w:rFonts w:ascii="Times New Roman" w:hAnsi="Times New Roman" w:cs="Times New Roman"/>
+        </w:rPr>
+        <w:t>Ex</w:t>
+      </w:r>
+      <w:proofErr w:type="spellEnd"/>
+      <w:r>
+        <w:rPr>
+          <w:rFonts w:ascii="Times New Roman" w:hAnsi="Times New Roman" w:cs="Times New Roman"/>
+        </w:rPr>
+        <w:t>: Nome, valor, data nascimento, etc.</w:t>
+      </w:r>
+    </w:p>
+    <w:p>
+      <w:pPr>
+        <w:rPr>
+          <w:rFonts w:ascii="Times New Roman" w:hAnsi="Times New Roman" w:cs="Times New Roman"/>
+        </w:rPr>
+      </w:pPr>
+    </w:p>
+    <w:p>
+      <w:pPr>
+        <w:rPr>
+          <w:rFonts w:ascii="Times New Roman" w:hAnsi="Times New Roman" w:cs="Times New Roman"/>
+        </w:rPr>
+      </w:pPr>
+      <w:r>
+        <w:rPr>
+          <w:rFonts w:ascii="Times New Roman" w:hAnsi="Times New Roman" w:cs="Times New Roman"/>
+        </w:rPr>
+        <w:t xml:space="preserve"> Ocorrência: Conjunto de atributos de uma determinada entidade. Uma linha dentro da entidade. </w:t>
+      </w:r>
+      <w:proofErr w:type="spellStart"/>
+      <w:r>
+        <w:rPr>
+          <w:rFonts w:ascii="Times New Roman" w:hAnsi="Times New Roman" w:cs="Times New Roman"/>
+        </w:rPr>
+        <w:t>Ex</w:t>
+      </w:r>
+      <w:proofErr w:type="spellEnd"/>
+      <w:r>
+        <w:rPr>
+          <w:rFonts w:ascii="Times New Roman" w:hAnsi="Times New Roman" w:cs="Times New Roman"/>
+        </w:rPr>
+        <w:t>: José da Silva, 25-02-1980 dentro da entidade cliente.</w:t>
+      </w:r>
+    </w:p>
+    <w:p>
+      <w:pPr>
+        <w:rPr>
+          <w:rFonts w:ascii="Times New Roman" w:hAnsi="Times New Roman" w:cs="Times New Roman"/>
+        </w:rPr>
+      </w:pPr>
+    </w:p>
+    <w:p>
+      <w:pPr>
+        <w:rPr>
+          <w:rFonts w:ascii="Times New Roman" w:hAnsi="Times New Roman" w:cs="Times New Roman"/>
+        </w:rPr>
+      </w:pPr>
+      <w:r>
+        <w:rPr>
+          <w:rFonts w:ascii="Times New Roman" w:hAnsi="Times New Roman" w:cs="Times New Roman"/>
+        </w:rPr>
+        <w:t xml:space="preserve"> Relacionamento: Correspondência entre entidades. Associação entre 2 ou mais conjuntos de dados. </w:t>
+      </w:r>
+      <w:proofErr w:type="spellStart"/>
+      <w:r>
+        <w:rPr>
+          <w:rFonts w:ascii="Times New Roman" w:hAnsi="Times New Roman" w:cs="Times New Roman"/>
+        </w:rPr>
+        <w:t>Ex</w:t>
+      </w:r>
+      <w:proofErr w:type="spellEnd"/>
+      <w:r>
+        <w:rPr>
+          <w:rFonts w:ascii="Times New Roman" w:hAnsi="Times New Roman" w:cs="Times New Roman"/>
+        </w:rPr>
+        <w:t>: Uma conta está sempre associada a pelo menos 1 cliente.</w:t>
+      </w:r>
+    </w:p>
+    <w:p>
+      <w:pPr>
+        <w:rPr>
+          <w:rFonts w:ascii="Times New Roman" w:hAnsi="Times New Roman" w:cs="Times New Roman"/>
+        </w:rPr>
+      </w:pPr>
+    </w:p>
+    <w:p>
+      <w:pPr>
+        <w:rPr>
+          <w:rFonts w:ascii="Times New Roman" w:hAnsi="Times New Roman" w:cs="Times New Roman"/>
+        </w:rPr>
+      </w:pPr>
+      <w:r>
+        <w:rPr>
+          <w:rFonts w:ascii="Times New Roman" w:hAnsi="Times New Roman" w:cs="Times New Roman"/>
+        </w:rPr>
+        <w:t xml:space="preserve"> Identificador ou atributo determinante: Um atributo ou coleção de atributos que determina de modo único uma ocorrência de entidade. </w:t>
+      </w:r>
+      <w:proofErr w:type="spellStart"/>
+      <w:r>
+        <w:rPr>
+          <w:rFonts w:ascii="Times New Roman" w:hAnsi="Times New Roman" w:cs="Times New Roman"/>
+        </w:rPr>
+        <w:t>Ex</w:t>
+      </w:r>
+      <w:proofErr w:type="spellEnd"/>
+      <w:r>
+        <w:rPr>
+          <w:rFonts w:ascii="Times New Roman" w:hAnsi="Times New Roman" w:cs="Times New Roman"/>
+        </w:rPr>
+        <w:t>: Código de matrícula, CPF, CPNJ.</w:t>
       </w:r>
     </w:p>
     <w:p>
@@ -693,21 +1084,37 @@
           <w:rFonts w:ascii="Times New Roman" w:hAnsi="Times New Roman" w:cs="Times New Roman"/>
           <w:highlight w:val="yellow"/>
         </w:rPr>
-        <w:t>Atividade 1: Com base no exemplo desenvolvido no lab para o banco de dados PLANTS. Crie uma estrutura lógica de Banco de dados para uma imobiliária para armazenar os registros de seus imóveis.</w:t>
-      </w:r>
-    </w:p>
-    <w:p>
-      <w:pPr>
+        <w:t xml:space="preserve">Atividade 1: Com base no exemplo desenvolvido no </w:t>
+      </w:r>
+      <w:proofErr w:type="spellStart"/>
+      <w:r>
         <w:rPr>
           <w:rFonts w:ascii="Times New Roman" w:hAnsi="Times New Roman" w:cs="Times New Roman"/>
           <w:highlight w:val="yellow"/>
         </w:rPr>
-      </w:pPr>
+        <w:t>lab</w:t>
+      </w:r>
+      <w:proofErr w:type="spellEnd"/>
       <w:r>
         <w:rPr>
           <w:rFonts w:ascii="Times New Roman" w:hAnsi="Times New Roman" w:cs="Times New Roman"/>
           <w:highlight w:val="yellow"/>
         </w:rPr>
+        <w:t xml:space="preserve"> para o banco de dados PLANTS. Crie uma estrutura lógica de Banco de dados para uma imobiliária para armazenar os registros de seus imóveis.</w:t>
+      </w:r>
+    </w:p>
+    <w:p>
+      <w:pPr>
+        <w:rPr>
+          <w:rFonts w:ascii="Times New Roman" w:hAnsi="Times New Roman" w:cs="Times New Roman"/>
+          <w:highlight w:val="yellow"/>
+        </w:rPr>
+      </w:pPr>
+      <w:r>
+        <w:rPr>
+          <w:rFonts w:ascii="Times New Roman" w:hAnsi="Times New Roman" w:cs="Times New Roman"/>
+          <w:highlight w:val="yellow"/>
+        </w:rPr>
         <w:t>Para isto crie uma tabela IMÓVEIS com as seguintes colunas:</w:t>
       </w:r>
     </w:p>
@@ -723,22 +1130,23 @@
           <w:rFonts w:ascii="Times New Roman" w:hAnsi="Times New Roman" w:cs="Times New Roman"/>
           <w:highlight w:val="yellow"/>
         </w:rPr>
-        <w:t>- ID (int)</w:t>
-      </w:r>
-    </w:p>
-    <w:p>
-      <w:pPr>
+        <w:t>- ID (</w:t>
+      </w:r>
+      <w:proofErr w:type="spellStart"/>
+      <w:r>
         <w:rPr>
           <w:rFonts w:ascii="Times New Roman" w:hAnsi="Times New Roman" w:cs="Times New Roman"/>
           <w:highlight w:val="yellow"/>
         </w:rPr>
-      </w:pPr>
+        <w:t>int</w:t>
+      </w:r>
+      <w:proofErr w:type="spellEnd"/>
       <w:r>
         <w:rPr>
           <w:rFonts w:ascii="Times New Roman" w:hAnsi="Times New Roman" w:cs="Times New Roman"/>
           <w:highlight w:val="yellow"/>
         </w:rPr>
-        <w:t>- Name (string)</w:t>
+        <w:t>)</w:t>
       </w:r>
     </w:p>
     <w:p>
@@ -753,22 +1161,23 @@
           <w:rFonts w:ascii="Times New Roman" w:hAnsi="Times New Roman" w:cs="Times New Roman"/>
           <w:highlight w:val="yellow"/>
         </w:rPr>
-        <w:t>- Description (string)</w:t>
-      </w:r>
-    </w:p>
-    <w:p>
-      <w:pPr>
+        <w:t>- Name (</w:t>
+      </w:r>
+      <w:proofErr w:type="spellStart"/>
+      <w:r>
         <w:rPr>
           <w:rFonts w:ascii="Times New Roman" w:hAnsi="Times New Roman" w:cs="Times New Roman"/>
           <w:highlight w:val="yellow"/>
         </w:rPr>
-      </w:pPr>
+        <w:t>string</w:t>
+      </w:r>
+      <w:proofErr w:type="spellEnd"/>
       <w:r>
         <w:rPr>
           <w:rFonts w:ascii="Times New Roman" w:hAnsi="Times New Roman" w:cs="Times New Roman"/>
           <w:highlight w:val="yellow"/>
         </w:rPr>
-        <w:t>- Num de Quartos (int)</w:t>
+        <w:t>)</w:t>
       </w:r>
     </w:p>
     <w:p>
@@ -783,28 +1192,138 @@
           <w:rFonts w:ascii="Times New Roman" w:hAnsi="Times New Roman" w:cs="Times New Roman"/>
           <w:highlight w:val="yellow"/>
         </w:rPr>
-        <w:t>- Value (real/float)</w:t>
-      </w:r>
-    </w:p>
-    <w:p>
-      <w:pPr>
+        <w:t xml:space="preserve">- </w:t>
+      </w:r>
+      <w:proofErr w:type="spellStart"/>
+      <w:r>
         <w:rPr>
           <w:rFonts w:ascii="Times New Roman" w:hAnsi="Times New Roman" w:cs="Times New Roman"/>
           <w:highlight w:val="yellow"/>
         </w:rPr>
-      </w:pPr>
-    </w:p>
-    <w:p>
-      <w:pPr>
-        <w:rPr>
-          <w:rFonts w:ascii="Times New Roman" w:hAnsi="Times New Roman" w:cs="Times New Roman"/>
-        </w:rPr>
-      </w:pPr>
+        <w:t>Description</w:t>
+      </w:r>
+      <w:proofErr w:type="spellEnd"/>
       <w:r>
         <w:rPr>
           <w:rFonts w:ascii="Times New Roman" w:hAnsi="Times New Roman" w:cs="Times New Roman"/>
           <w:highlight w:val="yellow"/>
         </w:rPr>
+        <w:t xml:space="preserve"> (</w:t>
+      </w:r>
+      <w:proofErr w:type="spellStart"/>
+      <w:r>
+        <w:rPr>
+          <w:rFonts w:ascii="Times New Roman" w:hAnsi="Times New Roman" w:cs="Times New Roman"/>
+          <w:highlight w:val="yellow"/>
+        </w:rPr>
+        <w:t>string</w:t>
+      </w:r>
+      <w:proofErr w:type="spellEnd"/>
+      <w:r>
+        <w:rPr>
+          <w:rFonts w:ascii="Times New Roman" w:hAnsi="Times New Roman" w:cs="Times New Roman"/>
+          <w:highlight w:val="yellow"/>
+        </w:rPr>
+        <w:t>)</w:t>
+      </w:r>
+    </w:p>
+    <w:p>
+      <w:pPr>
+        <w:rPr>
+          <w:rFonts w:ascii="Times New Roman" w:hAnsi="Times New Roman" w:cs="Times New Roman"/>
+          <w:highlight w:val="yellow"/>
+        </w:rPr>
+      </w:pPr>
+      <w:r>
+        <w:rPr>
+          <w:rFonts w:ascii="Times New Roman" w:hAnsi="Times New Roman" w:cs="Times New Roman"/>
+          <w:highlight w:val="yellow"/>
+        </w:rPr>
+        <w:t>- Num de Quartos (</w:t>
+      </w:r>
+      <w:proofErr w:type="spellStart"/>
+      <w:r>
+        <w:rPr>
+          <w:rFonts w:ascii="Times New Roman" w:hAnsi="Times New Roman" w:cs="Times New Roman"/>
+          <w:highlight w:val="yellow"/>
+        </w:rPr>
+        <w:t>int</w:t>
+      </w:r>
+      <w:proofErr w:type="spellEnd"/>
+      <w:r>
+        <w:rPr>
+          <w:rFonts w:ascii="Times New Roman" w:hAnsi="Times New Roman" w:cs="Times New Roman"/>
+          <w:highlight w:val="yellow"/>
+        </w:rPr>
+        <w:t>)</w:t>
+      </w:r>
+    </w:p>
+    <w:p>
+      <w:pPr>
+        <w:rPr>
+          <w:rFonts w:ascii="Times New Roman" w:hAnsi="Times New Roman" w:cs="Times New Roman"/>
+          <w:highlight w:val="yellow"/>
+        </w:rPr>
+      </w:pPr>
+      <w:r>
+        <w:rPr>
+          <w:rFonts w:ascii="Times New Roman" w:hAnsi="Times New Roman" w:cs="Times New Roman"/>
+          <w:highlight w:val="yellow"/>
+        </w:rPr>
+        <w:t xml:space="preserve">- </w:t>
+      </w:r>
+      <w:proofErr w:type="spellStart"/>
+      <w:r>
+        <w:rPr>
+          <w:rFonts w:ascii="Times New Roman" w:hAnsi="Times New Roman" w:cs="Times New Roman"/>
+          <w:highlight w:val="yellow"/>
+        </w:rPr>
+        <w:t>Value</w:t>
+      </w:r>
+      <w:proofErr w:type="spellEnd"/>
+      <w:r>
+        <w:rPr>
+          <w:rFonts w:ascii="Times New Roman" w:hAnsi="Times New Roman" w:cs="Times New Roman"/>
+          <w:highlight w:val="yellow"/>
+        </w:rPr>
+        <w:t xml:space="preserve"> (real/</w:t>
+      </w:r>
+      <w:proofErr w:type="spellStart"/>
+      <w:r>
+        <w:rPr>
+          <w:rFonts w:ascii="Times New Roman" w:hAnsi="Times New Roman" w:cs="Times New Roman"/>
+          <w:highlight w:val="yellow"/>
+        </w:rPr>
+        <w:t>float</w:t>
+      </w:r>
+      <w:proofErr w:type="spellEnd"/>
+      <w:r>
+        <w:rPr>
+          <w:rFonts w:ascii="Times New Roman" w:hAnsi="Times New Roman" w:cs="Times New Roman"/>
+          <w:highlight w:val="yellow"/>
+        </w:rPr>
+        <w:t>)</w:t>
+      </w:r>
+    </w:p>
+    <w:p>
+      <w:pPr>
+        <w:rPr>
+          <w:rFonts w:ascii="Times New Roman" w:hAnsi="Times New Roman" w:cs="Times New Roman"/>
+          <w:highlight w:val="yellow"/>
+        </w:rPr>
+      </w:pPr>
+    </w:p>
+    <w:p>
+      <w:pPr>
+        <w:rPr>
+          <w:rFonts w:ascii="Times New Roman" w:hAnsi="Times New Roman" w:cs="Times New Roman"/>
+        </w:rPr>
+      </w:pPr>
+      <w:r>
+        <w:rPr>
+          <w:rFonts w:ascii="Times New Roman" w:hAnsi="Times New Roman" w:cs="Times New Roman"/>
+          <w:highlight w:val="yellow"/>
+        </w:rPr>
         <w:t>Insira ao menos 10 registros de dados para esta entidade e aplique ao menos 3 tipos diferentes de consulta para exibição dos dados.</w:t>
       </w:r>
     </w:p>
@@ -938,7 +1457,23 @@
           <w:rFonts w:ascii="Times New Roman" w:hAnsi="Times New Roman" w:cs="Times New Roman"/>
           <w:highlight w:val="green"/>
         </w:rPr>
-        <w:t>CREATE TABLE `PLANTS` ( -- Para nomes dentro do banco de dados utiliza crase</w:t>
+        <w:t xml:space="preserve">CREATE TABLE `PLANTS` </w:t>
+      </w:r>
+      <w:proofErr w:type="gramStart"/>
+      <w:r>
+        <w:rPr>
+          <w:rFonts w:ascii="Times New Roman" w:hAnsi="Times New Roman" w:cs="Times New Roman"/>
+          <w:highlight w:val="green"/>
+        </w:rPr>
+        <w:t>( --</w:t>
+      </w:r>
+      <w:proofErr w:type="gramEnd"/>
+      <w:r>
+        <w:rPr>
+          <w:rFonts w:ascii="Times New Roman" w:hAnsi="Times New Roman" w:cs="Times New Roman"/>
+          <w:highlight w:val="green"/>
+        </w:rPr>
+        <w:t xml:space="preserve"> Para nomes dentro do banco de dados utiliza crase</w:t>
       </w:r>
     </w:p>
     <w:p>
@@ -954,7 +1489,23 @@
           <w:highlight w:val="green"/>
         </w:rPr>
         <w:tab/>
-        <w:t>`PLANT_NAME` CHAR(30) NOT NULL,</w:t>
+        <w:t xml:space="preserve">`PLANT_NAME` </w:t>
+      </w:r>
+      <w:proofErr w:type="gramStart"/>
+      <w:r>
+        <w:rPr>
+          <w:rFonts w:ascii="Times New Roman" w:hAnsi="Times New Roman" w:cs="Times New Roman"/>
+          <w:highlight w:val="green"/>
+        </w:rPr>
+        <w:t>CHAR(</w:t>
+      </w:r>
+      <w:proofErr w:type="gramEnd"/>
+      <w:r>
+        <w:rPr>
+          <w:rFonts w:ascii="Times New Roman" w:hAnsi="Times New Roman" w:cs="Times New Roman"/>
+          <w:highlight w:val="green"/>
+        </w:rPr>
+        <w:t>30) NOT NULL,</w:t>
       </w:r>
     </w:p>
     <w:p>
@@ -1174,8 +1725,17 @@
           <w:rFonts w:ascii="Times New Roman" w:hAnsi="Times New Roman" w:cs="Times New Roman"/>
           <w:highlight w:val="green"/>
         </w:rPr>
-        <w:t>VALUES ('Rosa', 0.2319); -- Aspas simples para string</w:t>
-      </w:r>
+        <w:t xml:space="preserve">VALUES ('Rosa', 0.2319); -- Aspas simples para </w:t>
+      </w:r>
+      <w:proofErr w:type="spellStart"/>
+      <w:r>
+        <w:rPr>
+          <w:rFonts w:ascii="Times New Roman" w:hAnsi="Times New Roman" w:cs="Times New Roman"/>
+          <w:highlight w:val="green"/>
+        </w:rPr>
+        <w:t>string</w:t>
+      </w:r>
+      <w:proofErr w:type="spellEnd"/>
     </w:p>
     <w:p>
       <w:pPr>
@@ -1227,7 +1787,23 @@
           <w:rFonts w:ascii="Times New Roman" w:hAnsi="Times New Roman" w:cs="Times New Roman"/>
           <w:highlight w:val="green"/>
         </w:rPr>
-        <w:t xml:space="preserve">VALUES ('Cactus', '0.2411'), </w:t>
+        <w:t>VALUES ('</w:t>
+      </w:r>
+      <w:proofErr w:type="spellStart"/>
+      <w:r>
+        <w:rPr>
+          <w:rFonts w:ascii="Times New Roman" w:hAnsi="Times New Roman" w:cs="Times New Roman"/>
+          <w:highlight w:val="green"/>
+        </w:rPr>
+        <w:t>Cactus</w:t>
+      </w:r>
+      <w:proofErr w:type="spellEnd"/>
+      <w:r>
+        <w:rPr>
+          <w:rFonts w:ascii="Times New Roman" w:hAnsi="Times New Roman" w:cs="Times New Roman"/>
+          <w:highlight w:val="green"/>
+        </w:rPr>
+        <w:t xml:space="preserve">', '0.2411'), </w:t>
       </w:r>
     </w:p>
     <w:p>
@@ -1341,7 +1917,23 @@
           <w:rFonts w:ascii="Times New Roman" w:hAnsi="Times New Roman" w:cs="Times New Roman"/>
           <w:highlight w:val="green"/>
         </w:rPr>
-        <w:t>WHERE PLANT_NAME = 'Cactus';</w:t>
+        <w:t>WHERE PLANT_NAME = '</w:t>
+      </w:r>
+      <w:proofErr w:type="spellStart"/>
+      <w:r>
+        <w:rPr>
+          <w:rFonts w:ascii="Times New Roman" w:hAnsi="Times New Roman" w:cs="Times New Roman"/>
+          <w:highlight w:val="green"/>
+        </w:rPr>
+        <w:t>Cactus</w:t>
+      </w:r>
+      <w:proofErr w:type="spellEnd"/>
+      <w:r>
+        <w:rPr>
+          <w:rFonts w:ascii="Times New Roman" w:hAnsi="Times New Roman" w:cs="Times New Roman"/>
+          <w:highlight w:val="green"/>
+        </w:rPr>
+        <w:t>';</w:t>
       </w:r>
     </w:p>
     <w:p>
@@ -1530,7 +2122,21 @@
         <w:rPr>
           <w:rFonts w:ascii="Times New Roman" w:hAnsi="Times New Roman" w:cs="Times New Roman"/>
         </w:rPr>
-        <w:t>Estabelecer uma relação de chave primária e chave estrangeira serve para indicar uma relação, onde não permite criar um item sem ter uma informação na tabela pai, caso eu exclua uma item ele apaga de ambas as tabelas.</w:t>
+        <w:t xml:space="preserve">Estabelecer uma relação de chave primária e chave estrangeira serve para indicar uma relação, onde não permite criar um item sem ter uma informação na tabela pai, caso eu exclua </w:t>
+      </w:r>
+      <w:proofErr w:type="gramStart"/>
+      <w:r>
+        <w:rPr>
+          <w:rFonts w:ascii="Times New Roman" w:hAnsi="Times New Roman" w:cs="Times New Roman"/>
+        </w:rPr>
+        <w:t>uma item</w:t>
+      </w:r>
+      <w:proofErr w:type="gramEnd"/>
+      <w:r>
+        <w:rPr>
+          <w:rFonts w:ascii="Times New Roman" w:hAnsi="Times New Roman" w:cs="Times New Roman"/>
+        </w:rPr>
+        <w:t xml:space="preserve"> ele apaga de ambas as tabelas.</w:t>
       </w:r>
     </w:p>
     <w:p>
@@ -1627,7 +2233,23 @@
           <w:rFonts w:ascii="Times New Roman" w:hAnsi="Times New Roman" w:cs="Times New Roman"/>
           <w:highlight w:val="green"/>
         </w:rPr>
-        <w:t>-- CRIANDO INDEX (Serve para criar um tipo de filtro para pesquisar dps)</w:t>
+        <w:t xml:space="preserve">-- CRIANDO INDEX (Serve para criar um tipo de filtro para pesquisar </w:t>
+      </w:r>
+      <w:proofErr w:type="spellStart"/>
+      <w:r>
+        <w:rPr>
+          <w:rFonts w:ascii="Times New Roman" w:hAnsi="Times New Roman" w:cs="Times New Roman"/>
+          <w:highlight w:val="green"/>
+        </w:rPr>
+        <w:t>dps</w:t>
+      </w:r>
+      <w:proofErr w:type="spellEnd"/>
+      <w:r>
+        <w:rPr>
+          <w:rFonts w:ascii="Times New Roman" w:hAnsi="Times New Roman" w:cs="Times New Roman"/>
+          <w:highlight w:val="green"/>
+        </w:rPr>
+        <w:t>)</w:t>
       </w:r>
     </w:p>
     <w:p>
@@ -1788,8 +2410,17 @@
           <w:rFonts w:ascii="Times New Roman" w:hAnsi="Times New Roman" w:cs="Times New Roman"/>
           <w:highlight w:val="green"/>
         </w:rPr>
-        <w:t>CREATE TABLE `ITEM_NOTA_FISCAL`(</w:t>
-      </w:r>
+        <w:t>CREATE TABLE `ITEM_NOTA_FISCAL</w:t>
+      </w:r>
+      <w:proofErr w:type="gramStart"/>
+      <w:r>
+        <w:rPr>
+          <w:rFonts w:ascii="Times New Roman" w:hAnsi="Times New Roman" w:cs="Times New Roman"/>
+          <w:highlight w:val="green"/>
+        </w:rPr>
+        <w:t>`(</w:t>
+      </w:r>
+      <w:proofErr w:type="gramEnd"/>
     </w:p>
     <w:p>
       <w:pPr>
@@ -1864,7 +2495,167 @@
           <w:rFonts w:ascii="Times New Roman" w:hAnsi="Times New Roman" w:cs="Times New Roman"/>
           <w:highlight w:val="green"/>
         </w:rPr>
-        <w:t xml:space="preserve">    PRIMARY KEY(NRO_NOTA, COD_PRODUTO), -- Uma única primary key porém ela é composta, foi utilizado aqui pois não se pode repetir o mesmo produto e o nro da nota, em vez de adicionar duas linhas de codigo 1, numero da nota 2, e qtde 1, deve-se colocar uma linha com o codigo 1, numero da nota 2 e a qtde 2.</w:t>
+        <w:t xml:space="preserve">    PRIMARY </w:t>
+      </w:r>
+      <w:proofErr w:type="gramStart"/>
+      <w:r>
+        <w:rPr>
+          <w:rFonts w:ascii="Times New Roman" w:hAnsi="Times New Roman" w:cs="Times New Roman"/>
+          <w:highlight w:val="green"/>
+        </w:rPr>
+        <w:t>KEY(</w:t>
+      </w:r>
+      <w:proofErr w:type="gramEnd"/>
+      <w:r>
+        <w:rPr>
+          <w:rFonts w:ascii="Times New Roman" w:hAnsi="Times New Roman" w:cs="Times New Roman"/>
+          <w:highlight w:val="green"/>
+        </w:rPr>
+        <w:t xml:space="preserve">NRO_NOTA, COD_PRODUTO), -- Uma única </w:t>
+      </w:r>
+      <w:proofErr w:type="spellStart"/>
+      <w:r>
+        <w:rPr>
+          <w:rFonts w:ascii="Times New Roman" w:hAnsi="Times New Roman" w:cs="Times New Roman"/>
+          <w:highlight w:val="green"/>
+        </w:rPr>
+        <w:t>primary</w:t>
+      </w:r>
+      <w:proofErr w:type="spellEnd"/>
+      <w:r>
+        <w:rPr>
+          <w:rFonts w:ascii="Times New Roman" w:hAnsi="Times New Roman" w:cs="Times New Roman"/>
+          <w:highlight w:val="green"/>
+        </w:rPr>
+        <w:t xml:space="preserve"> </w:t>
+      </w:r>
+      <w:proofErr w:type="spellStart"/>
+      <w:r>
+        <w:rPr>
+          <w:rFonts w:ascii="Times New Roman" w:hAnsi="Times New Roman" w:cs="Times New Roman"/>
+          <w:highlight w:val="green"/>
+        </w:rPr>
+        <w:t>key</w:t>
+      </w:r>
+      <w:proofErr w:type="spellEnd"/>
+      <w:r>
+        <w:rPr>
+          <w:rFonts w:ascii="Times New Roman" w:hAnsi="Times New Roman" w:cs="Times New Roman"/>
+          <w:highlight w:val="green"/>
+        </w:rPr>
+        <w:t xml:space="preserve"> porém ela é composta, foi utilizado aqui pois não se pode repetir o mesmo produto e o </w:t>
+      </w:r>
+      <w:proofErr w:type="spellStart"/>
+      <w:r>
+        <w:rPr>
+          <w:rFonts w:ascii="Times New Roman" w:hAnsi="Times New Roman" w:cs="Times New Roman"/>
+          <w:highlight w:val="green"/>
+        </w:rPr>
+        <w:t>nro</w:t>
+      </w:r>
+      <w:proofErr w:type="spellEnd"/>
+      <w:r>
+        <w:rPr>
+          <w:rFonts w:ascii="Times New Roman" w:hAnsi="Times New Roman" w:cs="Times New Roman"/>
+          <w:highlight w:val="green"/>
+        </w:rPr>
+        <w:t xml:space="preserve"> da nota, em vez de adicionar duas linhas de </w:t>
+      </w:r>
+      <w:proofErr w:type="spellStart"/>
+      <w:r>
+        <w:rPr>
+          <w:rFonts w:ascii="Times New Roman" w:hAnsi="Times New Roman" w:cs="Times New Roman"/>
+          <w:highlight w:val="green"/>
+        </w:rPr>
+        <w:t>codigo</w:t>
+      </w:r>
+      <w:proofErr w:type="spellEnd"/>
+      <w:r>
+        <w:rPr>
+          <w:rFonts w:ascii="Times New Roman" w:hAnsi="Times New Roman" w:cs="Times New Roman"/>
+          <w:highlight w:val="green"/>
+        </w:rPr>
+        <w:t xml:space="preserve"> 1, </w:t>
+      </w:r>
+      <w:proofErr w:type="spellStart"/>
+      <w:r>
+        <w:rPr>
+          <w:rFonts w:ascii="Times New Roman" w:hAnsi="Times New Roman" w:cs="Times New Roman"/>
+          <w:highlight w:val="green"/>
+        </w:rPr>
+        <w:t>numero</w:t>
+      </w:r>
+      <w:proofErr w:type="spellEnd"/>
+      <w:r>
+        <w:rPr>
+          <w:rFonts w:ascii="Times New Roman" w:hAnsi="Times New Roman" w:cs="Times New Roman"/>
+          <w:highlight w:val="green"/>
+        </w:rPr>
+        <w:t xml:space="preserve"> da nota 2, e </w:t>
+      </w:r>
+      <w:proofErr w:type="spellStart"/>
+      <w:r>
+        <w:rPr>
+          <w:rFonts w:ascii="Times New Roman" w:hAnsi="Times New Roman" w:cs="Times New Roman"/>
+          <w:highlight w:val="green"/>
+        </w:rPr>
+        <w:t>qtde</w:t>
+      </w:r>
+      <w:proofErr w:type="spellEnd"/>
+      <w:r>
+        <w:rPr>
+          <w:rFonts w:ascii="Times New Roman" w:hAnsi="Times New Roman" w:cs="Times New Roman"/>
+          <w:highlight w:val="green"/>
+        </w:rPr>
+        <w:t xml:space="preserve"> 1, deve-se colocar uma linha com o </w:t>
+      </w:r>
+      <w:proofErr w:type="spellStart"/>
+      <w:r>
+        <w:rPr>
+          <w:rFonts w:ascii="Times New Roman" w:hAnsi="Times New Roman" w:cs="Times New Roman"/>
+          <w:highlight w:val="green"/>
+        </w:rPr>
+        <w:t>codigo</w:t>
+      </w:r>
+      <w:proofErr w:type="spellEnd"/>
+      <w:r>
+        <w:rPr>
+          <w:rFonts w:ascii="Times New Roman" w:hAnsi="Times New Roman" w:cs="Times New Roman"/>
+          <w:highlight w:val="green"/>
+        </w:rPr>
+        <w:t xml:space="preserve"> 1, </w:t>
+      </w:r>
+      <w:proofErr w:type="spellStart"/>
+      <w:r>
+        <w:rPr>
+          <w:rFonts w:ascii="Times New Roman" w:hAnsi="Times New Roman" w:cs="Times New Roman"/>
+          <w:highlight w:val="green"/>
+        </w:rPr>
+        <w:t>numero</w:t>
+      </w:r>
+      <w:proofErr w:type="spellEnd"/>
+      <w:r>
+        <w:rPr>
+          <w:rFonts w:ascii="Times New Roman" w:hAnsi="Times New Roman" w:cs="Times New Roman"/>
+          <w:highlight w:val="green"/>
+        </w:rPr>
+        <w:t xml:space="preserve"> da nota 2 e a </w:t>
+      </w:r>
+      <w:proofErr w:type="spellStart"/>
+      <w:r>
+        <w:rPr>
+          <w:rFonts w:ascii="Times New Roman" w:hAnsi="Times New Roman" w:cs="Times New Roman"/>
+          <w:highlight w:val="green"/>
+        </w:rPr>
+        <w:t>qtde</w:t>
+      </w:r>
+      <w:proofErr w:type="spellEnd"/>
+      <w:r>
+        <w:rPr>
+          <w:rFonts w:ascii="Times New Roman" w:hAnsi="Times New Roman" w:cs="Times New Roman"/>
+          <w:highlight w:val="green"/>
+        </w:rPr>
+        <w:t xml:space="preserve"> 2.</w:t>
       </w:r>
     </w:p>
     <w:p>
@@ -2527,7 +3318,23 @@
           <w:rFonts w:ascii="Times New Roman" w:hAnsi="Times New Roman" w:cs="Times New Roman"/>
           <w:highlight w:val="yellow"/>
         </w:rPr>
-        <w:t xml:space="preserve"> Também serão aceitos artigos, sendo que cada um deles possuirá um tema (Banco de dados, redes, compiladores, realidade virtual e etc). </w:t>
+        <w:t xml:space="preserve"> Também serão aceitos artigos, sendo que cada um deles possuirá um tema (Banco de dados, redes, compiladores, realidade virtual e </w:t>
+      </w:r>
+      <w:proofErr w:type="spellStart"/>
+      <w:r>
+        <w:rPr>
+          <w:rFonts w:ascii="Times New Roman" w:hAnsi="Times New Roman" w:cs="Times New Roman"/>
+          <w:highlight w:val="yellow"/>
+        </w:rPr>
+        <w:t>etc</w:t>
+      </w:r>
+      <w:proofErr w:type="spellEnd"/>
+      <w:r>
+        <w:rPr>
+          <w:rFonts w:ascii="Times New Roman" w:hAnsi="Times New Roman" w:cs="Times New Roman"/>
+          <w:highlight w:val="yellow"/>
+        </w:rPr>
+        <w:t xml:space="preserve">). </w:t>
       </w:r>
     </w:p>
     <w:p>
@@ -2711,7 +3518,21 @@
         <w:rPr>
           <w:rFonts w:ascii="Times New Roman" w:hAnsi="Times New Roman" w:cs="Times New Roman"/>
         </w:rPr>
-        <w:t xml:space="preserve">As formas normais (FN) são as regras de normalização e podem ocasionar uma proliferação de entidades que nem sempre é o ideal do ponto de vista de performance, devendo ser balanceadas as vantagens e desvantagens antes da efetivação dos resultados de uma FN (NF). Assim, a normalização é um processo sistemático de geração de tabelas podendo ser aplicadas regras que vão da primeira até a quinta FN. Em grande parte dos casos, a aplicação da terceira forma normal já produz um conjunto de tabelas que organiza satisfatoriamente um schema. </w:t>
+        <w:t xml:space="preserve">As formas normais (FN) são as regras de normalização e podem ocasionar uma proliferação de entidades que nem sempre é o ideal do ponto de vista de performance, devendo ser balanceadas as vantagens e desvantagens antes da efetivação dos resultados de uma FN (NF). Assim, a normalização é um processo sistemático de geração de tabelas podendo ser aplicadas regras que vão da primeira até a quinta FN. Em grande parte dos casos, a aplicação da terceira forma normal já produz um conjunto de tabelas que organiza satisfatoriamente um </w:t>
+      </w:r>
+      <w:proofErr w:type="spellStart"/>
+      <w:r>
+        <w:rPr>
+          <w:rFonts w:ascii="Times New Roman" w:hAnsi="Times New Roman" w:cs="Times New Roman"/>
+        </w:rPr>
+        <w:t>schema</w:t>
+      </w:r>
+      <w:proofErr w:type="spellEnd"/>
+      <w:r>
+        <w:rPr>
+          <w:rFonts w:ascii="Times New Roman" w:hAnsi="Times New Roman" w:cs="Times New Roman"/>
+        </w:rPr>
+        <w:t xml:space="preserve">. </w:t>
       </w:r>
     </w:p>
     <w:p>
@@ -2805,12 +3626,20 @@
                 <w:rFonts w:ascii="Times New Roman" w:hAnsi="Times New Roman" w:cs="Times New Roman"/>
               </w:rPr>
             </w:pPr>
+            <w:proofErr w:type="spellStart"/>
             <w:r>
               <w:rPr>
                 <w:rFonts w:ascii="Times New Roman" w:hAnsi="Times New Roman" w:cs="Times New Roman"/>
               </w:rPr>
               <w:lastRenderedPageBreak/>
-              <w:t>nr. nota,</w:t>
+              <w:t>nr</w:t>
+            </w:r>
+            <w:proofErr w:type="spellEnd"/>
+            <w:r>
+              <w:rPr>
+                <w:rFonts w:ascii="Times New Roman" w:hAnsi="Times New Roman" w:cs="Times New Roman"/>
+              </w:rPr>
+              <w:t>. nota,</w:t>
             </w:r>
           </w:p>
         </w:tc>
@@ -2831,11 +3660,19 @@
                 <w:rFonts w:ascii="Times New Roman" w:hAnsi="Times New Roman" w:cs="Times New Roman"/>
               </w:rPr>
             </w:pPr>
+            <w:proofErr w:type="spellStart"/>
             <w:r>
               <w:rPr>
                 <w:rFonts w:ascii="Times New Roman" w:hAnsi="Times New Roman" w:cs="Times New Roman"/>
               </w:rPr>
-              <w:t>nm. cliente,</w:t>
+              <w:t>nm</w:t>
+            </w:r>
+            <w:proofErr w:type="spellEnd"/>
+            <w:r>
+              <w:rPr>
+                <w:rFonts w:ascii="Times New Roman" w:hAnsi="Times New Roman" w:cs="Times New Roman"/>
+              </w:rPr>
+              <w:t>. cliente,</w:t>
             </w:r>
           </w:p>
         </w:tc>
@@ -3154,12 +3991,14 @@
                 <w:rFonts w:ascii="Times New Roman" w:hAnsi="Times New Roman" w:cs="Times New Roman"/>
               </w:rPr>
             </w:pPr>
+            <w:proofErr w:type="spellStart"/>
             <w:r>
               <w:rPr>
                 <w:rFonts w:ascii="Times New Roman" w:hAnsi="Times New Roman" w:cs="Times New Roman"/>
               </w:rPr>
               <w:t>Nota.fiscal</w:t>
             </w:r>
+            <w:proofErr w:type="spellEnd"/>
           </w:p>
         </w:tc>
       </w:tr>
@@ -3181,8 +4020,16 @@
               <w:rPr>
                 <w:rFonts w:ascii="Times New Roman" w:hAnsi="Times New Roman" w:cs="Times New Roman"/>
               </w:rPr>
-              <w:t>#nr.nota</w:t>
+              <w:t>#</w:t>
             </w:r>
+            <w:proofErr w:type="gramStart"/>
+            <w:r>
+              <w:rPr>
+                <w:rFonts w:ascii="Times New Roman" w:hAnsi="Times New Roman" w:cs="Times New Roman"/>
+              </w:rPr>
+              <w:t>nr.nota</w:t>
+            </w:r>
+            <w:proofErr w:type="gramEnd"/>
           </w:p>
         </w:tc>
       </w:tr>
@@ -3200,12 +4047,16 @@
                 <w:rFonts w:ascii="Times New Roman" w:hAnsi="Times New Roman" w:cs="Times New Roman"/>
               </w:rPr>
             </w:pPr>
+            <w:proofErr w:type="spellStart"/>
+            <w:proofErr w:type="gramStart"/>
             <w:r>
               <w:rPr>
                 <w:rFonts w:ascii="Times New Roman" w:hAnsi="Times New Roman" w:cs="Times New Roman"/>
               </w:rPr>
               <w:t>Nm.cliente</w:t>
             </w:r>
+            <w:proofErr w:type="spellEnd"/>
+            <w:proofErr w:type="gramEnd"/>
           </w:p>
         </w:tc>
       </w:tr>
@@ -3246,12 +4097,16 @@
                 <w:rFonts w:ascii="Times New Roman" w:hAnsi="Times New Roman" w:cs="Times New Roman"/>
               </w:rPr>
             </w:pPr>
+            <w:proofErr w:type="spellStart"/>
+            <w:proofErr w:type="gramStart"/>
             <w:r>
               <w:rPr>
                 <w:rFonts w:ascii="Times New Roman" w:hAnsi="Times New Roman" w:cs="Times New Roman"/>
               </w:rPr>
               <w:t>Nm.vendedor</w:t>
             </w:r>
+            <w:proofErr w:type="spellEnd"/>
+            <w:proofErr w:type="gramEnd"/>
           </w:p>
         </w:tc>
       </w:tr>
@@ -3269,12 +4124,16 @@
                 <w:rFonts w:ascii="Times New Roman" w:hAnsi="Times New Roman" w:cs="Times New Roman"/>
               </w:rPr>
             </w:pPr>
+            <w:proofErr w:type="spellStart"/>
+            <w:proofErr w:type="gramStart"/>
             <w:r>
               <w:rPr>
                 <w:rFonts w:ascii="Times New Roman" w:hAnsi="Times New Roman" w:cs="Times New Roman"/>
               </w:rPr>
               <w:t>Dt.emissão</w:t>
             </w:r>
+            <w:proofErr w:type="spellEnd"/>
+            <w:proofErr w:type="gramEnd"/>
           </w:p>
         </w:tc>
       </w:tr>
@@ -3292,12 +4151,22 @@
                 <w:rFonts w:ascii="Times New Roman" w:hAnsi="Times New Roman" w:cs="Times New Roman"/>
               </w:rPr>
             </w:pPr>
+            <w:proofErr w:type="spellStart"/>
+            <w:proofErr w:type="gramStart"/>
             <w:r>
               <w:rPr>
                 <w:rFonts w:ascii="Times New Roman" w:hAnsi="Times New Roman" w:cs="Times New Roman"/>
               </w:rPr>
-              <w:t>Vl.total.nota</w:t>
+              <w:t>Vl.total</w:t>
             </w:r>
+            <w:proofErr w:type="gramEnd"/>
+            <w:r>
+              <w:rPr>
+                <w:rFonts w:ascii="Times New Roman" w:hAnsi="Times New Roman" w:cs="Times New Roman"/>
+              </w:rPr>
+              <w:t>.nota</w:t>
+            </w:r>
+            <w:proofErr w:type="spellEnd"/>
           </w:p>
         </w:tc>
       </w:tr>
@@ -3523,12 +4392,16 @@
                 <w:rFonts w:ascii="Times New Roman" w:hAnsi="Times New Roman" w:cs="Times New Roman"/>
               </w:rPr>
             </w:pPr>
+            <w:proofErr w:type="spellStart"/>
+            <w:proofErr w:type="gramStart"/>
             <w:r>
               <w:rPr>
                 <w:rFonts w:ascii="Times New Roman" w:hAnsi="Times New Roman" w:cs="Times New Roman"/>
               </w:rPr>
               <w:t>Item.nota.fiscal</w:t>
             </w:r>
+            <w:proofErr w:type="spellEnd"/>
+            <w:proofErr w:type="gramEnd"/>
           </w:p>
         </w:tc>
       </w:tr>
@@ -3546,12 +4419,16 @@
                 <w:rFonts w:ascii="Times New Roman" w:hAnsi="Times New Roman" w:cs="Times New Roman"/>
               </w:rPr>
             </w:pPr>
+            <w:proofErr w:type="spellStart"/>
+            <w:proofErr w:type="gramStart"/>
             <w:r>
               <w:rPr>
                 <w:rFonts w:ascii="Times New Roman" w:hAnsi="Times New Roman" w:cs="Times New Roman"/>
               </w:rPr>
               <w:t>Nr.nota</w:t>
             </w:r>
+            <w:proofErr w:type="spellEnd"/>
+            <w:proofErr w:type="gramEnd"/>
           </w:p>
         </w:tc>
       </w:tr>
@@ -3569,12 +4446,14 @@
                 <w:rFonts w:ascii="Times New Roman" w:hAnsi="Times New Roman" w:cs="Times New Roman"/>
               </w:rPr>
             </w:pPr>
+            <w:proofErr w:type="spellStart"/>
             <w:r>
               <w:rPr>
                 <w:rFonts w:ascii="Times New Roman" w:hAnsi="Times New Roman" w:cs="Times New Roman"/>
               </w:rPr>
               <w:t>Cod.produto</w:t>
             </w:r>
+            <w:proofErr w:type="spellEnd"/>
           </w:p>
         </w:tc>
       </w:tr>
@@ -3592,12 +4471,16 @@
                 <w:rFonts w:ascii="Times New Roman" w:hAnsi="Times New Roman" w:cs="Times New Roman"/>
               </w:rPr>
             </w:pPr>
+            <w:proofErr w:type="spellStart"/>
+            <w:proofErr w:type="gramStart"/>
             <w:r>
               <w:rPr>
                 <w:rFonts w:ascii="Times New Roman" w:hAnsi="Times New Roman" w:cs="Times New Roman"/>
               </w:rPr>
               <w:t>Nm.produto</w:t>
             </w:r>
+            <w:proofErr w:type="spellEnd"/>
+            <w:proofErr w:type="gramEnd"/>
           </w:p>
         </w:tc>
       </w:tr>
@@ -3819,6 +4702,7 @@
                 <w:bCs/>
               </w:rPr>
             </w:pPr>
+            <w:proofErr w:type="spellStart"/>
             <w:r>
               <w:rPr>
                 <w:rFonts w:ascii="Times New Roman" w:hAnsi="Times New Roman" w:cs="Times New Roman"/>
@@ -3827,6 +4711,7 @@
               </w:rPr>
               <w:t>Nota.fiscal</w:t>
             </w:r>
+            <w:proofErr w:type="spellEnd"/>
           </w:p>
         </w:tc>
       </w:tr>
@@ -3848,8 +4733,16 @@
               <w:rPr>
                 <w:rFonts w:ascii="Times New Roman" w:hAnsi="Times New Roman" w:cs="Times New Roman"/>
               </w:rPr>
-              <w:t>#nr.nota</w:t>
+              <w:t>#</w:t>
             </w:r>
+            <w:proofErr w:type="gramStart"/>
+            <w:r>
+              <w:rPr>
+                <w:rFonts w:ascii="Times New Roman" w:hAnsi="Times New Roman" w:cs="Times New Roman"/>
+              </w:rPr>
+              <w:t>nr.nota</w:t>
+            </w:r>
+            <w:proofErr w:type="gramEnd"/>
           </w:p>
         </w:tc>
       </w:tr>
@@ -3867,12 +4760,16 @@
                 <w:rFonts w:ascii="Times New Roman" w:hAnsi="Times New Roman" w:cs="Times New Roman"/>
               </w:rPr>
             </w:pPr>
+            <w:proofErr w:type="spellStart"/>
+            <w:proofErr w:type="gramStart"/>
             <w:r>
               <w:rPr>
                 <w:rFonts w:ascii="Times New Roman" w:hAnsi="Times New Roman" w:cs="Times New Roman"/>
               </w:rPr>
               <w:t>Id.cliente</w:t>
             </w:r>
+            <w:proofErr w:type="spellEnd"/>
+            <w:proofErr w:type="gramEnd"/>
           </w:p>
         </w:tc>
       </w:tr>
@@ -3913,12 +4810,16 @@
                 <w:rFonts w:ascii="Times New Roman" w:hAnsi="Times New Roman" w:cs="Times New Roman"/>
               </w:rPr>
             </w:pPr>
+            <w:proofErr w:type="spellStart"/>
+            <w:proofErr w:type="gramStart"/>
             <w:r>
               <w:rPr>
                 <w:rFonts w:ascii="Times New Roman" w:hAnsi="Times New Roman" w:cs="Times New Roman"/>
               </w:rPr>
               <w:t>Id.vendedor</w:t>
             </w:r>
+            <w:proofErr w:type="spellEnd"/>
+            <w:proofErr w:type="gramEnd"/>
           </w:p>
         </w:tc>
       </w:tr>
@@ -3936,12 +4837,16 @@
                 <w:rFonts w:ascii="Times New Roman" w:hAnsi="Times New Roman" w:cs="Times New Roman"/>
               </w:rPr>
             </w:pPr>
+            <w:proofErr w:type="spellStart"/>
+            <w:proofErr w:type="gramStart"/>
             <w:r>
               <w:rPr>
                 <w:rFonts w:ascii="Times New Roman" w:hAnsi="Times New Roman" w:cs="Times New Roman"/>
               </w:rPr>
               <w:t>Dt.emissao</w:t>
             </w:r>
+            <w:proofErr w:type="spellEnd"/>
+            <w:proofErr w:type="gramEnd"/>
           </w:p>
         </w:tc>
       </w:tr>
@@ -3959,12 +4864,16 @@
                 <w:rFonts w:ascii="Times New Roman" w:hAnsi="Times New Roman" w:cs="Times New Roman"/>
               </w:rPr>
             </w:pPr>
+            <w:proofErr w:type="spellStart"/>
+            <w:proofErr w:type="gramStart"/>
             <w:r>
               <w:rPr>
                 <w:rFonts w:ascii="Times New Roman" w:hAnsi="Times New Roman" w:cs="Times New Roman"/>
               </w:rPr>
               <w:t>Vl.total</w:t>
             </w:r>
+            <w:proofErr w:type="spellEnd"/>
+            <w:proofErr w:type="gramEnd"/>
           </w:p>
         </w:tc>
       </w:tr>
@@ -4245,12 +5154,16 @@
                 <w:rFonts w:ascii="Times New Roman" w:hAnsi="Times New Roman" w:cs="Times New Roman"/>
               </w:rPr>
             </w:pPr>
+            <w:proofErr w:type="spellStart"/>
+            <w:proofErr w:type="gramStart"/>
             <w:r>
               <w:rPr>
                 <w:rFonts w:ascii="Times New Roman" w:hAnsi="Times New Roman" w:cs="Times New Roman"/>
               </w:rPr>
               <w:t>Id.vendedor</w:t>
             </w:r>
+            <w:proofErr w:type="spellEnd"/>
+            <w:proofErr w:type="gramEnd"/>
           </w:p>
         </w:tc>
       </w:tr>
@@ -4518,6 +5431,7 @@
                 <w:bCs/>
               </w:rPr>
             </w:pPr>
+            <w:proofErr w:type="spellStart"/>
             <w:r>
               <w:rPr>
                 <w:rFonts w:ascii="Times New Roman" w:hAnsi="Times New Roman" w:cs="Times New Roman"/>
@@ -4526,6 +5440,7 @@
               </w:rPr>
               <w:t>Item.nota</w:t>
             </w:r>
+            <w:proofErr w:type="spellEnd"/>
           </w:p>
         </w:tc>
       </w:tr>
@@ -4547,8 +5462,16 @@
               <w:rPr>
                 <w:rFonts w:ascii="Times New Roman" w:hAnsi="Times New Roman" w:cs="Times New Roman"/>
               </w:rPr>
-              <w:t>#nr.nota</w:t>
+              <w:t>#</w:t>
             </w:r>
+            <w:proofErr w:type="gramStart"/>
+            <w:r>
+              <w:rPr>
+                <w:rFonts w:ascii="Times New Roman" w:hAnsi="Times New Roman" w:cs="Times New Roman"/>
+              </w:rPr>
+              <w:t>nr.nota</w:t>
+            </w:r>
+            <w:proofErr w:type="gramEnd"/>
           </w:p>
         </w:tc>
       </w:tr>
@@ -4570,8 +5493,16 @@
               <w:rPr>
                 <w:rFonts w:ascii="Times New Roman" w:hAnsi="Times New Roman" w:cs="Times New Roman"/>
               </w:rPr>
-              <w:t>#cod.produto</w:t>
+              <w:t>#</w:t>
             </w:r>
+            <w:proofErr w:type="gramStart"/>
+            <w:r>
+              <w:rPr>
+                <w:rFonts w:ascii="Times New Roman" w:hAnsi="Times New Roman" w:cs="Times New Roman"/>
+              </w:rPr>
+              <w:t>cod.produto</w:t>
+            </w:r>
+            <w:proofErr w:type="gramEnd"/>
           </w:p>
         </w:tc>
       </w:tr>
@@ -4589,12 +5520,16 @@
                 <w:rFonts w:ascii="Times New Roman" w:hAnsi="Times New Roman" w:cs="Times New Roman"/>
               </w:rPr>
             </w:pPr>
+            <w:proofErr w:type="spellStart"/>
+            <w:proofErr w:type="gramStart"/>
             <w:r>
               <w:rPr>
                 <w:rFonts w:ascii="Times New Roman" w:hAnsi="Times New Roman" w:cs="Times New Roman"/>
               </w:rPr>
               <w:t>Qt.produto</w:t>
             </w:r>
+            <w:proofErr w:type="spellEnd"/>
+            <w:proofErr w:type="gramEnd"/>
           </w:p>
         </w:tc>
       </w:tr>
@@ -4612,12 +5547,16 @@
                 <w:rFonts w:ascii="Times New Roman" w:hAnsi="Times New Roman" w:cs="Times New Roman"/>
               </w:rPr>
             </w:pPr>
+            <w:proofErr w:type="spellStart"/>
+            <w:proofErr w:type="gramStart"/>
             <w:r>
               <w:rPr>
                 <w:rFonts w:ascii="Times New Roman" w:hAnsi="Times New Roman" w:cs="Times New Roman"/>
               </w:rPr>
               <w:t>Vl.unit</w:t>
             </w:r>
+            <w:proofErr w:type="spellEnd"/>
+            <w:proofErr w:type="gramEnd"/>
           </w:p>
         </w:tc>
       </w:tr>
@@ -4635,12 +5574,16 @@
                 <w:rFonts w:ascii="Times New Roman" w:hAnsi="Times New Roman" w:cs="Times New Roman"/>
               </w:rPr>
             </w:pPr>
+            <w:proofErr w:type="spellStart"/>
+            <w:proofErr w:type="gramStart"/>
             <w:r>
               <w:rPr>
                 <w:rFonts w:ascii="Times New Roman" w:hAnsi="Times New Roman" w:cs="Times New Roman"/>
               </w:rPr>
               <w:t>Vl.total</w:t>
             </w:r>
+            <w:proofErr w:type="spellEnd"/>
+            <w:proofErr w:type="gramEnd"/>
           </w:p>
         </w:tc>
       </w:tr>
@@ -4702,12 +5645,16 @@
                 <w:rFonts w:ascii="Times New Roman" w:hAnsi="Times New Roman" w:cs="Times New Roman"/>
               </w:rPr>
             </w:pPr>
+            <w:proofErr w:type="spellStart"/>
+            <w:proofErr w:type="gramStart"/>
             <w:r>
               <w:rPr>
                 <w:rFonts w:ascii="Times New Roman" w:hAnsi="Times New Roman" w:cs="Times New Roman"/>
               </w:rPr>
               <w:t>cod.produto</w:t>
             </w:r>
+            <w:proofErr w:type="spellEnd"/>
+            <w:proofErr w:type="gramEnd"/>
           </w:p>
         </w:tc>
       </w:tr>
@@ -4725,12 +5672,14 @@
                 <w:rFonts w:ascii="Times New Roman" w:hAnsi="Times New Roman" w:cs="Times New Roman"/>
               </w:rPr>
             </w:pPr>
+            <w:proofErr w:type="spellStart"/>
             <w:r>
               <w:rPr>
                 <w:rFonts w:ascii="Times New Roman" w:hAnsi="Times New Roman" w:cs="Times New Roman"/>
               </w:rPr>
               <w:t>descricao</w:t>
             </w:r>
+            <w:proofErr w:type="spellEnd"/>
           </w:p>
         </w:tc>
       </w:tr>
@@ -4748,12 +5697,16 @@
                 <w:rFonts w:ascii="Times New Roman" w:hAnsi="Times New Roman" w:cs="Times New Roman"/>
               </w:rPr>
             </w:pPr>
+            <w:proofErr w:type="spellStart"/>
+            <w:proofErr w:type="gramStart"/>
             <w:r>
               <w:rPr>
                 <w:rFonts w:ascii="Times New Roman" w:hAnsi="Times New Roman" w:cs="Times New Roman"/>
               </w:rPr>
               <w:t>Un.medida</w:t>
             </w:r>
+            <w:proofErr w:type="spellEnd"/>
+            <w:proofErr w:type="gramEnd"/>
           </w:p>
         </w:tc>
       </w:tr>
@@ -4771,12 +5724,16 @@
                 <w:rFonts w:ascii="Times New Roman" w:hAnsi="Times New Roman" w:cs="Times New Roman"/>
               </w:rPr>
             </w:pPr>
+            <w:proofErr w:type="spellStart"/>
+            <w:proofErr w:type="gramStart"/>
             <w:r>
               <w:rPr>
                 <w:rFonts w:ascii="Times New Roman" w:hAnsi="Times New Roman" w:cs="Times New Roman"/>
               </w:rPr>
               <w:t>Vl.unit</w:t>
             </w:r>
+            <w:proofErr w:type="spellEnd"/>
+            <w:proofErr w:type="gramEnd"/>
           </w:p>
         </w:tc>
       </w:tr>
@@ -4930,6 +5887,7 @@
           <w:lang w:eastAsia="pt-BR"/>
         </w:rPr>
       </w:pPr>
+      <w:proofErr w:type="gramStart"/>
       <w:r>
         <w:rPr>
           <w:rFonts w:ascii="Times New Roman" w:eastAsia="Times New Roman" w:hAnsi="Times New Roman" w:cs="Times New Roman"/>
@@ -4948,37 +5906,9 @@
           <w:szCs w:val="24"/>
           <w:lang w:eastAsia="pt-BR"/>
         </w:rPr>
-        <w:t>1ª Forma Normal (1FN):</w:t>
-      </w:r>
-      <w:r>
-        <w:rPr>
-          <w:rFonts w:ascii="Times New Roman" w:eastAsia="Times New Roman" w:hAnsi="Times New Roman" w:cs="Times New Roman"/>
-          <w:sz w:val="24"/>
-          <w:szCs w:val="24"/>
-          <w:lang w:eastAsia="pt-BR"/>
-        </w:rPr>
-        <w:t xml:space="preserve"> Elimina grupos repetitivos, garantindo que cada campo contenha apenas um valor por registro.</w:t>
-      </w:r>
-    </w:p>
-    <w:p>
-      <w:pPr>
-        <w:spacing w:before="100" w:beforeAutospacing="1" w:after="100" w:afterAutospacing="1" w:line="240" w:lineRule="auto"/>
-        <w:rPr>
-          <w:rFonts w:ascii="Times New Roman" w:eastAsia="Times New Roman" w:hAnsi="Times New Roman" w:cs="Times New Roman"/>
-          <w:sz w:val="24"/>
-          <w:szCs w:val="24"/>
-          <w:lang w:eastAsia="pt-BR"/>
-        </w:rPr>
-      </w:pPr>
-      <w:r>
-        <w:rPr>
-          <w:rFonts w:ascii="Times New Roman" w:eastAsia="Times New Roman" w:hAnsi="Times New Roman" w:cs="Times New Roman"/>
-          <w:sz w:val="24"/>
-          <w:szCs w:val="24"/>
-          <w:lang w:eastAsia="pt-BR"/>
-        </w:rPr>
-        <w:t xml:space="preserve">  </w:t>
-      </w:r>
+        <w:t>1</w:t>
+      </w:r>
+      <w:proofErr w:type="gramEnd"/>
       <w:r>
         <w:rPr>
           <w:rFonts w:ascii="Times New Roman" w:eastAsia="Times New Roman" w:hAnsi="Times New Roman" w:cs="Times New Roman"/>
@@ -4988,7 +5918,7 @@
           <w:szCs w:val="24"/>
           <w:lang w:eastAsia="pt-BR"/>
         </w:rPr>
-        <w:t>2ª Forma Normal (2FN):</w:t>
+        <w:t>ª Forma Normal (1FN):</w:t>
       </w:r>
       <w:r>
         <w:rPr>
@@ -4997,7 +5927,7 @@
           <w:szCs w:val="24"/>
           <w:lang w:eastAsia="pt-BR"/>
         </w:rPr>
-        <w:t xml:space="preserve"> Elimina dependências parciais, exigindo que todos os atributos dependam da chave primária completa.</w:t>
+        <w:t xml:space="preserve"> Elimina grupos repetitivos, garantindo que cada campo contenha apenas um valor por registro.</w:t>
       </w:r>
     </w:p>
     <w:p>
@@ -5010,6 +5940,7 @@
           <w:lang w:eastAsia="pt-BR"/>
         </w:rPr>
       </w:pPr>
+      <w:proofErr w:type="gramStart"/>
       <w:r>
         <w:rPr>
           <w:rFonts w:ascii="Times New Roman" w:eastAsia="Times New Roman" w:hAnsi="Times New Roman" w:cs="Times New Roman"/>
@@ -5028,7 +5959,72 @@
           <w:szCs w:val="24"/>
           <w:lang w:eastAsia="pt-BR"/>
         </w:rPr>
-        <w:t>3ª Forma Normal (3FN):</w:t>
+        <w:t>2</w:t>
+      </w:r>
+      <w:proofErr w:type="gramEnd"/>
+      <w:r>
+        <w:rPr>
+          <w:rFonts w:ascii="Times New Roman" w:eastAsia="Times New Roman" w:hAnsi="Times New Roman" w:cs="Times New Roman"/>
+          <w:b/>
+          <w:bCs/>
+          <w:sz w:val="24"/>
+          <w:szCs w:val="24"/>
+          <w:lang w:eastAsia="pt-BR"/>
+        </w:rPr>
+        <w:t>ª Forma Normal (2FN):</w:t>
+      </w:r>
+      <w:r>
+        <w:rPr>
+          <w:rFonts w:ascii="Times New Roman" w:eastAsia="Times New Roman" w:hAnsi="Times New Roman" w:cs="Times New Roman"/>
+          <w:sz w:val="24"/>
+          <w:szCs w:val="24"/>
+          <w:lang w:eastAsia="pt-BR"/>
+        </w:rPr>
+        <w:t xml:space="preserve"> Elimina dependências parciais, exigindo que todos os atributos dependam da chave primária completa.</w:t>
+      </w:r>
+    </w:p>
+    <w:p>
+      <w:pPr>
+        <w:spacing w:before="100" w:beforeAutospacing="1" w:after="100" w:afterAutospacing="1" w:line="240" w:lineRule="auto"/>
+        <w:rPr>
+          <w:rFonts w:ascii="Times New Roman" w:eastAsia="Times New Roman" w:hAnsi="Times New Roman" w:cs="Times New Roman"/>
+          <w:sz w:val="24"/>
+          <w:szCs w:val="24"/>
+          <w:lang w:eastAsia="pt-BR"/>
+        </w:rPr>
+      </w:pPr>
+      <w:proofErr w:type="gramStart"/>
+      <w:r>
+        <w:rPr>
+          <w:rFonts w:ascii="Times New Roman" w:eastAsia="Times New Roman" w:hAnsi="Times New Roman" w:cs="Times New Roman"/>
+          <w:sz w:val="24"/>
+          <w:szCs w:val="24"/>
+          <w:lang w:eastAsia="pt-BR"/>
+        </w:rPr>
+        <w:t xml:space="preserve">  </w:t>
+      </w:r>
+      <w:r>
+        <w:rPr>
+          <w:rFonts w:ascii="Times New Roman" w:eastAsia="Times New Roman" w:hAnsi="Times New Roman" w:cs="Times New Roman"/>
+          <w:b/>
+          <w:bCs/>
+          <w:sz w:val="24"/>
+          <w:szCs w:val="24"/>
+          <w:lang w:eastAsia="pt-BR"/>
+        </w:rPr>
+        <w:t>3</w:t>
+      </w:r>
+      <w:proofErr w:type="gramEnd"/>
+      <w:r>
+        <w:rPr>
+          <w:rFonts w:ascii="Times New Roman" w:eastAsia="Times New Roman" w:hAnsi="Times New Roman" w:cs="Times New Roman"/>
+          <w:b/>
+          <w:bCs/>
+          <w:sz w:val="24"/>
+          <w:szCs w:val="24"/>
+          <w:lang w:eastAsia="pt-BR"/>
+        </w:rPr>
+        <w:t>ª Forma Normal (3FN):</w:t>
       </w:r>
       <w:r>
         <w:rPr>
@@ -5240,7 +6236,25 @@
           <w:sz w:val="24"/>
           <w:szCs w:val="24"/>
         </w:rPr>
-        <w:t>É dito que uma tabela está na 5FN se um relacionamento triplo puder ser, decomposta em 3 tabelas de relacionamentos binários (PK é um par) sem que isso gere dados incorretos quando eles forem combinados novamente em uma tabela de relacionamento triplo.</w:t>
+        <w:t xml:space="preserve">É dito que uma tabela está na 5FN se um relacionamento triplo puder </w:t>
+      </w:r>
+      <w:proofErr w:type="gramStart"/>
+      <w:r>
+        <w:rPr>
+          <w:rFonts w:ascii="Times New Roman" w:hAnsi="Times New Roman" w:cs="Times New Roman"/>
+          <w:sz w:val="24"/>
+          <w:szCs w:val="24"/>
+        </w:rPr>
+        <w:t>ser, decomposta</w:t>
+      </w:r>
+      <w:proofErr w:type="gramEnd"/>
+      <w:r>
+        <w:rPr>
+          <w:rFonts w:ascii="Times New Roman" w:hAnsi="Times New Roman" w:cs="Times New Roman"/>
+          <w:sz w:val="24"/>
+          <w:szCs w:val="24"/>
+        </w:rPr>
+        <w:t xml:space="preserve"> em 3 tabelas de relacionamentos binários (PK é um par) sem que isso gere dados incorretos quando eles forem combinados novamente em uma tabela de relacionamento triplo.</w:t>
       </w:r>
     </w:p>
     <w:p>
@@ -5275,7 +6289,25 @@
           <w:szCs w:val="24"/>
         </w:rPr>
         <w:lastRenderedPageBreak/>
-        <w:t>Toda vez que um dado A se relaciona com outros dois (B e C) e estes outros também por sua vez (gerando 3 relações binárias; (A,B), (A,C), (B,C)), então é verdade que ocorre na realidade os 3 dados combinados (A,B,C). Um exemplo é pensar em A como sendo um agente de vendas, B como sendo a empresa fabricante e C um produto.</w:t>
+        <w:t>Toda vez que um dado A se relaciona com outros dois (B e C) e estes outros também por sua vez (gerando 3 relações binárias; (</w:t>
+      </w:r>
+      <w:proofErr w:type="gramStart"/>
+      <w:r>
+        <w:rPr>
+          <w:rFonts w:ascii="Times New Roman" w:hAnsi="Times New Roman" w:cs="Times New Roman"/>
+          <w:sz w:val="24"/>
+          <w:szCs w:val="24"/>
+        </w:rPr>
+        <w:t>A,B</w:t>
+      </w:r>
+      <w:proofErr w:type="gramEnd"/>
+      <w:r>
+        <w:rPr>
+          <w:rFonts w:ascii="Times New Roman" w:hAnsi="Times New Roman" w:cs="Times New Roman"/>
+          <w:sz w:val="24"/>
+          <w:szCs w:val="24"/>
+        </w:rPr>
+        <w:t>), (A,C), (B,C)), então é verdade que ocorre na realidade os 3 dados combinados (A,B,C). Um exemplo é pensar em A como sendo um agente de vendas, B como sendo a empresa fabricante e C um produto.</w:t>
       </w:r>
     </w:p>
     <w:p>
@@ -5710,24 +6742,96 @@
           <w:sz w:val="24"/>
           <w:szCs w:val="24"/>
         </w:rPr>
-        <w:t>Cargo                                                              Dt. Início                                             Dt. Fim</w:t>
-      </w:r>
-    </w:p>
-    <w:p>
-      <w:pPr>
-        <w:rPr>
-          <w:rFonts w:ascii="Times New Roman" w:hAnsi="Times New Roman" w:cs="Times New Roman"/>
-          <w:sz w:val="24"/>
-          <w:szCs w:val="24"/>
-        </w:rPr>
-      </w:pPr>
-      <w:r>
-        <w:rPr>
-          <w:rFonts w:ascii="Times New Roman" w:hAnsi="Times New Roman" w:cs="Times New Roman"/>
-          <w:sz w:val="24"/>
-          <w:szCs w:val="24"/>
-        </w:rPr>
-        <w:t>Cargo                                                              Dt. Início                                             Dt. Fim</w:t>
+        <w:t xml:space="preserve">Cargo                                                              </w:t>
+      </w:r>
+      <w:proofErr w:type="spellStart"/>
+      <w:r>
+        <w:rPr>
+          <w:rFonts w:ascii="Times New Roman" w:hAnsi="Times New Roman" w:cs="Times New Roman"/>
+          <w:sz w:val="24"/>
+          <w:szCs w:val="24"/>
+        </w:rPr>
+        <w:t>Dt</w:t>
+      </w:r>
+      <w:proofErr w:type="spellEnd"/>
+      <w:r>
+        <w:rPr>
+          <w:rFonts w:ascii="Times New Roman" w:hAnsi="Times New Roman" w:cs="Times New Roman"/>
+          <w:sz w:val="24"/>
+          <w:szCs w:val="24"/>
+        </w:rPr>
+        <w:t xml:space="preserve">. Início                                             </w:t>
+      </w:r>
+      <w:proofErr w:type="spellStart"/>
+      <w:r>
+        <w:rPr>
+          <w:rFonts w:ascii="Times New Roman" w:hAnsi="Times New Roman" w:cs="Times New Roman"/>
+          <w:sz w:val="24"/>
+          <w:szCs w:val="24"/>
+        </w:rPr>
+        <w:t>Dt</w:t>
+      </w:r>
+      <w:proofErr w:type="spellEnd"/>
+      <w:r>
+        <w:rPr>
+          <w:rFonts w:ascii="Times New Roman" w:hAnsi="Times New Roman" w:cs="Times New Roman"/>
+          <w:sz w:val="24"/>
+          <w:szCs w:val="24"/>
+        </w:rPr>
+        <w:t>. Fim</w:t>
+      </w:r>
+    </w:p>
+    <w:p>
+      <w:pPr>
+        <w:rPr>
+          <w:rFonts w:ascii="Times New Roman" w:hAnsi="Times New Roman" w:cs="Times New Roman"/>
+          <w:sz w:val="24"/>
+          <w:szCs w:val="24"/>
+        </w:rPr>
+      </w:pPr>
+      <w:r>
+        <w:rPr>
+          <w:rFonts w:ascii="Times New Roman" w:hAnsi="Times New Roman" w:cs="Times New Roman"/>
+          <w:sz w:val="24"/>
+          <w:szCs w:val="24"/>
+        </w:rPr>
+        <w:t xml:space="preserve">Cargo                                                              </w:t>
+      </w:r>
+      <w:proofErr w:type="spellStart"/>
+      <w:r>
+        <w:rPr>
+          <w:rFonts w:ascii="Times New Roman" w:hAnsi="Times New Roman" w:cs="Times New Roman"/>
+          <w:sz w:val="24"/>
+          <w:szCs w:val="24"/>
+        </w:rPr>
+        <w:t>Dt</w:t>
+      </w:r>
+      <w:proofErr w:type="spellEnd"/>
+      <w:r>
+        <w:rPr>
+          <w:rFonts w:ascii="Times New Roman" w:hAnsi="Times New Roman" w:cs="Times New Roman"/>
+          <w:sz w:val="24"/>
+          <w:szCs w:val="24"/>
+        </w:rPr>
+        <w:t xml:space="preserve">. Início                                             </w:t>
+      </w:r>
+      <w:proofErr w:type="spellStart"/>
+      <w:r>
+        <w:rPr>
+          <w:rFonts w:ascii="Times New Roman" w:hAnsi="Times New Roman" w:cs="Times New Roman"/>
+          <w:sz w:val="24"/>
+          <w:szCs w:val="24"/>
+        </w:rPr>
+        <w:t>Dt</w:t>
+      </w:r>
+      <w:proofErr w:type="spellEnd"/>
+      <w:r>
+        <w:rPr>
+          <w:rFonts w:ascii="Times New Roman" w:hAnsi="Times New Roman" w:cs="Times New Roman"/>
+          <w:sz w:val="24"/>
+          <w:szCs w:val="24"/>
+        </w:rPr>
+        <w:t>. Fim</w:t>
       </w:r>
     </w:p>
     <w:p>
@@ -5745,7 +6849,43 @@
           <w:szCs w:val="24"/>
         </w:rPr>
         <w:lastRenderedPageBreak/>
-        <w:t>Cargo                                                              Dt. Início                                             Dt. Fim</w:t>
+        <w:t xml:space="preserve">Cargo                                                              </w:t>
+      </w:r>
+      <w:proofErr w:type="spellStart"/>
+      <w:r>
+        <w:rPr>
+          <w:rFonts w:ascii="Times New Roman" w:hAnsi="Times New Roman" w:cs="Times New Roman"/>
+          <w:sz w:val="24"/>
+          <w:szCs w:val="24"/>
+        </w:rPr>
+        <w:t>Dt</w:t>
+      </w:r>
+      <w:proofErr w:type="spellEnd"/>
+      <w:r>
+        <w:rPr>
+          <w:rFonts w:ascii="Times New Roman" w:hAnsi="Times New Roman" w:cs="Times New Roman"/>
+          <w:sz w:val="24"/>
+          <w:szCs w:val="24"/>
+        </w:rPr>
+        <w:t xml:space="preserve">. Início                                             </w:t>
+      </w:r>
+      <w:proofErr w:type="spellStart"/>
+      <w:r>
+        <w:rPr>
+          <w:rFonts w:ascii="Times New Roman" w:hAnsi="Times New Roman" w:cs="Times New Roman"/>
+          <w:sz w:val="24"/>
+          <w:szCs w:val="24"/>
+        </w:rPr>
+        <w:t>Dt</w:t>
+      </w:r>
+      <w:proofErr w:type="spellEnd"/>
+      <w:r>
+        <w:rPr>
+          <w:rFonts w:ascii="Times New Roman" w:hAnsi="Times New Roman" w:cs="Times New Roman"/>
+          <w:sz w:val="24"/>
+          <w:szCs w:val="24"/>
+        </w:rPr>
+        <w:t>. Fim</w:t>
       </w:r>
     </w:p>
     <w:p>
@@ -5785,47 +6925,185 @@
           <w:szCs w:val="24"/>
         </w:rPr>
       </w:pPr>
-      <w:r>
-        <w:rPr>
-          <w:rFonts w:ascii="Times New Roman" w:hAnsi="Times New Roman" w:cs="Times New Roman"/>
-          <w:sz w:val="24"/>
-          <w:szCs w:val="24"/>
-        </w:rPr>
-        <w:t>Depto                                                              Dt. Início                                             Dt. Fim</w:t>
-      </w:r>
-    </w:p>
-    <w:p>
-      <w:pPr>
-        <w:rPr>
-          <w:rFonts w:ascii="Times New Roman" w:hAnsi="Times New Roman" w:cs="Times New Roman"/>
-          <w:sz w:val="24"/>
-          <w:szCs w:val="24"/>
-        </w:rPr>
-      </w:pPr>
-      <w:r>
-        <w:rPr>
-          <w:rFonts w:ascii="Times New Roman" w:hAnsi="Times New Roman" w:cs="Times New Roman"/>
-          <w:sz w:val="24"/>
-          <w:szCs w:val="24"/>
-        </w:rPr>
-        <w:t>Depto                                                              Dt. Início                                             Dt. Fim</w:t>
-      </w:r>
-    </w:p>
-    <w:p>
-      <w:pPr>
-        <w:rPr>
-          <w:rFonts w:ascii="Times New Roman" w:hAnsi="Times New Roman" w:cs="Times New Roman"/>
-          <w:sz w:val="24"/>
-          <w:szCs w:val="24"/>
-        </w:rPr>
-      </w:pPr>
-      <w:r>
-        <w:rPr>
-          <w:rFonts w:ascii="Times New Roman" w:hAnsi="Times New Roman" w:cs="Times New Roman"/>
-          <w:sz w:val="24"/>
-          <w:szCs w:val="24"/>
-        </w:rPr>
-        <w:t>Depto                                                              Dt. Início                                             Dt. Fim</w:t>
+      <w:proofErr w:type="spellStart"/>
+      <w:r>
+        <w:rPr>
+          <w:rFonts w:ascii="Times New Roman" w:hAnsi="Times New Roman" w:cs="Times New Roman"/>
+          <w:sz w:val="24"/>
+          <w:szCs w:val="24"/>
+        </w:rPr>
+        <w:t>Depto</w:t>
+      </w:r>
+      <w:proofErr w:type="spellEnd"/>
+      <w:r>
+        <w:rPr>
+          <w:rFonts w:ascii="Times New Roman" w:hAnsi="Times New Roman" w:cs="Times New Roman"/>
+          <w:sz w:val="24"/>
+          <w:szCs w:val="24"/>
+        </w:rPr>
+        <w:t xml:space="preserve">                                                              </w:t>
+      </w:r>
+      <w:proofErr w:type="spellStart"/>
+      <w:r>
+        <w:rPr>
+          <w:rFonts w:ascii="Times New Roman" w:hAnsi="Times New Roman" w:cs="Times New Roman"/>
+          <w:sz w:val="24"/>
+          <w:szCs w:val="24"/>
+        </w:rPr>
+        <w:t>Dt</w:t>
+      </w:r>
+      <w:proofErr w:type="spellEnd"/>
+      <w:r>
+        <w:rPr>
+          <w:rFonts w:ascii="Times New Roman" w:hAnsi="Times New Roman" w:cs="Times New Roman"/>
+          <w:sz w:val="24"/>
+          <w:szCs w:val="24"/>
+        </w:rPr>
+        <w:t xml:space="preserve">. Início                                             </w:t>
+      </w:r>
+      <w:proofErr w:type="spellStart"/>
+      <w:r>
+        <w:rPr>
+          <w:rFonts w:ascii="Times New Roman" w:hAnsi="Times New Roman" w:cs="Times New Roman"/>
+          <w:sz w:val="24"/>
+          <w:szCs w:val="24"/>
+        </w:rPr>
+        <w:t>Dt</w:t>
+      </w:r>
+      <w:proofErr w:type="spellEnd"/>
+      <w:r>
+        <w:rPr>
+          <w:rFonts w:ascii="Times New Roman" w:hAnsi="Times New Roman" w:cs="Times New Roman"/>
+          <w:sz w:val="24"/>
+          <w:szCs w:val="24"/>
+        </w:rPr>
+        <w:t>. Fim</w:t>
+      </w:r>
+    </w:p>
+    <w:p>
+      <w:pPr>
+        <w:rPr>
+          <w:rFonts w:ascii="Times New Roman" w:hAnsi="Times New Roman" w:cs="Times New Roman"/>
+          <w:sz w:val="24"/>
+          <w:szCs w:val="24"/>
+        </w:rPr>
+      </w:pPr>
+      <w:proofErr w:type="spellStart"/>
+      <w:r>
+        <w:rPr>
+          <w:rFonts w:ascii="Times New Roman" w:hAnsi="Times New Roman" w:cs="Times New Roman"/>
+          <w:sz w:val="24"/>
+          <w:szCs w:val="24"/>
+        </w:rPr>
+        <w:t>Depto</w:t>
+      </w:r>
+      <w:proofErr w:type="spellEnd"/>
+      <w:r>
+        <w:rPr>
+          <w:rFonts w:ascii="Times New Roman" w:hAnsi="Times New Roman" w:cs="Times New Roman"/>
+          <w:sz w:val="24"/>
+          <w:szCs w:val="24"/>
+        </w:rPr>
+        <w:t xml:space="preserve">                                                              </w:t>
+      </w:r>
+      <w:proofErr w:type="spellStart"/>
+      <w:r>
+        <w:rPr>
+          <w:rFonts w:ascii="Times New Roman" w:hAnsi="Times New Roman" w:cs="Times New Roman"/>
+          <w:sz w:val="24"/>
+          <w:szCs w:val="24"/>
+        </w:rPr>
+        <w:t>Dt</w:t>
+      </w:r>
+      <w:proofErr w:type="spellEnd"/>
+      <w:r>
+        <w:rPr>
+          <w:rFonts w:ascii="Times New Roman" w:hAnsi="Times New Roman" w:cs="Times New Roman"/>
+          <w:sz w:val="24"/>
+          <w:szCs w:val="24"/>
+        </w:rPr>
+        <w:t xml:space="preserve">. Início                                             </w:t>
+      </w:r>
+      <w:proofErr w:type="spellStart"/>
+      <w:r>
+        <w:rPr>
+          <w:rFonts w:ascii="Times New Roman" w:hAnsi="Times New Roman" w:cs="Times New Roman"/>
+          <w:sz w:val="24"/>
+          <w:szCs w:val="24"/>
+        </w:rPr>
+        <w:t>Dt</w:t>
+      </w:r>
+      <w:proofErr w:type="spellEnd"/>
+      <w:r>
+        <w:rPr>
+          <w:rFonts w:ascii="Times New Roman" w:hAnsi="Times New Roman" w:cs="Times New Roman"/>
+          <w:sz w:val="24"/>
+          <w:szCs w:val="24"/>
+        </w:rPr>
+        <w:t>. Fim</w:t>
+      </w:r>
+    </w:p>
+    <w:p>
+      <w:pPr>
+        <w:rPr>
+          <w:rFonts w:ascii="Times New Roman" w:hAnsi="Times New Roman" w:cs="Times New Roman"/>
+          <w:sz w:val="24"/>
+          <w:szCs w:val="24"/>
+        </w:rPr>
+      </w:pPr>
+      <w:proofErr w:type="spellStart"/>
+      <w:r>
+        <w:rPr>
+          <w:rFonts w:ascii="Times New Roman" w:hAnsi="Times New Roman" w:cs="Times New Roman"/>
+          <w:sz w:val="24"/>
+          <w:szCs w:val="24"/>
+        </w:rPr>
+        <w:t>Depto</w:t>
+      </w:r>
+      <w:proofErr w:type="spellEnd"/>
+      <w:r>
+        <w:rPr>
+          <w:rFonts w:ascii="Times New Roman" w:hAnsi="Times New Roman" w:cs="Times New Roman"/>
+          <w:sz w:val="24"/>
+          <w:szCs w:val="24"/>
+        </w:rPr>
+        <w:t xml:space="preserve">                                                              </w:t>
+      </w:r>
+      <w:proofErr w:type="spellStart"/>
+      <w:r>
+        <w:rPr>
+          <w:rFonts w:ascii="Times New Roman" w:hAnsi="Times New Roman" w:cs="Times New Roman"/>
+          <w:sz w:val="24"/>
+          <w:szCs w:val="24"/>
+        </w:rPr>
+        <w:t>Dt</w:t>
+      </w:r>
+      <w:proofErr w:type="spellEnd"/>
+      <w:r>
+        <w:rPr>
+          <w:rFonts w:ascii="Times New Roman" w:hAnsi="Times New Roman" w:cs="Times New Roman"/>
+          <w:sz w:val="24"/>
+          <w:szCs w:val="24"/>
+        </w:rPr>
+        <w:t xml:space="preserve">. Início                                             </w:t>
+      </w:r>
+      <w:proofErr w:type="spellStart"/>
+      <w:r>
+        <w:rPr>
+          <w:rFonts w:ascii="Times New Roman" w:hAnsi="Times New Roman" w:cs="Times New Roman"/>
+          <w:sz w:val="24"/>
+          <w:szCs w:val="24"/>
+        </w:rPr>
+        <w:t>Dt</w:t>
+      </w:r>
+      <w:proofErr w:type="spellEnd"/>
+      <w:r>
+        <w:rPr>
+          <w:rFonts w:ascii="Times New Roman" w:hAnsi="Times New Roman" w:cs="Times New Roman"/>
+          <w:sz w:val="24"/>
+          <w:szCs w:val="24"/>
+        </w:rPr>
+        <w:t>. Fim</w:t>
       </w:r>
     </w:p>
     <w:p>
@@ -5869,41 +7147,95 @@
           <w:sz w:val="24"/>
           <w:szCs w:val="24"/>
         </w:rPr>
-        <w:t>Nome:                                                                                                    Dt. Nascimento</w:t>
-      </w:r>
-    </w:p>
-    <w:p>
-      <w:pPr>
-        <w:rPr>
-          <w:rFonts w:ascii="Times New Roman" w:hAnsi="Times New Roman" w:cs="Times New Roman"/>
-          <w:sz w:val="24"/>
-          <w:szCs w:val="24"/>
-        </w:rPr>
-      </w:pPr>
-      <w:r>
-        <w:rPr>
-          <w:rFonts w:ascii="Times New Roman" w:hAnsi="Times New Roman" w:cs="Times New Roman"/>
-          <w:sz w:val="24"/>
-          <w:szCs w:val="24"/>
-        </w:rPr>
-        <w:t>Nome:                                                                                                    Dt. Nascimento</w:t>
-      </w:r>
-    </w:p>
-    <w:p>
-      <w:pPr>
-        <w:rPr>
-          <w:rFonts w:ascii="Times New Roman" w:hAnsi="Times New Roman" w:cs="Times New Roman"/>
-          <w:sz w:val="24"/>
-          <w:szCs w:val="24"/>
-        </w:rPr>
-      </w:pPr>
-      <w:r>
-        <w:rPr>
-          <w:rFonts w:ascii="Times New Roman" w:hAnsi="Times New Roman" w:cs="Times New Roman"/>
-          <w:sz w:val="24"/>
-          <w:szCs w:val="24"/>
-        </w:rPr>
-        <w:t>Nome:                                                                                                    Dt. Nascimento</w:t>
+        <w:t xml:space="preserve">Nome:                                                                                                    </w:t>
+      </w:r>
+      <w:proofErr w:type="spellStart"/>
+      <w:r>
+        <w:rPr>
+          <w:rFonts w:ascii="Times New Roman" w:hAnsi="Times New Roman" w:cs="Times New Roman"/>
+          <w:sz w:val="24"/>
+          <w:szCs w:val="24"/>
+        </w:rPr>
+        <w:t>Dt</w:t>
+      </w:r>
+      <w:proofErr w:type="spellEnd"/>
+      <w:r>
+        <w:rPr>
+          <w:rFonts w:ascii="Times New Roman" w:hAnsi="Times New Roman" w:cs="Times New Roman"/>
+          <w:sz w:val="24"/>
+          <w:szCs w:val="24"/>
+        </w:rPr>
+        <w:t>. Nascimento</w:t>
+      </w:r>
+    </w:p>
+    <w:p>
+      <w:pPr>
+        <w:rPr>
+          <w:rFonts w:ascii="Times New Roman" w:hAnsi="Times New Roman" w:cs="Times New Roman"/>
+          <w:sz w:val="24"/>
+          <w:szCs w:val="24"/>
+        </w:rPr>
+      </w:pPr>
+      <w:r>
+        <w:rPr>
+          <w:rFonts w:ascii="Times New Roman" w:hAnsi="Times New Roman" w:cs="Times New Roman"/>
+          <w:sz w:val="24"/>
+          <w:szCs w:val="24"/>
+        </w:rPr>
+        <w:t xml:space="preserve">Nome:                                                                                                    </w:t>
+      </w:r>
+      <w:proofErr w:type="spellStart"/>
+      <w:r>
+        <w:rPr>
+          <w:rFonts w:ascii="Times New Roman" w:hAnsi="Times New Roman" w:cs="Times New Roman"/>
+          <w:sz w:val="24"/>
+          <w:szCs w:val="24"/>
+        </w:rPr>
+        <w:t>Dt</w:t>
+      </w:r>
+      <w:proofErr w:type="spellEnd"/>
+      <w:r>
+        <w:rPr>
+          <w:rFonts w:ascii="Times New Roman" w:hAnsi="Times New Roman" w:cs="Times New Roman"/>
+          <w:sz w:val="24"/>
+          <w:szCs w:val="24"/>
+        </w:rPr>
+        <w:t>. Nascimento</w:t>
+      </w:r>
+    </w:p>
+    <w:p>
+      <w:pPr>
+        <w:rPr>
+          <w:rFonts w:ascii="Times New Roman" w:hAnsi="Times New Roman" w:cs="Times New Roman"/>
+          <w:sz w:val="24"/>
+          <w:szCs w:val="24"/>
+        </w:rPr>
+      </w:pPr>
+      <w:r>
+        <w:rPr>
+          <w:rFonts w:ascii="Times New Roman" w:hAnsi="Times New Roman" w:cs="Times New Roman"/>
+          <w:sz w:val="24"/>
+          <w:szCs w:val="24"/>
+        </w:rPr>
+        <w:t xml:space="preserve">Nome:                                                                                                    </w:t>
+      </w:r>
+      <w:proofErr w:type="spellStart"/>
+      <w:r>
+        <w:rPr>
+          <w:rFonts w:ascii="Times New Roman" w:hAnsi="Times New Roman" w:cs="Times New Roman"/>
+          <w:sz w:val="24"/>
+          <w:szCs w:val="24"/>
+        </w:rPr>
+        <w:t>Dt</w:t>
+      </w:r>
+      <w:proofErr w:type="spellEnd"/>
+      <w:r>
+        <w:rPr>
+          <w:rFonts w:ascii="Times New Roman" w:hAnsi="Times New Roman" w:cs="Times New Roman"/>
+          <w:sz w:val="24"/>
+          <w:szCs w:val="24"/>
+        </w:rPr>
+        <w:t>. Nascimento</w:t>
       </w:r>
     </w:p>
     <w:p>
@@ -6004,6 +7336,68 @@
         </w:rPr>
         <w:t>Tupla: É uma linha com os dados das colunas.</w:t>
       </w:r>
+    </w:p>
+    <w:p>
+      <w:pPr>
+        <w:rPr>
+          <w:rFonts w:ascii="Times New Roman" w:hAnsi="Times New Roman" w:cs="Times New Roman"/>
+          <w:sz w:val="24"/>
+          <w:szCs w:val="24"/>
+        </w:rPr>
+      </w:pPr>
+    </w:p>
+    <w:p>
+      <w:pPr>
+        <w:jc w:val="center"/>
+        <w:rPr>
+          <w:rFonts w:ascii="Times New Roman" w:hAnsi="Times New Roman" w:cs="Times New Roman"/>
+          <w:b/>
+          <w:bCs/>
+          <w:sz w:val="32"/>
+          <w:szCs w:val="32"/>
+        </w:rPr>
+      </w:pPr>
+      <w:r>
+        <w:rPr>
+          <w:rFonts w:ascii="Times New Roman" w:hAnsi="Times New Roman" w:cs="Times New Roman"/>
+          <w:b/>
+          <w:bCs/>
+          <w:sz w:val="32"/>
+          <w:szCs w:val="32"/>
+        </w:rPr>
+        <w:t>Triggers</w:t>
+      </w:r>
+      <w:r>
+        <w:rPr>
+          <w:rFonts w:ascii="Times New Roman" w:hAnsi="Times New Roman" w:cs="Times New Roman"/>
+          <w:b/>
+          <w:bCs/>
+          <w:sz w:val="32"/>
+          <w:szCs w:val="32"/>
+        </w:rPr>
+        <w:t xml:space="preserve"> (Gatilhos)</w:t>
+      </w:r>
+    </w:p>
+    <w:p>
+      <w:pPr>
+        <w:jc w:val="center"/>
+        <w:rPr>
+          <w:rFonts w:ascii="Times New Roman" w:hAnsi="Times New Roman" w:cs="Times New Roman"/>
+          <w:b/>
+          <w:bCs/>
+          <w:sz w:val="32"/>
+          <w:szCs w:val="32"/>
+        </w:rPr>
+      </w:pPr>
+    </w:p>
+    <w:p>
+      <w:pPr>
+        <w:rPr>
+          <w:rFonts w:ascii="Times New Roman" w:hAnsi="Times New Roman" w:cs="Times New Roman"/>
+          <w:sz w:val="24"/>
+          <w:szCs w:val="24"/>
+        </w:rPr>
+      </w:pPr>
     </w:p>
     <w:sectPr>
       <w:pgSz w:w="11906" w:h="16838"/>

--- a/Anotações.docx
+++ b/Anotações.docx
@@ -3318,23 +3318,7 @@
           <w:rFonts w:ascii="Times New Roman" w:hAnsi="Times New Roman" w:cs="Times New Roman"/>
           <w:highlight w:val="yellow"/>
         </w:rPr>
-        <w:t xml:space="preserve"> Também serão aceitos artigos, sendo que cada um deles possuirá um tema (Banco de dados, redes, compiladores, realidade virtual e </w:t>
-      </w:r>
-      <w:proofErr w:type="spellStart"/>
-      <w:r>
-        <w:rPr>
-          <w:rFonts w:ascii="Times New Roman" w:hAnsi="Times New Roman" w:cs="Times New Roman"/>
-          <w:highlight w:val="yellow"/>
-        </w:rPr>
-        <w:t>etc</w:t>
-      </w:r>
-      <w:proofErr w:type="spellEnd"/>
-      <w:r>
-        <w:rPr>
-          <w:rFonts w:ascii="Times New Roman" w:hAnsi="Times New Roman" w:cs="Times New Roman"/>
-          <w:highlight w:val="yellow"/>
-        </w:rPr>
-        <w:t xml:space="preserve">). </w:t>
+        <w:t xml:space="preserve"> Também serão aceitos artigos, sendo que cada um deles possuirá um tema (Banco de dados, redes, compiladores, realidade virtual e etc). </w:t>
       </w:r>
     </w:p>
     <w:p>
@@ -7394,6 +7378,565 @@
       <w:pPr>
         <w:rPr>
           <w:rFonts w:ascii="Times New Roman" w:hAnsi="Times New Roman" w:cs="Times New Roman"/>
+          <w:b/>
+          <w:bCs/>
+          <w:sz w:val="24"/>
+          <w:szCs w:val="24"/>
+        </w:rPr>
+      </w:pPr>
+      <w:r>
+        <w:rPr>
+          <w:rFonts w:ascii="Arial" w:hAnsi="Arial" w:cs="Arial"/>
+          <w:sz w:val="24"/>
+          <w:szCs w:val="24"/>
+          <w:shd w:val="clear" w:color="auto" w:fill="FAFBFD"/>
+        </w:rPr>
+        <w:t>Um "trigger" ou gatilho, em sistemas de gerenciamento de banco de dados (</w:t>
+      </w:r>
+      <w:proofErr w:type="spellStart"/>
+      <w:r>
+        <w:rPr>
+          <w:rFonts w:ascii="Arial" w:hAnsi="Arial" w:cs="Arial"/>
+          <w:sz w:val="24"/>
+          <w:szCs w:val="24"/>
+          <w:shd w:val="clear" w:color="auto" w:fill="FAFBFD"/>
+        </w:rPr>
+        <w:t>SGBDs</w:t>
+      </w:r>
+      <w:proofErr w:type="spellEnd"/>
+      <w:r>
+        <w:rPr>
+          <w:rFonts w:ascii="Arial" w:hAnsi="Arial" w:cs="Arial"/>
+          <w:sz w:val="24"/>
+          <w:szCs w:val="24"/>
+          <w:shd w:val="clear" w:color="auto" w:fill="FAFBFD"/>
+        </w:rPr>
+        <w:t xml:space="preserve">), é um procedimento automático que é executado ("disparado") em resposta a determinados eventos em uma tabela ou </w:t>
+      </w:r>
+      <w:proofErr w:type="spellStart"/>
+      <w:r>
+        <w:rPr>
+          <w:rFonts w:ascii="Arial" w:hAnsi="Arial" w:cs="Arial"/>
+          <w:sz w:val="24"/>
+          <w:szCs w:val="24"/>
+          <w:shd w:val="clear" w:color="auto" w:fill="FAFBFD"/>
+        </w:rPr>
+        <w:t>view</w:t>
+      </w:r>
+      <w:proofErr w:type="spellEnd"/>
+      <w:r>
+        <w:rPr>
+          <w:rFonts w:ascii="Arial" w:hAnsi="Arial" w:cs="Arial"/>
+          <w:sz w:val="24"/>
+          <w:szCs w:val="24"/>
+          <w:shd w:val="clear" w:color="auto" w:fill="FAFBFD"/>
+        </w:rPr>
+        <w:t>.</w:t>
+      </w:r>
+    </w:p>
+    <w:p>
+      <w:pPr>
+        <w:rPr>
+          <w:rFonts w:ascii="Times New Roman" w:hAnsi="Times New Roman" w:cs="Times New Roman"/>
+          <w:sz w:val="24"/>
+          <w:szCs w:val="24"/>
+        </w:rPr>
+      </w:pPr>
+    </w:p>
+    <w:p>
+      <w:pPr>
+        <w:jc w:val="center"/>
+        <w:rPr>
+          <w:rFonts w:ascii="Times New Roman" w:hAnsi="Times New Roman" w:cs="Times New Roman"/>
+          <w:b/>
+          <w:bCs/>
+          <w:sz w:val="24"/>
+          <w:szCs w:val="24"/>
+        </w:rPr>
+      </w:pPr>
+      <w:r>
+        <w:rPr>
+          <w:rFonts w:ascii="Times New Roman" w:hAnsi="Times New Roman" w:cs="Times New Roman"/>
+          <w:b/>
+          <w:bCs/>
+          <w:sz w:val="24"/>
+          <w:szCs w:val="24"/>
+        </w:rPr>
+        <w:t>VIEWS</w:t>
+      </w:r>
+    </w:p>
+    <w:p>
+      <w:pPr>
+        <w:jc w:val="center"/>
+        <w:rPr>
+          <w:rFonts w:ascii="Times New Roman" w:hAnsi="Times New Roman" w:cs="Times New Roman"/>
+          <w:b/>
+          <w:bCs/>
+          <w:sz w:val="24"/>
+          <w:szCs w:val="24"/>
+        </w:rPr>
+      </w:pPr>
+    </w:p>
+    <w:p>
+      <w:pPr>
+        <w:rPr>
+          <w:rFonts w:ascii="Times New Roman" w:hAnsi="Times New Roman" w:cs="Times New Roman"/>
+          <w:sz w:val="24"/>
+          <w:szCs w:val="24"/>
+        </w:rPr>
+      </w:pPr>
+      <w:r>
+        <w:rPr>
+          <w:rFonts w:ascii="Times New Roman" w:hAnsi="Times New Roman" w:cs="Times New Roman"/>
+          <w:sz w:val="24"/>
+          <w:szCs w:val="24"/>
+        </w:rPr>
+        <w:t>Se trata de uma visão de dados. Views são definidas como consultas armazenadas.</w:t>
+      </w:r>
+    </w:p>
+    <w:p>
+      <w:pPr>
+        <w:rPr>
+          <w:rFonts w:ascii="Times New Roman" w:hAnsi="Times New Roman" w:cs="Times New Roman"/>
+          <w:sz w:val="24"/>
+          <w:szCs w:val="24"/>
+        </w:rPr>
+      </w:pPr>
+    </w:p>
+    <w:p>
+      <w:pPr>
+        <w:rPr>
+          <w:rFonts w:ascii="Times New Roman" w:hAnsi="Times New Roman" w:cs="Times New Roman"/>
+          <w:sz w:val="24"/>
+          <w:szCs w:val="24"/>
+        </w:rPr>
+      </w:pPr>
+      <w:r>
+        <w:rPr>
+          <w:rFonts w:ascii="Times New Roman" w:hAnsi="Times New Roman" w:cs="Times New Roman"/>
+          <w:sz w:val="24"/>
+          <w:szCs w:val="24"/>
+        </w:rPr>
+        <w:lastRenderedPageBreak/>
+        <w:t>UNION</w:t>
+      </w:r>
+      <w:r>
+        <w:rPr>
+          <w:rFonts w:ascii="Times New Roman" w:hAnsi="Times New Roman" w:cs="Times New Roman"/>
+          <w:sz w:val="24"/>
+          <w:szCs w:val="24"/>
+        </w:rPr>
+        <w:t>: Serve para unir</w:t>
+      </w:r>
+      <w:r>
+        <w:rPr>
+          <w:rFonts w:ascii="Times New Roman" w:hAnsi="Times New Roman" w:cs="Times New Roman"/>
+          <w:sz w:val="24"/>
+          <w:szCs w:val="24"/>
+        </w:rPr>
+        <w:t xml:space="preserve"> os valores e colocar um abaixo do outro em vez de colocar na horizontal</w:t>
+      </w:r>
+    </w:p>
+    <w:p>
+      <w:pPr>
+        <w:rPr>
+          <w:rFonts w:ascii="Times New Roman" w:hAnsi="Times New Roman" w:cs="Times New Roman"/>
+          <w:sz w:val="24"/>
+          <w:szCs w:val="24"/>
+        </w:rPr>
+      </w:pPr>
+      <w:r>
+        <w:rPr>
+          <w:rFonts w:ascii="Times New Roman" w:hAnsi="Times New Roman" w:cs="Times New Roman"/>
+          <w:sz w:val="24"/>
+          <w:szCs w:val="24"/>
+        </w:rPr>
+        <w:t>As views servem como um atalho para utilizar vários selects.</w:t>
+      </w:r>
+    </w:p>
+    <w:p>
+      <w:pPr>
+        <w:rPr>
+          <w:rFonts w:ascii="Times New Roman" w:hAnsi="Times New Roman" w:cs="Times New Roman"/>
+          <w:sz w:val="24"/>
+          <w:szCs w:val="24"/>
+        </w:rPr>
+      </w:pPr>
+    </w:p>
+    <w:p>
+      <w:pPr>
+        <w:rPr>
+          <w:rFonts w:ascii="Times New Roman" w:hAnsi="Times New Roman" w:cs="Times New Roman"/>
+          <w:b/>
+          <w:bCs/>
+          <w:sz w:val="28"/>
+          <w:szCs w:val="28"/>
+        </w:rPr>
+      </w:pPr>
+      <w:r>
+        <w:rPr>
+          <w:rFonts w:ascii="Times New Roman" w:hAnsi="Times New Roman" w:cs="Times New Roman"/>
+          <w:b/>
+          <w:bCs/>
+          <w:sz w:val="28"/>
+          <w:szCs w:val="28"/>
+        </w:rPr>
+        <w:t>Trabalho Final:</w:t>
+      </w:r>
+    </w:p>
+    <w:p>
+      <w:pPr>
+        <w:rPr>
+          <w:rFonts w:ascii="Times New Roman" w:hAnsi="Times New Roman" w:cs="Times New Roman"/>
+          <w:sz w:val="24"/>
+          <w:szCs w:val="24"/>
+        </w:rPr>
+      </w:pPr>
+      <w:r>
+        <w:rPr>
+          <w:rFonts w:ascii="Times New Roman" w:hAnsi="Times New Roman" w:cs="Times New Roman"/>
+          <w:sz w:val="24"/>
+          <w:szCs w:val="24"/>
+          <w:u w:val="single"/>
+        </w:rPr>
+        <w:t>1º Grupo (Direita):</w:t>
+      </w:r>
+      <w:r>
+        <w:rPr>
+          <w:rFonts w:ascii="Times New Roman" w:hAnsi="Times New Roman" w:cs="Times New Roman"/>
+          <w:sz w:val="24"/>
+          <w:szCs w:val="24"/>
+        </w:rPr>
+        <w:br/>
+      </w:r>
+      <w:r>
+        <w:rPr>
+          <w:rFonts w:ascii="Times New Roman" w:hAnsi="Times New Roman" w:cs="Times New Roman"/>
+          <w:sz w:val="24"/>
+          <w:szCs w:val="24"/>
+        </w:rPr>
+        <w:br/>
+        <w:t xml:space="preserve">Construa um modelo de banco de dados entidade relacional para um sistema solicitado por uma empresa de transporte aéreo. A empresa deseja armazenar informações sobre: </w:t>
+      </w:r>
+    </w:p>
+    <w:p>
+      <w:pPr>
+        <w:pStyle w:val="PargrafodaLista"/>
+        <w:numPr>
+          <w:ilvl w:val="0"/>
+          <w:numId w:val="1"/>
+        </w:numPr>
+        <w:rPr>
+          <w:rFonts w:ascii="Times New Roman" w:hAnsi="Times New Roman" w:cs="Times New Roman"/>
+          <w:sz w:val="24"/>
+          <w:szCs w:val="24"/>
+        </w:rPr>
+      </w:pPr>
+      <w:r>
+        <w:rPr>
+          <w:rFonts w:ascii="Times New Roman" w:hAnsi="Times New Roman" w:cs="Times New Roman"/>
+          <w:sz w:val="24"/>
+          <w:szCs w:val="24"/>
+        </w:rPr>
+        <w:t>As aeronaves que possui (Tipo da aeronave, número de poltronas);</w:t>
+      </w:r>
+    </w:p>
+    <w:p>
+      <w:pPr>
+        <w:pStyle w:val="PargrafodaLista"/>
+        <w:numPr>
+          <w:ilvl w:val="0"/>
+          <w:numId w:val="1"/>
+        </w:numPr>
+        <w:rPr>
+          <w:rFonts w:ascii="Times New Roman" w:hAnsi="Times New Roman" w:cs="Times New Roman"/>
+          <w:sz w:val="24"/>
+          <w:szCs w:val="24"/>
+        </w:rPr>
+      </w:pPr>
+      <w:r>
+        <w:rPr>
+          <w:rFonts w:ascii="Times New Roman" w:hAnsi="Times New Roman" w:cs="Times New Roman"/>
+          <w:sz w:val="24"/>
+          <w:szCs w:val="24"/>
+        </w:rPr>
+        <w:t>Os voos (Aeroporto de origem, aeroporto de destino, horário de saída, horário previsto de chegada, escalas, aeroportos de saída de cada escala e horário de saída de cada escala);</w:t>
+      </w:r>
+    </w:p>
+    <w:p>
+      <w:pPr>
+        <w:pStyle w:val="PargrafodaLista"/>
+        <w:numPr>
+          <w:ilvl w:val="0"/>
+          <w:numId w:val="1"/>
+        </w:numPr>
+        <w:rPr>
+          <w:rFonts w:ascii="Times New Roman" w:hAnsi="Times New Roman" w:cs="Times New Roman"/>
+          <w:sz w:val="24"/>
+          <w:szCs w:val="24"/>
+        </w:rPr>
+      </w:pPr>
+      <w:r>
+        <w:rPr>
+          <w:rFonts w:ascii="Times New Roman" w:hAnsi="Times New Roman" w:cs="Times New Roman"/>
+          <w:sz w:val="24"/>
+          <w:szCs w:val="24"/>
+        </w:rPr>
+        <w:t>Horários disponíveis, poltronas disponíveis e suas localizações (Janela e corredor ou direita e esquerda)</w:t>
+      </w:r>
+    </w:p>
+    <w:p>
+      <w:pPr>
+        <w:pStyle w:val="PargrafodaLista"/>
+        <w:numPr>
+          <w:ilvl w:val="0"/>
+          <w:numId w:val="1"/>
+        </w:numPr>
+        <w:rPr>
+          <w:rFonts w:ascii="Times New Roman" w:hAnsi="Times New Roman" w:cs="Times New Roman"/>
+          <w:sz w:val="24"/>
+          <w:szCs w:val="24"/>
+        </w:rPr>
+      </w:pPr>
+      <w:r>
+        <w:rPr>
+          <w:rFonts w:ascii="Times New Roman" w:hAnsi="Times New Roman" w:cs="Times New Roman"/>
+          <w:sz w:val="24"/>
+          <w:szCs w:val="24"/>
+        </w:rPr>
+        <w:t>Informações sobre os clientes preferenciais para ser utilizado em uma possível mala direta.</w:t>
+      </w:r>
+    </w:p>
+    <w:p>
+      <w:pPr>
+        <w:rPr>
+          <w:rFonts w:ascii="Times New Roman" w:hAnsi="Times New Roman" w:cs="Times New Roman"/>
+          <w:sz w:val="24"/>
+          <w:szCs w:val="24"/>
+          <w:u w:val="single"/>
+        </w:rPr>
+      </w:pPr>
+      <w:r>
+        <w:rPr>
+          <w:rFonts w:ascii="Times New Roman" w:hAnsi="Times New Roman" w:cs="Times New Roman"/>
+          <w:sz w:val="24"/>
+          <w:szCs w:val="24"/>
+          <w:u w:val="single"/>
+        </w:rPr>
+        <w:t>2º Grupo (Esquerda):</w:t>
+      </w:r>
+    </w:p>
+    <w:p>
+      <w:pPr>
+        <w:rPr>
+          <w:rFonts w:ascii="Times New Roman" w:hAnsi="Times New Roman" w:cs="Times New Roman"/>
+          <w:sz w:val="24"/>
+          <w:szCs w:val="24"/>
+        </w:rPr>
+      </w:pPr>
+      <w:r>
+        <w:rPr>
+          <w:rFonts w:ascii="Times New Roman" w:hAnsi="Times New Roman" w:cs="Times New Roman"/>
+          <w:sz w:val="24"/>
+          <w:szCs w:val="24"/>
+        </w:rPr>
+        <w:t>Construa um modelo de banco de dados entidade relacional</w:t>
+      </w:r>
+      <w:r>
+        <w:rPr>
+          <w:rFonts w:ascii="Times New Roman" w:hAnsi="Times New Roman" w:cs="Times New Roman"/>
+          <w:sz w:val="24"/>
+          <w:szCs w:val="24"/>
+        </w:rPr>
+        <w:t xml:space="preserve"> para controle de cinemas.</w:t>
+      </w:r>
+    </w:p>
+    <w:p>
+      <w:pPr>
+        <w:rPr>
+          <w:rFonts w:ascii="Times New Roman" w:hAnsi="Times New Roman" w:cs="Times New Roman"/>
+          <w:sz w:val="24"/>
+          <w:szCs w:val="24"/>
+        </w:rPr>
+      </w:pPr>
+      <w:r>
+        <w:rPr>
+          <w:rFonts w:ascii="Times New Roman" w:hAnsi="Times New Roman" w:cs="Times New Roman"/>
+          <w:sz w:val="24"/>
+          <w:szCs w:val="24"/>
+        </w:rPr>
+        <w:t>Após várias reuniões com os futuros usuários do cinema, relacionou-se uma série de regras de negócio que serão a base do diagrama entidade relacionamento:</w:t>
+      </w:r>
+    </w:p>
+    <w:p>
+      <w:pPr>
+        <w:pStyle w:val="PargrafodaLista"/>
+        <w:numPr>
+          <w:ilvl w:val="0"/>
+          <w:numId w:val="2"/>
+        </w:numPr>
+        <w:rPr>
+          <w:rFonts w:ascii="Times New Roman" w:hAnsi="Times New Roman" w:cs="Times New Roman"/>
+          <w:sz w:val="24"/>
+          <w:szCs w:val="24"/>
+        </w:rPr>
+      </w:pPr>
+      <w:r>
+        <w:rPr>
+          <w:rFonts w:ascii="Times New Roman" w:hAnsi="Times New Roman" w:cs="Times New Roman"/>
+          <w:sz w:val="24"/>
+          <w:szCs w:val="24"/>
+        </w:rPr>
+        <w:t>A empresa de distribuição possui vários cinemas em diversas localidades;</w:t>
+      </w:r>
+    </w:p>
+    <w:p>
+      <w:pPr>
+        <w:pStyle w:val="PargrafodaLista"/>
+        <w:numPr>
+          <w:ilvl w:val="0"/>
+          <w:numId w:val="2"/>
+        </w:numPr>
+        <w:rPr>
+          <w:rFonts w:ascii="Times New Roman" w:hAnsi="Times New Roman" w:cs="Times New Roman"/>
+          <w:sz w:val="24"/>
+          <w:szCs w:val="24"/>
+        </w:rPr>
+      </w:pPr>
+      <w:r>
+        <w:rPr>
+          <w:rFonts w:ascii="Times New Roman" w:hAnsi="Times New Roman" w:cs="Times New Roman"/>
+          <w:sz w:val="24"/>
+          <w:szCs w:val="24"/>
+        </w:rPr>
+        <w:t xml:space="preserve">Cada cinema </w:t>
+      </w:r>
+      <w:r>
+        <w:rPr>
+          <w:rFonts w:ascii="Times New Roman" w:hAnsi="Times New Roman" w:cs="Times New Roman"/>
+          <w:sz w:val="24"/>
+          <w:szCs w:val="24"/>
+        </w:rPr>
+        <w:t>possui identificação única, nome fantasia, endereço, telefone, Email, etc;</w:t>
+      </w:r>
+    </w:p>
+    <w:p>
+      <w:pPr>
+        <w:pStyle w:val="PargrafodaLista"/>
+        <w:numPr>
+          <w:ilvl w:val="0"/>
+          <w:numId w:val="2"/>
+        </w:numPr>
+        <w:rPr>
+          <w:rFonts w:ascii="Times New Roman" w:hAnsi="Times New Roman" w:cs="Times New Roman"/>
+          <w:sz w:val="24"/>
+          <w:szCs w:val="24"/>
+        </w:rPr>
+      </w:pPr>
+      <w:r>
+        <w:rPr>
+          <w:rFonts w:ascii="Times New Roman" w:hAnsi="Times New Roman" w:cs="Times New Roman"/>
+          <w:sz w:val="24"/>
+          <w:szCs w:val="24"/>
+        </w:rPr>
+        <w:t>Os filmes podem ser dos mais variados gêneros e podem ser registrados com o título original, tempo de duração, diretor, etc. Cada filme possui um ou mais atores;</w:t>
+      </w:r>
+    </w:p>
+    <w:p>
+      <w:pPr>
+        <w:pStyle w:val="PargrafodaLista"/>
+        <w:numPr>
+          <w:ilvl w:val="0"/>
+          <w:numId w:val="2"/>
+        </w:numPr>
+        <w:rPr>
+          <w:rFonts w:ascii="Times New Roman" w:hAnsi="Times New Roman" w:cs="Times New Roman"/>
+          <w:sz w:val="24"/>
+          <w:szCs w:val="24"/>
+        </w:rPr>
+      </w:pPr>
+      <w:r>
+        <w:rPr>
+          <w:rFonts w:ascii="Times New Roman" w:hAnsi="Times New Roman" w:cs="Times New Roman"/>
+          <w:sz w:val="24"/>
+          <w:szCs w:val="24"/>
+        </w:rPr>
+        <w:t>As sessões do cinema possuem horários variados e devem ser controlados;</w:t>
+      </w:r>
+    </w:p>
+    <w:p>
+      <w:pPr>
+        <w:pStyle w:val="PargrafodaLista"/>
+        <w:numPr>
+          <w:ilvl w:val="0"/>
+          <w:numId w:val="2"/>
+        </w:numPr>
+        <w:rPr>
+          <w:rFonts w:ascii="Times New Roman" w:hAnsi="Times New Roman" w:cs="Times New Roman"/>
+          <w:sz w:val="24"/>
+          <w:szCs w:val="24"/>
+        </w:rPr>
+      </w:pPr>
+      <w:r>
+        <w:rPr>
+          <w:rFonts w:ascii="Times New Roman" w:hAnsi="Times New Roman" w:cs="Times New Roman"/>
+          <w:sz w:val="24"/>
+          <w:szCs w:val="24"/>
+        </w:rPr>
+        <w:t>Os atores de um filme podem, obviamente, participar de outros filmes, assim como o diretor de um filme também pode ser ator neste ou em outro filme. Um ator possui um número de identificação, nome, nacionalidade e data de nascimento.</w:t>
+      </w:r>
+    </w:p>
+    <w:p>
+      <w:pPr>
+        <w:pStyle w:val="PargrafodaLista"/>
+        <w:rPr>
+          <w:rFonts w:ascii="Times New Roman" w:hAnsi="Times New Roman" w:cs="Times New Roman"/>
+          <w:sz w:val="24"/>
+          <w:szCs w:val="24"/>
+        </w:rPr>
+      </w:pPr>
+    </w:p>
+    <w:p>
+      <w:pPr>
+        <w:jc w:val="both"/>
+        <w:rPr>
+          <w:rFonts w:ascii="Times New Roman" w:hAnsi="Times New Roman" w:cs="Times New Roman"/>
+          <w:sz w:val="24"/>
+          <w:szCs w:val="24"/>
+        </w:rPr>
+      </w:pPr>
+      <w:r>
+        <w:rPr>
+          <w:rFonts w:ascii="Times New Roman" w:hAnsi="Times New Roman" w:cs="Times New Roman"/>
+          <w:sz w:val="24"/>
+          <w:szCs w:val="24"/>
+        </w:rPr>
+        <w:t xml:space="preserve">Escreva o script de criação dos bancos de dados, respeitando as regras definidas pelo enunciado. Crie um arquivo SQL para semear os dados nas tabelas. Monte comandos SQL para possíveis relatórios propostos por você e sua equipe e no final uma observação, as equipes que fizeram uso de procedures, triggers e views terão uma consideração diferenciada. </w:t>
+      </w:r>
+    </w:p>
+    <w:p>
+      <w:pPr>
+        <w:jc w:val="both"/>
+        <w:rPr>
+          <w:rFonts w:ascii="Times New Roman" w:hAnsi="Times New Roman" w:cs="Times New Roman"/>
+          <w:sz w:val="24"/>
+          <w:szCs w:val="24"/>
+        </w:rPr>
+      </w:pPr>
+      <w:r>
+        <w:rPr>
+          <w:rFonts w:ascii="Times New Roman" w:hAnsi="Times New Roman" w:cs="Times New Roman"/>
+          <w:sz w:val="24"/>
+          <w:szCs w:val="24"/>
+        </w:rPr>
+        <w:t>A partir de hoje (10/06/2025) terão 3 aulas para elaboração do trabalho.</w:t>
+      </w:r>
+    </w:p>
+    <w:p>
+      <w:pPr>
+        <w:pStyle w:val="PargrafodaLista"/>
+        <w:rPr>
+          <w:rFonts w:ascii="Times New Roman" w:hAnsi="Times New Roman" w:cs="Times New Roman"/>
           <w:sz w:val="24"/>
           <w:szCs w:val="24"/>
         </w:rPr>
@@ -7407,6 +7950,195 @@
     </w:sectPr>
   </w:body>
 </w:document>
+</file>
+
+<file path=word/numbering.xml><?xml version="1.0" encoding="utf-8"?>
+<w:numbering xmlns:wpc="http://schemas.microsoft.com/office/word/2010/wordprocessingCanvas" xmlns:cx="http://schemas.microsoft.com/office/drawing/2014/chartex" xmlns:cx1="http://schemas.microsoft.com/office/drawing/2015/9/8/chartex" xmlns:cx2="http://schemas.microsoft.com/office/drawing/2015/10/21/chartex" xmlns:cx3="http://schemas.microsoft.com/office/drawing/2016/5/9/chartex" xmlns:cx4="http://schemas.microsoft.com/office/drawing/2016/5/10/chartex" xmlns:cx5="http://schemas.microsoft.com/office/drawing/2016/5/11/chartex" xmlns:cx6="http://schemas.microsoft.com/office/drawing/2016/5/12/chartex" xmlns:cx7="http://schemas.microsoft.com/office/drawing/2016/5/13/chartex" xmlns:cx8="http://schemas.microsoft.com/office/drawing/2016/5/14/chartex" xmlns:mc="http://schemas.openxmlformats.org/markup-compatibility/2006" xmlns:aink="http://schemas.microsoft.com/office/drawing/2016/ink" xmlns:am3d="http://schemas.microsoft.com/office/drawing/2017/model3d" xmlns:o="urn:schemas-microsoft-com:office:office" xmlns:r="http://schemas.openxmlformats.org/officeDocument/2006/relationships" xmlns:m="http://schemas.openxmlformats.org/officeDocument/2006/math" xmlns:v="urn:schemas-microsoft-com:vml" xmlns:wp14="http://schemas.microsoft.com/office/word/2010/wordprocessingDrawing" xmlns:wp="http://schemas.openxmlformats.org/drawingml/2006/wordprocessingDrawing" xmlns:w10="urn:schemas-microsoft-com:office:word" xmlns:w="http://schemas.openxmlformats.org/wordprocessingml/2006/main" xmlns:w14="http://schemas.microsoft.com/office/word/2010/wordml" xmlns:w15="http://schemas.microsoft.com/office/word/2012/wordml" xmlns:w16cex="http://schemas.microsoft.com/office/word/2018/wordml/cex" xmlns:w16cid="http://schemas.microsoft.com/office/word/2016/wordml/cid" xmlns:w16="http://schemas.microsoft.com/office/word/2018/wordml" xmlns:w16sdtdh="http://schemas.microsoft.com/office/word/2020/wordml/sdtdatahash" xmlns:w16se="http://schemas.microsoft.com/office/word/2015/wordml/symex" xmlns:wpg="http://schemas.microsoft.com/office/word/2010/wordprocessingGroup" xmlns:wpi="http://schemas.microsoft.com/office/word/2010/wordprocessingInk" xmlns:wne="http://schemas.microsoft.com/office/word/2006/wordml" xmlns:wps="http://schemas.microsoft.com/office/word/2010/wordprocessingShape" mc:Ignorable="w14 w15 w16se w16cid w16 w16cex w16sdtdh wp14">
+  <w:abstractNum w:abstractNumId="0" w15:restartNumberingAfterBreak="0">
+    <w:nsid w:val="1B6E119A"/>
+    <w:multiLevelType w:val="hybridMultilevel"/>
+    <w:tmpl w:val="CDA82054"/>
+    <w:lvl w:ilvl="0" w:tplc="04160017">
+      <w:start w:val="1"/>
+      <w:numFmt w:val="lowerLetter"/>
+      <w:lvlText w:val="%1)"/>
+      <w:lvlJc w:val="left"/>
+      <w:pPr>
+        <w:ind w:left="720" w:hanging="360"/>
+      </w:pPr>
+      <w:rPr>
+        <w:rFonts w:hint="default"/>
+      </w:rPr>
+    </w:lvl>
+    <w:lvl w:ilvl="1" w:tplc="04160019" w:tentative="1">
+      <w:start w:val="1"/>
+      <w:numFmt w:val="lowerLetter"/>
+      <w:lvlText w:val="%2."/>
+      <w:lvlJc w:val="left"/>
+      <w:pPr>
+        <w:ind w:left="1440" w:hanging="360"/>
+      </w:pPr>
+    </w:lvl>
+    <w:lvl w:ilvl="2" w:tplc="0416001B" w:tentative="1">
+      <w:start w:val="1"/>
+      <w:numFmt w:val="lowerRoman"/>
+      <w:lvlText w:val="%3."/>
+      <w:lvlJc w:val="right"/>
+      <w:pPr>
+        <w:ind w:left="2160" w:hanging="180"/>
+      </w:pPr>
+    </w:lvl>
+    <w:lvl w:ilvl="3" w:tplc="0416000F" w:tentative="1">
+      <w:start w:val="1"/>
+      <w:numFmt w:val="decimal"/>
+      <w:lvlText w:val="%4."/>
+      <w:lvlJc w:val="left"/>
+      <w:pPr>
+        <w:ind w:left="2880" w:hanging="360"/>
+      </w:pPr>
+    </w:lvl>
+    <w:lvl w:ilvl="4" w:tplc="04160019" w:tentative="1">
+      <w:start w:val="1"/>
+      <w:numFmt w:val="lowerLetter"/>
+      <w:lvlText w:val="%5."/>
+      <w:lvlJc w:val="left"/>
+      <w:pPr>
+        <w:ind w:left="3600" w:hanging="360"/>
+      </w:pPr>
+    </w:lvl>
+    <w:lvl w:ilvl="5" w:tplc="0416001B" w:tentative="1">
+      <w:start w:val="1"/>
+      <w:numFmt w:val="lowerRoman"/>
+      <w:lvlText w:val="%6."/>
+      <w:lvlJc w:val="right"/>
+      <w:pPr>
+        <w:ind w:left="4320" w:hanging="180"/>
+      </w:pPr>
+    </w:lvl>
+    <w:lvl w:ilvl="6" w:tplc="0416000F" w:tentative="1">
+      <w:start w:val="1"/>
+      <w:numFmt w:val="decimal"/>
+      <w:lvlText w:val="%7."/>
+      <w:lvlJc w:val="left"/>
+      <w:pPr>
+        <w:ind w:left="5040" w:hanging="360"/>
+      </w:pPr>
+    </w:lvl>
+    <w:lvl w:ilvl="7" w:tplc="04160019" w:tentative="1">
+      <w:start w:val="1"/>
+      <w:numFmt w:val="lowerLetter"/>
+      <w:lvlText w:val="%8."/>
+      <w:lvlJc w:val="left"/>
+      <w:pPr>
+        <w:ind w:left="5760" w:hanging="360"/>
+      </w:pPr>
+    </w:lvl>
+    <w:lvl w:ilvl="8" w:tplc="0416001B" w:tentative="1">
+      <w:start w:val="1"/>
+      <w:numFmt w:val="lowerRoman"/>
+      <w:lvlText w:val="%9."/>
+      <w:lvlJc w:val="right"/>
+      <w:pPr>
+        <w:ind w:left="6480" w:hanging="180"/>
+      </w:pPr>
+    </w:lvl>
+  </w:abstractNum>
+  <w:abstractNum w:abstractNumId="1" w15:restartNumberingAfterBreak="0">
+    <w:nsid w:val="6A910467"/>
+    <w:multiLevelType w:val="hybridMultilevel"/>
+    <w:tmpl w:val="4EB29CD6"/>
+    <w:lvl w:ilvl="0" w:tplc="04160017">
+      <w:start w:val="1"/>
+      <w:numFmt w:val="lowerLetter"/>
+      <w:lvlText w:val="%1)"/>
+      <w:lvlJc w:val="left"/>
+      <w:pPr>
+        <w:ind w:left="720" w:hanging="360"/>
+      </w:pPr>
+      <w:rPr>
+        <w:rFonts w:hint="default"/>
+      </w:rPr>
+    </w:lvl>
+    <w:lvl w:ilvl="1" w:tplc="04160019" w:tentative="1">
+      <w:start w:val="1"/>
+      <w:numFmt w:val="lowerLetter"/>
+      <w:lvlText w:val="%2."/>
+      <w:lvlJc w:val="left"/>
+      <w:pPr>
+        <w:ind w:left="1440" w:hanging="360"/>
+      </w:pPr>
+    </w:lvl>
+    <w:lvl w:ilvl="2" w:tplc="0416001B" w:tentative="1">
+      <w:start w:val="1"/>
+      <w:numFmt w:val="lowerRoman"/>
+      <w:lvlText w:val="%3."/>
+      <w:lvlJc w:val="right"/>
+      <w:pPr>
+        <w:ind w:left="2160" w:hanging="180"/>
+      </w:pPr>
+    </w:lvl>
+    <w:lvl w:ilvl="3" w:tplc="0416000F" w:tentative="1">
+      <w:start w:val="1"/>
+      <w:numFmt w:val="decimal"/>
+      <w:lvlText w:val="%4."/>
+      <w:lvlJc w:val="left"/>
+      <w:pPr>
+        <w:ind w:left="2880" w:hanging="360"/>
+      </w:pPr>
+    </w:lvl>
+    <w:lvl w:ilvl="4" w:tplc="04160019" w:tentative="1">
+      <w:start w:val="1"/>
+      <w:numFmt w:val="lowerLetter"/>
+      <w:lvlText w:val="%5."/>
+      <w:lvlJc w:val="left"/>
+      <w:pPr>
+        <w:ind w:left="3600" w:hanging="360"/>
+      </w:pPr>
+    </w:lvl>
+    <w:lvl w:ilvl="5" w:tplc="0416001B" w:tentative="1">
+      <w:start w:val="1"/>
+      <w:numFmt w:val="lowerRoman"/>
+      <w:lvlText w:val="%6."/>
+      <w:lvlJc w:val="right"/>
+      <w:pPr>
+        <w:ind w:left="4320" w:hanging="180"/>
+      </w:pPr>
+    </w:lvl>
+    <w:lvl w:ilvl="6" w:tplc="0416000F" w:tentative="1">
+      <w:start w:val="1"/>
+      <w:numFmt w:val="decimal"/>
+      <w:lvlText w:val="%7."/>
+      <w:lvlJc w:val="left"/>
+      <w:pPr>
+        <w:ind w:left="5040" w:hanging="360"/>
+      </w:pPr>
+    </w:lvl>
+    <w:lvl w:ilvl="7" w:tplc="04160019" w:tentative="1">
+      <w:start w:val="1"/>
+      <w:numFmt w:val="lowerLetter"/>
+      <w:lvlText w:val="%8."/>
+      <w:lvlJc w:val="left"/>
+      <w:pPr>
+        <w:ind w:left="5760" w:hanging="360"/>
+      </w:pPr>
+    </w:lvl>
+    <w:lvl w:ilvl="8" w:tplc="0416001B" w:tentative="1">
+      <w:start w:val="1"/>
+      <w:numFmt w:val="lowerRoman"/>
+      <w:lvlText w:val="%9."/>
+      <w:lvlJc w:val="right"/>
+      <w:pPr>
+        <w:ind w:left="6480" w:hanging="180"/>
+      </w:pPr>
+    </w:lvl>
+  </w:abstractNum>
+  <w:num w:numId="1">
+    <w:abstractNumId w:val="0"/>
+  </w:num>
+  <w:num w:numId="2">
+    <w:abstractNumId w:val="1"/>
+  </w:num>
+</w:numbering>
 </file>
 
 <file path=word/styles.xml><?xml version="1.0" encoding="utf-8"?>
@@ -7866,6 +8598,17 @@
       <w:bCs/>
     </w:rPr>
   </w:style>
+  <w:style w:type="paragraph" w:styleId="PargrafodaLista">
+    <w:name w:val="List Paragraph"/>
+    <w:basedOn w:val="Normal"/>
+    <w:uiPriority w:val="34"/>
+    <w:qFormat/>
+    <w:rsid w:val="00EC2745"/>
+    <w:pPr>
+      <w:ind w:left="720"/>
+      <w:contextualSpacing/>
+    </w:pPr>
+  </w:style>
 </w:styles>
 </file>
 
